--- a/Programa4/Formato de Diseño de Pruebas y Evidencia Funcionamiento.docx
+++ b/Programa4/Formato de Diseño de Pruebas y Evidencia Funcionamiento.docx
@@ -171,9 +171,6 @@
             <w:pPr>
               <w:pStyle w:val="NoSpacing"/>
             </w:pPr>
-            <w:r>
-              <w:t>20 de marzo de 2021</w:t>
-            </w:r>
           </w:p>
         </w:tc>
       </w:tr>
@@ -255,9 +252,6 @@
             <w:pPr>
               <w:pStyle w:val="NoSpacing"/>
             </w:pPr>
-            <w:r>
-              <w:t>3</w:t>
-            </w:r>
           </w:p>
         </w:tc>
       </w:tr>
@@ -323,12 +317,9 @@
       <w:tblGrid>
         <w:gridCol w:w="227"/>
         <w:gridCol w:w="2288"/>
-        <w:gridCol w:w="545"/>
-        <w:gridCol w:w="2515"/>
-        <w:gridCol w:w="1985"/>
-        <w:gridCol w:w="2515"/>
-        <w:gridCol w:w="2151"/>
-        <w:gridCol w:w="2515"/>
+        <w:gridCol w:w="3060"/>
+        <w:gridCol w:w="4500"/>
+        <w:gridCol w:w="4666"/>
       </w:tblGrid>
       <w:tr>
         <w:tc>
@@ -352,7 +343,7 @@
         <w:tc>
           <w:tcPr>
             <w:tcW w:w="9848" w:type="dxa"/>
-            <w:gridSpan w:val="5"/>
+            <w:gridSpan w:val="3"/>
             <w:shd w:val="clear" w:color="auto" w:fill="BDD6EE" w:themeFill="accent1" w:themeFillTint="66"/>
             <w:vAlign w:val="bottom"/>
           </w:tcPr>
@@ -379,7 +370,6 @@
         <w:tc>
           <w:tcPr>
             <w:tcW w:w="4666" w:type="dxa"/>
-            <w:gridSpan w:val="2"/>
             <w:shd w:val="clear" w:color="auto" w:fill="C4FFA7"/>
             <w:vAlign w:val="bottom"/>
           </w:tcPr>
@@ -459,7 +449,6 @@
         <w:tc>
           <w:tcPr>
             <w:tcW w:w="3060" w:type="dxa"/>
-            <w:gridSpan w:val="2"/>
             <w:shd w:val="clear" w:color="auto" w:fill="BDD6EE" w:themeFill="accent1" w:themeFillTint="66"/>
             <w:vAlign w:val="bottom"/>
           </w:tcPr>
@@ -485,7 +474,6 @@
         <w:tc>
           <w:tcPr>
             <w:tcW w:w="4500" w:type="dxa"/>
-            <w:gridSpan w:val="2"/>
             <w:shd w:val="clear" w:color="auto" w:fill="BDD6EE" w:themeFill="accent1" w:themeFillTint="66"/>
             <w:vAlign w:val="bottom"/>
           </w:tcPr>
@@ -511,7 +499,6 @@
         <w:tc>
           <w:tcPr>
             <w:tcW w:w="4666" w:type="dxa"/>
-            <w:gridSpan w:val="2"/>
             <w:shd w:val="clear" w:color="auto" w:fill="C4FFA7"/>
             <w:vAlign w:val="bottom"/>
           </w:tcPr>
@@ -594,267 +581,49 @@
                 <w:szCs w:val="20"/>
               </w:rPr>
             </w:pPr>
-            <w:r>
-              <w:rPr>
-                <w:rFonts w:ascii="Arial" w:hAnsi="Arial" w:cs="Arial"/>
-                <w:sz w:val="23"/>
-                <w:szCs w:val="23"/>
-                <w:shd w:val="clear" w:color="auto" w:fill="FFFFFF"/>
-              </w:rPr>
-              <w:t>Probar con una lista de datos</w:t>
-            </w:r>
           </w:p>
         </w:tc>
         <w:tc>
           <w:tcPr>
             <w:tcW w:w="3060" w:type="dxa"/>
-            <w:gridSpan w:val="2"/>
-          </w:tcPr>
-          <w:p>
-            <w:pPr>
-              <w:pStyle w:val="NoSpacing"/>
-              <w:rPr>
-                <w:rFonts w:ascii="Arial" w:hAnsi="Arial" w:cs="Arial"/>
-                <w:sz w:val="23"/>
-                <w:szCs w:val="23"/>
-                <w:shd w:val="clear" w:color="auto" w:fill="FFFFFF"/>
-              </w:rPr>
-            </w:pPr>
-            <w:r>
-              <w:rPr>
-                <w:rFonts w:ascii="Arial" w:hAnsi="Arial" w:cs="Arial"/>
-                <w:sz w:val="23"/>
-                <w:szCs w:val="23"/>
-                <w:shd w:val="clear" w:color="auto" w:fill="FFFFFF"/>
-              </w:rPr>
-              <w:t>Teclear en pantalla:</w:t>
-            </w:r>
-          </w:p>
-          <w:p>
-            <w:pPr>
-              <w:pStyle w:val="NoSpacing"/>
-              <w:rPr>
-                <w:sz w:val="20"/>
-                <w:szCs w:val="20"/>
-              </w:rPr>
-            </w:pPr>
-            <w:r>
-              <w:rPr>
-                <w:rFonts w:ascii="Arial" w:hAnsi="Arial" w:cs="Arial"/>
-                <w:sz w:val="23"/>
-                <w:szCs w:val="23"/>
-                <w:shd w:val="clear" w:color="auto" w:fill="FFFFFF"/>
-              </w:rPr>
-              <w:t>Arch1.tx</w:t>
-            </w:r>
+          </w:tcPr>
+          <w:p>
+            <w:pPr>
+              <w:pStyle w:val="NoSpacing"/>
+              <w:rPr>
+                <w:sz w:val="20"/>
+                <w:szCs w:val="20"/>
+              </w:rPr>
+            </w:pPr>
           </w:p>
         </w:tc>
         <w:tc>
           <w:tcPr>
             <w:tcW w:w="4500" w:type="dxa"/>
-            <w:gridSpan w:val="2"/>
           </w:tcPr>
           <w:p>
             <w:pPr>
               <w:pStyle w:val="NoSpacing"/>
               <w:rPr>
                 <w:rFonts w:ascii="Courier New" w:hAnsi="Courier New" w:cs="Courier New"/>
-                <w:sz w:val="23"/>
-                <w:szCs w:val="23"/>
-                <w:shd w:val="clear" w:color="auto" w:fill="FFFFFF"/>
-              </w:rPr>
-            </w:pPr>
-            <w:r>
-              <w:rPr>
-                <w:rFonts w:ascii="Courier New" w:hAnsi="Courier New" w:cs="Courier New"/>
-                <w:sz w:val="23"/>
-                <w:szCs w:val="23"/>
-                <w:shd w:val="clear" w:color="auto" w:fill="FFFFFF"/>
-              </w:rPr>
-              <w:t>N  = 10</w:t>
-            </w:r>
-          </w:p>
-          <w:p>
-            <w:pPr>
-              <w:pStyle w:val="NoSpacing"/>
-              <w:rPr>
-                <w:rFonts w:ascii="Courier New" w:hAnsi="Courier New" w:cs="Courier New"/>
-                <w:sz w:val="23"/>
-                <w:szCs w:val="23"/>
-                <w:shd w:val="clear" w:color="auto" w:fill="FFFFFF"/>
-              </w:rPr>
-            </w:pPr>
-            <w:r>
-              <w:rPr>
-                <w:rFonts w:ascii="Courier New" w:hAnsi="Courier New" w:cs="Courier New"/>
-                <w:sz w:val="23"/>
-                <w:szCs w:val="23"/>
-                <w:shd w:val="clear" w:color="auto" w:fill="FFFFFF"/>
-              </w:rPr>
-              <w:t>xk = 386</w:t>
-            </w:r>
-          </w:p>
-          <w:p>
-            <w:pPr>
-              <w:pStyle w:val="NoSpacing"/>
-              <w:rPr>
-                <w:rFonts w:ascii="Courier New" w:hAnsi="Courier New" w:cs="Courier New"/>
-                <w:sz w:val="23"/>
-                <w:szCs w:val="23"/>
-                <w:shd w:val="clear" w:color="auto" w:fill="FFFFFF"/>
-              </w:rPr>
-            </w:pPr>
-            <w:r>
-              <w:rPr>
-                <w:rFonts w:ascii="Courier New" w:hAnsi="Courier New" w:cs="Courier New"/>
-                <w:sz w:val="23"/>
-                <w:szCs w:val="23"/>
-                <w:shd w:val="clear" w:color="auto" w:fill="FFFFFF"/>
-              </w:rPr>
-              <w:t>r  = 0.95450</w:t>
-            </w:r>
-          </w:p>
-          <w:p>
-            <w:pPr>
-              <w:pStyle w:val="NoSpacing"/>
-              <w:rPr>
-                <w:rFonts w:ascii="Courier New" w:hAnsi="Courier New" w:cs="Courier New"/>
-                <w:sz w:val="23"/>
-                <w:szCs w:val="23"/>
-                <w:shd w:val="clear" w:color="auto" w:fill="FFFFFF"/>
-              </w:rPr>
-            </w:pPr>
-            <w:r>
-              <w:rPr>
-                <w:rFonts w:ascii="Courier New" w:hAnsi="Courier New" w:cs="Courier New"/>
-                <w:sz w:val="23"/>
-                <w:szCs w:val="23"/>
-                <w:shd w:val="clear" w:color="auto" w:fill="FFFFFF"/>
-              </w:rPr>
-              <w:t>r2 = 0.91106</w:t>
-            </w:r>
-          </w:p>
-          <w:p>
-            <w:pPr>
-              <w:pStyle w:val="NoSpacing"/>
-              <w:rPr>
-                <w:rFonts w:ascii="Courier New" w:hAnsi="Courier New" w:cs="Courier New"/>
-                <w:sz w:val="23"/>
-                <w:szCs w:val="23"/>
-                <w:shd w:val="clear" w:color="auto" w:fill="FFFFFF"/>
-              </w:rPr>
-            </w:pPr>
-            <w:r>
-              <w:rPr>
-                <w:rFonts w:ascii="Courier New" w:hAnsi="Courier New" w:cs="Courier New"/>
-                <w:sz w:val="23"/>
-                <w:szCs w:val="23"/>
-                <w:shd w:val="clear" w:color="auto" w:fill="FFFFFF"/>
-              </w:rPr>
-              <w:t>b0 = -22.55253</w:t>
-            </w:r>
-          </w:p>
-          <w:p>
-            <w:pPr>
-              <w:pStyle w:val="NoSpacing"/>
-              <w:rPr>
-                <w:rFonts w:ascii="Courier New" w:hAnsi="Courier New" w:cs="Courier New"/>
-                <w:sz w:val="23"/>
-                <w:szCs w:val="23"/>
-                <w:shd w:val="clear" w:color="auto" w:fill="FFFFFF"/>
-              </w:rPr>
-            </w:pPr>
-            <w:r>
-              <w:rPr>
-                <w:rFonts w:ascii="Courier New" w:hAnsi="Courier New" w:cs="Courier New"/>
-                <w:sz w:val="23"/>
-                <w:szCs w:val="23"/>
-                <w:shd w:val="clear" w:color="auto" w:fill="FFFFFF"/>
-              </w:rPr>
-              <w:t>b1 = 1.72793</w:t>
-            </w:r>
-          </w:p>
-          <w:p>
-            <w:pPr>
-              <w:pStyle w:val="NoSpacing"/>
-              <w:rPr>
-                <w:rFonts w:ascii="Courier New" w:hAnsi="Courier New" w:cs="Courier New"/>
-                <w:sz w:val="20"/>
-                <w:szCs w:val="20"/>
-              </w:rPr>
-            </w:pPr>
-            <w:r>
-              <w:rPr>
-                <w:rFonts w:ascii="Courier New" w:hAnsi="Courier New" w:cs="Courier New"/>
-                <w:sz w:val="23"/>
-                <w:szCs w:val="23"/>
-                <w:shd w:val="clear" w:color="auto" w:fill="FFFFFF"/>
-              </w:rPr>
-              <w:t>yk = 644.42938</w:t>
-            </w:r>
+                <w:sz w:val="20"/>
+                <w:szCs w:val="20"/>
+              </w:rPr>
+            </w:pPr>
           </w:p>
         </w:tc>
         <w:tc>
           <w:tcPr>
             <w:tcW w:w="4666" w:type="dxa"/>
-            <w:gridSpan w:val="2"/>
-          </w:tcPr>
-          <w:p>
-            <w:pPr>
-              <w:pStyle w:val="NoSpacing"/>
-              <w:rPr>
-                <w:sz w:val="20"/>
-                <w:szCs w:val="20"/>
-              </w:rPr>
-            </w:pPr>
-            <w:r>
-              <w:rPr>
-                <w:noProof/>
-                <w:sz w:val="20"/>
-                <w:szCs w:val="20"/>
-              </w:rPr>
-              <w:drawing>
-                <wp:inline distT="0" distB="0" distL="0" distR="0" wp14:anchorId="39F31EE5" wp14:editId="587EC9E4">
-                  <wp:extent cx="2374900" cy="1270000"/>
-                  <wp:effectExtent l="0" t="0" r="0" b="0"/>
-                  <wp:docPr id="10" name="Picture 10" descr="Text&#10;&#10;Description automatically generated"/>
-                  <wp:cNvGraphicFramePr>
-                    <a:graphicFrameLocks xmlns:a="http://schemas.openxmlformats.org/drawingml/2006/main" noChangeAspect="1"/>
-                  </wp:cNvGraphicFramePr>
-                  <a:graphic xmlns:a="http://schemas.openxmlformats.org/drawingml/2006/main">
-                    <a:graphicData uri="http://schemas.openxmlformats.org/drawingml/2006/picture">
-                      <pic:pic xmlns:pic="http://schemas.openxmlformats.org/drawingml/2006/picture">
-                        <pic:nvPicPr>
-                          <pic:cNvPr id="10" name="Picture 10" descr="Text&#10;&#10;Description automatically generated"/>
-                          <pic:cNvPicPr/>
-                        </pic:nvPicPr>
-                        <pic:blipFill>
-                          <a:blip r:embed="rId5">
-                            <a:extLst>
-                              <a:ext uri="{28A0092B-C50C-407E-A947-70E740481C1C}">
-                                <a14:useLocalDpi xmlns:a14="http://schemas.microsoft.com/office/drawing/2010/main" val="0"/>
-                              </a:ext>
-                            </a:extLst>
-                          </a:blip>
-                          <a:stretch>
-                            <a:fillRect/>
-                          </a:stretch>
-                        </pic:blipFill>
-                        <pic:spPr>
-                          <a:xfrm>
-                            <a:off x="0" y="0"/>
-                            <a:ext cx="2374900" cy="1270000"/>
-                          </a:xfrm>
-                          <a:prstGeom prst="rect">
-                            <a:avLst/>
-                          </a:prstGeom>
-                        </pic:spPr>
-                      </pic:pic>
-                    </a:graphicData>
-                  </a:graphic>
-                </wp:inline>
-              </w:drawing>
-            </w:r>
+          </w:tcPr>
+          <w:p>
+            <w:pPr>
+              <w:pStyle w:val="NoSpacing"/>
+              <w:rPr>
+                <w:sz w:val="20"/>
+                <w:szCs w:val="20"/>
+              </w:rPr>
+            </w:pPr>
           </w:p>
         </w:tc>
       </w:tr>
@@ -893,267 +662,49 @@
                 <w:szCs w:val="20"/>
               </w:rPr>
             </w:pPr>
-            <w:r>
-              <w:rPr>
-                <w:rFonts w:ascii="Arial" w:hAnsi="Arial" w:cs="Arial"/>
-                <w:sz w:val="23"/>
-                <w:szCs w:val="23"/>
-                <w:shd w:val="clear" w:color="auto" w:fill="FFFFFF"/>
-              </w:rPr>
-              <w:t>Probar con una lista de datos</w:t>
-            </w:r>
           </w:p>
         </w:tc>
         <w:tc>
           <w:tcPr>
             <w:tcW w:w="3060" w:type="dxa"/>
-            <w:gridSpan w:val="2"/>
-          </w:tcPr>
-          <w:p>
-            <w:pPr>
-              <w:pStyle w:val="NoSpacing"/>
-              <w:rPr>
-                <w:rFonts w:ascii="Arial" w:hAnsi="Arial" w:cs="Arial"/>
-                <w:sz w:val="23"/>
-                <w:szCs w:val="23"/>
-                <w:shd w:val="clear" w:color="auto" w:fill="FFFFFF"/>
-              </w:rPr>
-            </w:pPr>
-            <w:r>
-              <w:rPr>
-                <w:rFonts w:ascii="Arial" w:hAnsi="Arial" w:cs="Arial"/>
-                <w:sz w:val="23"/>
-                <w:szCs w:val="23"/>
-                <w:shd w:val="clear" w:color="auto" w:fill="FFFFFF"/>
-              </w:rPr>
-              <w:t>Teclear en pantalla:</w:t>
-            </w:r>
-          </w:p>
-          <w:p>
-            <w:pPr>
-              <w:pStyle w:val="NoSpacing"/>
-              <w:rPr>
-                <w:sz w:val="20"/>
-                <w:szCs w:val="20"/>
-              </w:rPr>
-            </w:pPr>
-            <w:r>
-              <w:rPr>
-                <w:rFonts w:ascii="Arial" w:hAnsi="Arial" w:cs="Arial"/>
-                <w:sz w:val="23"/>
-                <w:szCs w:val="23"/>
-                <w:shd w:val="clear" w:color="auto" w:fill="FFFFFF"/>
-              </w:rPr>
-              <w:t>Arch2.txt</w:t>
-            </w:r>
+          </w:tcPr>
+          <w:p>
+            <w:pPr>
+              <w:pStyle w:val="NoSpacing"/>
+              <w:rPr>
+                <w:sz w:val="20"/>
+                <w:szCs w:val="20"/>
+              </w:rPr>
+            </w:pPr>
           </w:p>
         </w:tc>
         <w:tc>
           <w:tcPr>
             <w:tcW w:w="4500" w:type="dxa"/>
-            <w:gridSpan w:val="2"/>
           </w:tcPr>
           <w:p>
             <w:pPr>
               <w:pStyle w:val="NoSpacing"/>
               <w:rPr>
                 <w:rFonts w:ascii="Courier New" w:hAnsi="Courier New" w:cs="Courier New"/>
-                <w:sz w:val="23"/>
-                <w:szCs w:val="23"/>
-                <w:shd w:val="clear" w:color="auto" w:fill="FFFFFF"/>
-              </w:rPr>
-            </w:pPr>
-            <w:r>
-              <w:rPr>
-                <w:rFonts w:ascii="Courier New" w:hAnsi="Courier New" w:cs="Courier New"/>
-                <w:sz w:val="23"/>
-                <w:szCs w:val="23"/>
-                <w:shd w:val="clear" w:color="auto" w:fill="FFFFFF"/>
-              </w:rPr>
-              <w:t>N  = 10</w:t>
-            </w:r>
-          </w:p>
-          <w:p>
-            <w:pPr>
-              <w:pStyle w:val="NoSpacing"/>
-              <w:rPr>
-                <w:rFonts w:ascii="Courier New" w:hAnsi="Courier New" w:cs="Courier New"/>
-                <w:sz w:val="23"/>
-                <w:szCs w:val="23"/>
-                <w:shd w:val="clear" w:color="auto" w:fill="FFFFFF"/>
-              </w:rPr>
-            </w:pPr>
-            <w:r>
-              <w:rPr>
-                <w:rFonts w:ascii="Courier New" w:hAnsi="Courier New" w:cs="Courier New"/>
-                <w:sz w:val="23"/>
-                <w:szCs w:val="23"/>
-                <w:shd w:val="clear" w:color="auto" w:fill="FFFFFF"/>
-              </w:rPr>
-              <w:t>xk = 386</w:t>
-            </w:r>
-          </w:p>
-          <w:p>
-            <w:pPr>
-              <w:pStyle w:val="NoSpacing"/>
-              <w:rPr>
-                <w:rFonts w:ascii="Courier New" w:hAnsi="Courier New" w:cs="Courier New"/>
-                <w:sz w:val="23"/>
-                <w:szCs w:val="23"/>
-                <w:shd w:val="clear" w:color="auto" w:fill="FFFFFF"/>
-              </w:rPr>
-            </w:pPr>
-            <w:r>
-              <w:rPr>
-                <w:rFonts w:ascii="Courier New" w:hAnsi="Courier New" w:cs="Courier New"/>
-                <w:sz w:val="23"/>
-                <w:szCs w:val="23"/>
-                <w:shd w:val="clear" w:color="auto" w:fill="FFFFFF"/>
-              </w:rPr>
-              <w:t>r  = 0.94803</w:t>
-            </w:r>
-          </w:p>
-          <w:p>
-            <w:pPr>
-              <w:pStyle w:val="NoSpacing"/>
-              <w:rPr>
-                <w:rFonts w:ascii="Courier New" w:hAnsi="Courier New" w:cs="Courier New"/>
-                <w:sz w:val="23"/>
-                <w:szCs w:val="23"/>
-                <w:shd w:val="clear" w:color="auto" w:fill="FFFFFF"/>
-              </w:rPr>
-            </w:pPr>
-            <w:r>
-              <w:rPr>
-                <w:rFonts w:ascii="Courier New" w:hAnsi="Courier New" w:cs="Courier New"/>
-                <w:sz w:val="23"/>
-                <w:szCs w:val="23"/>
-                <w:shd w:val="clear" w:color="auto" w:fill="FFFFFF"/>
-              </w:rPr>
-              <w:t>r2 = 0.89877</w:t>
-            </w:r>
-          </w:p>
-          <w:p>
-            <w:pPr>
-              <w:pStyle w:val="NoSpacing"/>
-              <w:rPr>
-                <w:rFonts w:ascii="Courier New" w:hAnsi="Courier New" w:cs="Courier New"/>
-                <w:sz w:val="23"/>
-                <w:szCs w:val="23"/>
-                <w:shd w:val="clear" w:color="auto" w:fill="FFFFFF"/>
-              </w:rPr>
-            </w:pPr>
-            <w:r>
-              <w:rPr>
-                <w:rFonts w:ascii="Courier New" w:hAnsi="Courier New" w:cs="Courier New"/>
-                <w:sz w:val="23"/>
-                <w:szCs w:val="23"/>
-                <w:shd w:val="clear" w:color="auto" w:fill="FFFFFF"/>
-              </w:rPr>
-              <w:t>b0 =-4.60375</w:t>
-            </w:r>
-          </w:p>
-          <w:p>
-            <w:pPr>
-              <w:pStyle w:val="NoSpacing"/>
-              <w:rPr>
-                <w:rFonts w:ascii="Courier New" w:hAnsi="Courier New" w:cs="Courier New"/>
-                <w:sz w:val="23"/>
-                <w:szCs w:val="23"/>
-                <w:shd w:val="clear" w:color="auto" w:fill="FFFFFF"/>
-              </w:rPr>
-            </w:pPr>
-            <w:r>
-              <w:rPr>
-                <w:rFonts w:ascii="Courier New" w:hAnsi="Courier New" w:cs="Courier New"/>
-                <w:sz w:val="23"/>
-                <w:szCs w:val="23"/>
-                <w:shd w:val="clear" w:color="auto" w:fill="FFFFFF"/>
-              </w:rPr>
-              <w:t>b1 = 0.14016</w:t>
-            </w:r>
-          </w:p>
-          <w:p>
-            <w:pPr>
-              <w:pStyle w:val="NoSpacing"/>
-              <w:rPr>
-                <w:rFonts w:ascii="Courier New" w:hAnsi="Courier New" w:cs="Courier New"/>
-                <w:sz w:val="20"/>
-                <w:szCs w:val="20"/>
-              </w:rPr>
-            </w:pPr>
-            <w:r>
-              <w:rPr>
-                <w:rFonts w:ascii="Courier New" w:hAnsi="Courier New" w:cs="Courier New"/>
-                <w:sz w:val="23"/>
-                <w:szCs w:val="23"/>
-                <w:shd w:val="clear" w:color="auto" w:fill="FFFFFF"/>
-              </w:rPr>
-              <w:t>yk = 49.49938</w:t>
-            </w:r>
+                <w:sz w:val="20"/>
+                <w:szCs w:val="20"/>
+              </w:rPr>
+            </w:pPr>
           </w:p>
         </w:tc>
         <w:tc>
           <w:tcPr>
             <w:tcW w:w="4666" w:type="dxa"/>
-            <w:gridSpan w:val="2"/>
-          </w:tcPr>
-          <w:p>
-            <w:pPr>
-              <w:pStyle w:val="NoSpacing"/>
-              <w:rPr>
-                <w:sz w:val="20"/>
-                <w:szCs w:val="20"/>
-              </w:rPr>
-            </w:pPr>
-            <w:r>
-              <w:rPr>
-                <w:noProof/>
-                <w:sz w:val="20"/>
-                <w:szCs w:val="20"/>
-              </w:rPr>
-              <w:drawing>
-                <wp:inline distT="0" distB="0" distL="0" distR="0" wp14:anchorId="458314FD" wp14:editId="4C187877">
-                  <wp:extent cx="1765300" cy="1130300"/>
-                  <wp:effectExtent l="0" t="0" r="0" b="0"/>
-                  <wp:docPr id="11" name="Picture 11" descr="Text&#10;&#10;Description automatically generated"/>
-                  <wp:cNvGraphicFramePr>
-                    <a:graphicFrameLocks xmlns:a="http://schemas.openxmlformats.org/drawingml/2006/main" noChangeAspect="1"/>
-                  </wp:cNvGraphicFramePr>
-                  <a:graphic xmlns:a="http://schemas.openxmlformats.org/drawingml/2006/main">
-                    <a:graphicData uri="http://schemas.openxmlformats.org/drawingml/2006/picture">
-                      <pic:pic xmlns:pic="http://schemas.openxmlformats.org/drawingml/2006/picture">
-                        <pic:nvPicPr>
-                          <pic:cNvPr id="11" name="Picture 11" descr="Text&#10;&#10;Description automatically generated"/>
-                          <pic:cNvPicPr/>
-                        </pic:nvPicPr>
-                        <pic:blipFill>
-                          <a:blip r:embed="rId6">
-                            <a:extLst>
-                              <a:ext uri="{28A0092B-C50C-407E-A947-70E740481C1C}">
-                                <a14:useLocalDpi xmlns:a14="http://schemas.microsoft.com/office/drawing/2010/main" val="0"/>
-                              </a:ext>
-                            </a:extLst>
-                          </a:blip>
-                          <a:stretch>
-                            <a:fillRect/>
-                          </a:stretch>
-                        </pic:blipFill>
-                        <pic:spPr>
-                          <a:xfrm>
-                            <a:off x="0" y="0"/>
-                            <a:ext cx="1765300" cy="1130300"/>
-                          </a:xfrm>
-                          <a:prstGeom prst="rect">
-                            <a:avLst/>
-                          </a:prstGeom>
-                        </pic:spPr>
-                      </pic:pic>
-                    </a:graphicData>
-                  </a:graphic>
-                </wp:inline>
-              </w:drawing>
-            </w:r>
+          </w:tcPr>
+          <w:p>
+            <w:pPr>
+              <w:pStyle w:val="NoSpacing"/>
+              <w:rPr>
+                <w:sz w:val="20"/>
+                <w:szCs w:val="20"/>
+              </w:rPr>
+            </w:pPr>
           </w:p>
         </w:tc>
       </w:tr>
@@ -1192,279 +743,92 @@
                 <w:szCs w:val="20"/>
               </w:rPr>
             </w:pPr>
-            <w:r>
-              <w:rPr>
-                <w:rFonts w:ascii="Arial" w:hAnsi="Arial" w:cs="Arial"/>
-                <w:sz w:val="23"/>
-                <w:szCs w:val="23"/>
-                <w:shd w:val="clear" w:color="auto" w:fill="FFFFFF"/>
-              </w:rPr>
-              <w:t>Probar con una lista de datos</w:t>
-            </w:r>
           </w:p>
         </w:tc>
         <w:tc>
           <w:tcPr>
             <w:tcW w:w="3060" w:type="dxa"/>
-            <w:gridSpan w:val="2"/>
-          </w:tcPr>
-          <w:p>
-            <w:pPr>
-              <w:pStyle w:val="NoSpacing"/>
-              <w:rPr>
-                <w:rFonts w:ascii="Arial" w:hAnsi="Arial" w:cs="Arial"/>
-                <w:sz w:val="23"/>
-                <w:szCs w:val="23"/>
-                <w:shd w:val="clear" w:color="auto" w:fill="FFFFFF"/>
-              </w:rPr>
-            </w:pPr>
-            <w:r>
-              <w:rPr>
-                <w:rFonts w:ascii="Arial" w:hAnsi="Arial" w:cs="Arial"/>
-                <w:sz w:val="23"/>
-                <w:szCs w:val="23"/>
-                <w:shd w:val="clear" w:color="auto" w:fill="FFFFFF"/>
-              </w:rPr>
-              <w:t>Teclear en pantalla:</w:t>
-            </w:r>
-          </w:p>
-          <w:p>
-            <w:pPr>
-              <w:pStyle w:val="NoSpacing"/>
-              <w:rPr>
-                <w:sz w:val="20"/>
-                <w:szCs w:val="20"/>
-              </w:rPr>
-            </w:pPr>
-            <w:r>
-              <w:rPr>
-                <w:rFonts w:ascii="Arial" w:hAnsi="Arial" w:cs="Arial"/>
-                <w:sz w:val="23"/>
-                <w:szCs w:val="23"/>
-                <w:shd w:val="clear" w:color="auto" w:fill="FFFFFF"/>
-              </w:rPr>
-              <w:t>Arch3.txt</w:t>
-            </w:r>
+          </w:tcPr>
+          <w:p>
+            <w:pPr>
+              <w:pStyle w:val="NoSpacing"/>
+              <w:rPr>
+                <w:sz w:val="20"/>
+                <w:szCs w:val="20"/>
+              </w:rPr>
+            </w:pPr>
           </w:p>
         </w:tc>
         <w:tc>
           <w:tcPr>
             <w:tcW w:w="4500" w:type="dxa"/>
-            <w:gridSpan w:val="2"/>
           </w:tcPr>
           <w:p>
             <w:pPr>
               <w:pStyle w:val="NoSpacing"/>
               <w:rPr>
                 <w:rFonts w:ascii="Courier New" w:hAnsi="Courier New" w:cs="Courier New"/>
-                <w:sz w:val="23"/>
-                <w:szCs w:val="23"/>
-                <w:shd w:val="clear" w:color="auto" w:fill="FFFFFF"/>
-              </w:rPr>
-            </w:pPr>
-            <w:r>
-              <w:rPr>
-                <w:rFonts w:ascii="Courier New" w:hAnsi="Courier New" w:cs="Courier New"/>
-                <w:sz w:val="23"/>
-                <w:szCs w:val="23"/>
-                <w:shd w:val="clear" w:color="auto" w:fill="FFFFFF"/>
-              </w:rPr>
-              <w:t>N  = 28</w:t>
-            </w:r>
-          </w:p>
-          <w:p>
-            <w:pPr>
-              <w:pStyle w:val="NoSpacing"/>
-              <w:rPr>
-                <w:rFonts w:ascii="Courier New" w:hAnsi="Courier New" w:cs="Courier New"/>
-                <w:sz w:val="23"/>
-                <w:szCs w:val="23"/>
-                <w:shd w:val="clear" w:color="auto" w:fill="FFFFFF"/>
-              </w:rPr>
-            </w:pPr>
-            <w:r>
-              <w:rPr>
-                <w:rFonts w:ascii="Courier New" w:hAnsi="Courier New" w:cs="Courier New"/>
-                <w:sz w:val="23"/>
-                <w:szCs w:val="23"/>
-                <w:shd w:val="clear" w:color="auto" w:fill="FFFFFF"/>
-              </w:rPr>
-              <w:t>xk = 192</w:t>
-            </w:r>
-          </w:p>
-          <w:p>
-            <w:pPr>
-              <w:pStyle w:val="NoSpacing"/>
-              <w:rPr>
-                <w:rFonts w:ascii="Courier New" w:hAnsi="Courier New" w:cs="Courier New"/>
-                <w:sz w:val="23"/>
-                <w:szCs w:val="23"/>
-                <w:shd w:val="clear" w:color="auto" w:fill="FFFFFF"/>
-              </w:rPr>
-            </w:pPr>
-            <w:r>
-              <w:rPr>
-                <w:rFonts w:ascii="Courier New" w:hAnsi="Courier New" w:cs="Courier New"/>
-                <w:sz w:val="23"/>
-                <w:szCs w:val="23"/>
-                <w:shd w:val="clear" w:color="auto" w:fill="FFFFFF"/>
-              </w:rPr>
-              <w:t>r  = 0.14775</w:t>
-            </w:r>
-          </w:p>
-          <w:p>
-            <w:pPr>
-              <w:pStyle w:val="NoSpacing"/>
-              <w:rPr>
-                <w:rFonts w:ascii="Courier New" w:hAnsi="Courier New" w:cs="Courier New"/>
-                <w:sz w:val="23"/>
-                <w:szCs w:val="23"/>
-                <w:shd w:val="clear" w:color="auto" w:fill="FFFFFF"/>
-              </w:rPr>
-            </w:pPr>
-            <w:r>
-              <w:rPr>
-                <w:rFonts w:ascii="Courier New" w:hAnsi="Courier New" w:cs="Courier New"/>
-                <w:sz w:val="23"/>
-                <w:szCs w:val="23"/>
-                <w:shd w:val="clear" w:color="auto" w:fill="FFFFFF"/>
-              </w:rPr>
-              <w:t>r2 = 0.02183</w:t>
-            </w:r>
-          </w:p>
-          <w:p>
-            <w:pPr>
-              <w:pStyle w:val="NoSpacing"/>
-              <w:rPr>
-                <w:rFonts w:ascii="Courier New" w:hAnsi="Courier New" w:cs="Courier New"/>
-                <w:sz w:val="23"/>
-                <w:szCs w:val="23"/>
-                <w:shd w:val="clear" w:color="auto" w:fill="FFFFFF"/>
-              </w:rPr>
-            </w:pPr>
-            <w:r>
-              <w:rPr>
-                <w:rFonts w:ascii="Courier New" w:hAnsi="Courier New" w:cs="Courier New"/>
-                <w:sz w:val="23"/>
-                <w:szCs w:val="23"/>
-                <w:shd w:val="clear" w:color="auto" w:fill="FFFFFF"/>
-              </w:rPr>
-              <w:t>b0 = 38.49303</w:t>
-            </w:r>
-          </w:p>
-          <w:p>
-            <w:pPr>
-              <w:pStyle w:val="NoSpacing"/>
-              <w:rPr>
-                <w:rFonts w:ascii="Courier New" w:hAnsi="Courier New" w:cs="Courier New"/>
-                <w:sz w:val="23"/>
-                <w:szCs w:val="23"/>
-                <w:shd w:val="clear" w:color="auto" w:fill="FFFFFF"/>
-              </w:rPr>
-            </w:pPr>
-            <w:r>
-              <w:rPr>
-                <w:rFonts w:ascii="Courier New" w:hAnsi="Courier New" w:cs="Courier New"/>
-                <w:sz w:val="23"/>
-                <w:szCs w:val="23"/>
-                <w:shd w:val="clear" w:color="auto" w:fill="FFFFFF"/>
-              </w:rPr>
-              <w:t>b1 = 0.15615</w:t>
-            </w:r>
-          </w:p>
-          <w:p>
-            <w:pPr>
-              <w:pStyle w:val="NoSpacing"/>
-              <w:rPr>
-                <w:rFonts w:ascii="Courier New" w:hAnsi="Courier New" w:cs="Courier New"/>
-                <w:sz w:val="20"/>
-                <w:szCs w:val="20"/>
-              </w:rPr>
-            </w:pPr>
-            <w:r>
-              <w:rPr>
-                <w:rFonts w:ascii="Courier New" w:hAnsi="Courier New" w:cs="Courier New"/>
-                <w:sz w:val="23"/>
-                <w:szCs w:val="23"/>
-                <w:shd w:val="clear" w:color="auto" w:fill="FFFFFF"/>
-              </w:rPr>
-              <w:t>yk = 68.47322</w:t>
-            </w:r>
+                <w:sz w:val="20"/>
+                <w:szCs w:val="20"/>
+              </w:rPr>
+            </w:pPr>
           </w:p>
         </w:tc>
         <w:tc>
           <w:tcPr>
             <w:tcW w:w="4666" w:type="dxa"/>
-            <w:gridSpan w:val="2"/>
-          </w:tcPr>
-          <w:p>
-            <w:pPr>
-              <w:pStyle w:val="NoSpacing"/>
-              <w:rPr>
-                <w:sz w:val="20"/>
-                <w:szCs w:val="20"/>
-              </w:rPr>
-            </w:pPr>
-            <w:r>
-              <w:rPr>
-                <w:noProof/>
-                <w:sz w:val="20"/>
-                <w:szCs w:val="20"/>
-              </w:rPr>
-              <w:drawing>
-                <wp:inline distT="0" distB="0" distL="0" distR="0" wp14:anchorId="71BE95E3" wp14:editId="20B3C2AF">
-                  <wp:extent cx="1905000" cy="1282700"/>
-                  <wp:effectExtent l="0" t="0" r="0" b="0"/>
-                  <wp:docPr id="12" name="Picture 12" descr="Text&#10;&#10;Description automatically generated"/>
-                  <wp:cNvGraphicFramePr>
-                    <a:graphicFrameLocks xmlns:a="http://schemas.openxmlformats.org/drawingml/2006/main" noChangeAspect="1"/>
-                  </wp:cNvGraphicFramePr>
-                  <a:graphic xmlns:a="http://schemas.openxmlformats.org/drawingml/2006/main">
-                    <a:graphicData uri="http://schemas.openxmlformats.org/drawingml/2006/picture">
-                      <pic:pic xmlns:pic="http://schemas.openxmlformats.org/drawingml/2006/picture">
-                        <pic:nvPicPr>
-                          <pic:cNvPr id="12" name="Picture 12" descr="Text&#10;&#10;Description automatically generated"/>
-                          <pic:cNvPicPr/>
-                        </pic:nvPicPr>
-                        <pic:blipFill>
-                          <a:blip r:embed="rId7">
-                            <a:extLst>
-                              <a:ext uri="{28A0092B-C50C-407E-A947-70E740481C1C}">
-                                <a14:useLocalDpi xmlns:a14="http://schemas.microsoft.com/office/drawing/2010/main" val="0"/>
-                              </a:ext>
-                            </a:extLst>
-                          </a:blip>
-                          <a:stretch>
-                            <a:fillRect/>
-                          </a:stretch>
-                        </pic:blipFill>
-                        <pic:spPr>
-                          <a:xfrm>
-                            <a:off x="0" y="0"/>
-                            <a:ext cx="1905000" cy="1282700"/>
-                          </a:xfrm>
-                          <a:prstGeom prst="rect">
-                            <a:avLst/>
-                          </a:prstGeom>
-                        </pic:spPr>
-                      </pic:pic>
-                    </a:graphicData>
-                  </a:graphic>
-                </wp:inline>
-              </w:drawing>
-            </w:r>
+          </w:tcPr>
+          <w:p>
+            <w:pPr>
+              <w:pStyle w:val="NoSpacing"/>
+              <w:rPr>
+                <w:sz w:val="20"/>
+                <w:szCs w:val="20"/>
+              </w:rPr>
+            </w:pPr>
           </w:p>
         </w:tc>
       </w:tr>
       <w:tr>
-        <w:trPr>
-          <w:gridAfter w:val="1"/>
-          <w:wAfter w:w="2515" w:type="dxa"/>
-        </w:trPr>
+        <w:tc>
+          <w:tcPr>
+            <w:tcW w:w="227" w:type="dxa"/>
+          </w:tcPr>
+          <w:p>
+            <w:pPr>
+              <w:pStyle w:val="NoSpacing"/>
+              <w:jc w:val="center"/>
+              <w:rPr>
+                <w:sz w:val="20"/>
+                <w:szCs w:val="20"/>
+              </w:rPr>
+            </w:pPr>
+            <w:r>
+              <w:rPr>
+                <w:sz w:val="20"/>
+                <w:szCs w:val="20"/>
+              </w:rPr>
+              <w:t>4</w:t>
+            </w:r>
+          </w:p>
+        </w:tc>
+        <w:tc>
+          <w:tcPr>
+            <w:tcW w:w="2288" w:type="dxa"/>
+          </w:tcPr>
+          <w:p>
+            <w:pPr>
+              <w:pStyle w:val="NoSpacing"/>
+              <w:rPr>
+                <w:sz w:val="20"/>
+                <w:szCs w:val="20"/>
+              </w:rPr>
+            </w:pPr>
+          </w:p>
+        </w:tc>
         <w:tc>
           <w:tcPr>
             <w:tcW w:w="3060" w:type="dxa"/>
-            <w:gridSpan w:val="3"/>
           </w:tcPr>
           <w:p>
             <w:pPr>
@@ -1479,7 +843,6 @@
         <w:tc>
           <w:tcPr>
             <w:tcW w:w="4500" w:type="dxa"/>
-            <w:gridSpan w:val="2"/>
           </w:tcPr>
           <w:p>
             <w:pPr>
@@ -1495,7 +858,87 @@
         <w:tc>
           <w:tcPr>
             <w:tcW w:w="4666" w:type="dxa"/>
-            <w:gridSpan w:val="2"/>
+          </w:tcPr>
+          <w:p>
+            <w:pPr>
+              <w:pStyle w:val="NoSpacing"/>
+              <w:rPr>
+                <w:sz w:val="20"/>
+                <w:szCs w:val="20"/>
+              </w:rPr>
+            </w:pPr>
+          </w:p>
+        </w:tc>
+      </w:tr>
+      <w:tr>
+        <w:tc>
+          <w:tcPr>
+            <w:tcW w:w="227" w:type="dxa"/>
+          </w:tcPr>
+          <w:p>
+            <w:pPr>
+              <w:pStyle w:val="NoSpacing"/>
+              <w:jc w:val="center"/>
+              <w:rPr>
+                <w:sz w:val="20"/>
+                <w:szCs w:val="20"/>
+              </w:rPr>
+            </w:pPr>
+            <w:r>
+              <w:rPr>
+                <w:sz w:val="20"/>
+                <w:szCs w:val="20"/>
+              </w:rPr>
+              <w:t>5</w:t>
+            </w:r>
+          </w:p>
+        </w:tc>
+        <w:tc>
+          <w:tcPr>
+            <w:tcW w:w="2288" w:type="dxa"/>
+          </w:tcPr>
+          <w:p>
+            <w:pPr>
+              <w:pStyle w:val="NoSpacing"/>
+              <w:rPr>
+                <w:sz w:val="20"/>
+                <w:szCs w:val="20"/>
+              </w:rPr>
+            </w:pPr>
+          </w:p>
+        </w:tc>
+        <w:tc>
+          <w:tcPr>
+            <w:tcW w:w="3060" w:type="dxa"/>
+          </w:tcPr>
+          <w:p>
+            <w:pPr>
+              <w:pStyle w:val="NoSpacing"/>
+              <w:rPr>
+                <w:sz w:val="20"/>
+                <w:szCs w:val="20"/>
+              </w:rPr>
+            </w:pPr>
+          </w:p>
+        </w:tc>
+        <w:tc>
+          <w:tcPr>
+            <w:tcW w:w="4500" w:type="dxa"/>
+          </w:tcPr>
+          <w:p>
+            <w:pPr>
+              <w:pStyle w:val="NoSpacing"/>
+              <w:rPr>
+                <w:rFonts w:ascii="Courier New" w:hAnsi="Courier New" w:cs="Courier New"/>
+                <w:sz w:val="20"/>
+                <w:szCs w:val="20"/>
+              </w:rPr>
+            </w:pPr>
+          </w:p>
+        </w:tc>
+        <w:tc>
+          <w:tcPr>
+            <w:tcW w:w="4666" w:type="dxa"/>
           </w:tcPr>
           <w:p>
             <w:pPr>
@@ -1829,21 +1272,11 @@
           <w:p>
             <w:pPr>
               <w:pStyle w:val="NoSpacing"/>
-              <w:tabs>
-                <w:tab w:val="right" w:pos="2232"/>
-              </w:tabs>
-              <w:rPr>
-                <w:sz w:val="20"/>
-                <w:szCs w:val="20"/>
-              </w:rPr>
-            </w:pPr>
-            <w:r>
-              <w:rPr>
-                <w:sz w:val="20"/>
-                <w:szCs w:val="20"/>
-              </w:rPr>
-              <w:t>Probar con archivo vacío</w:t>
-            </w:r>
+              <w:rPr>
+                <w:sz w:val="20"/>
+                <w:szCs w:val="20"/>
+              </w:rPr>
+            </w:pPr>
           </w:p>
         </w:tc>
         <w:tc>
@@ -1858,36 +1291,6 @@
                 <w:szCs w:val="20"/>
               </w:rPr>
             </w:pPr>
-            <w:r>
-              <w:rPr>
-                <w:sz w:val="20"/>
-                <w:szCs w:val="20"/>
-              </w:rPr>
-              <w:t>Teclear en pantalla:</w:t>
-            </w:r>
-          </w:p>
-          <w:p>
-            <w:pPr>
-              <w:pStyle w:val="NoSpacing"/>
-              <w:rPr>
-                <w:sz w:val="20"/>
-                <w:szCs w:val="20"/>
-              </w:rPr>
-            </w:pPr>
-            <w:r>
-              <w:rPr>
-                <w:sz w:val="20"/>
-                <w:szCs w:val="20"/>
-              </w:rPr>
-              <w:t>v</w:t>
-            </w:r>
-            <w:r>
-              <w:rPr>
-                <w:sz w:val="20"/>
-                <w:szCs w:val="20"/>
-              </w:rPr>
-              <w:t>acio.txt</w:t>
-            </w:r>
           </w:p>
         </w:tc>
         <w:tc>
@@ -1903,14 +1306,6 @@
                 <w:szCs w:val="20"/>
               </w:rPr>
             </w:pPr>
-            <w:r>
-              <w:rPr>
-                <w:rFonts w:ascii="Courier New" w:hAnsi="Courier New" w:cs="Courier New"/>
-                <w:sz w:val="20"/>
-                <w:szCs w:val="20"/>
-              </w:rPr>
-              <w:t>Error: El archivo está vacío</w:t>
-            </w:r>
           </w:p>
         </w:tc>
         <w:tc>
@@ -1925,54 +1320,6 @@
                 <w:szCs w:val="20"/>
               </w:rPr>
             </w:pPr>
-            <w:r>
-              <w:rPr>
-                <w:noProof/>
-                <w:sz w:val="20"/>
-                <w:szCs w:val="20"/>
-              </w:rPr>
-              <w:drawing>
-                <wp:inline distT="0" distB="0" distL="0" distR="0" wp14:anchorId="3AF3D3B7" wp14:editId="2A340D09">
-                  <wp:extent cx="1663700" cy="393700"/>
-                  <wp:effectExtent l="0" t="0" r="0" b="0"/>
-                  <wp:docPr id="2" name="Picture 2" descr="Graphical user interface, text&#10;&#10;Description automatically generated"/>
-                  <wp:cNvGraphicFramePr>
-                    <a:graphicFrameLocks xmlns:a="http://schemas.openxmlformats.org/drawingml/2006/main" noChangeAspect="1"/>
-                  </wp:cNvGraphicFramePr>
-                  <a:graphic xmlns:a="http://schemas.openxmlformats.org/drawingml/2006/main">
-                    <a:graphicData uri="http://schemas.openxmlformats.org/drawingml/2006/picture">
-                      <pic:pic xmlns:pic="http://schemas.openxmlformats.org/drawingml/2006/picture">
-                        <pic:nvPicPr>
-                          <pic:cNvPr id="2" name="Picture 2" descr="Graphical user interface, text&#10;&#10;Description automatically generated"/>
-                          <pic:cNvPicPr/>
-                        </pic:nvPicPr>
-                        <pic:blipFill>
-                          <a:blip r:embed="rId8">
-                            <a:extLst>
-                              <a:ext uri="{28A0092B-C50C-407E-A947-70E740481C1C}">
-                                <a14:useLocalDpi xmlns:a14="http://schemas.microsoft.com/office/drawing/2010/main" val="0"/>
-                              </a:ext>
-                            </a:extLst>
-                          </a:blip>
-                          <a:stretch>
-                            <a:fillRect/>
-                          </a:stretch>
-                        </pic:blipFill>
-                        <pic:spPr>
-                          <a:xfrm>
-                            <a:off x="0" y="0"/>
-                            <a:ext cx="1663700" cy="393700"/>
-                          </a:xfrm>
-                          <a:prstGeom prst="rect">
-                            <a:avLst/>
-                          </a:prstGeom>
-                        </pic:spPr>
-                      </pic:pic>
-                    </a:graphicData>
-                  </a:graphic>
-                </wp:inline>
-              </w:drawing>
-            </w:r>
           </w:p>
         </w:tc>
       </w:tr>
@@ -1995,7 +1342,6 @@
                 <w:sz w:val="20"/>
                 <w:szCs w:val="20"/>
               </w:rPr>
-              <w:lastRenderedPageBreak/>
               <w:t>2</w:t>
             </w:r>
           </w:p>
@@ -2012,34 +1358,6 @@
                 <w:szCs w:val="20"/>
               </w:rPr>
             </w:pPr>
-            <w:r>
-              <w:rPr>
-                <w:sz w:val="20"/>
-                <w:szCs w:val="20"/>
-              </w:rPr>
-              <w:t xml:space="preserve">Probar </w:t>
-            </w:r>
-            <w:r>
-              <w:rPr>
-                <w:sz w:val="20"/>
-                <w:szCs w:val="20"/>
-              </w:rPr>
-              <w:t>xk</w:t>
-            </w:r>
-            <w:r>
-              <w:rPr>
-                <w:sz w:val="20"/>
-                <w:szCs w:val="20"/>
-              </w:rPr>
-              <w:t xml:space="preserve"> </w:t>
-            </w:r>
-            <w:r>
-              <w:rPr>
-                <w:sz w:val="20"/>
-                <w:szCs w:val="20"/>
-              </w:rPr>
-              <w:t>negativa</w:t>
-            </w:r>
           </w:p>
         </w:tc>
         <w:tc>
@@ -2054,29 +1372,6 @@
                 <w:szCs w:val="20"/>
               </w:rPr>
             </w:pPr>
-            <w:r>
-              <w:rPr>
-                <w:sz w:val="20"/>
-                <w:szCs w:val="20"/>
-              </w:rPr>
-              <w:t>Teclear en pantalla:</w:t>
-            </w:r>
-          </w:p>
-          <w:p>
-            <w:pPr>
-              <w:pStyle w:val="NoSpacing"/>
-              <w:rPr>
-                <w:sz w:val="20"/>
-                <w:szCs w:val="20"/>
-              </w:rPr>
-            </w:pPr>
-            <w:r>
-              <w:rPr>
-                <w:sz w:val="20"/>
-                <w:szCs w:val="20"/>
-              </w:rPr>
-              <w:t>xknegativo.txt</w:t>
-            </w:r>
           </w:p>
         </w:tc>
         <w:tc>
@@ -2092,22 +1387,6 @@
                 <w:szCs w:val="20"/>
               </w:rPr>
             </w:pPr>
-            <w:r>
-              <w:rPr>
-                <w:rFonts w:ascii="Courier New" w:hAnsi="Courier New" w:cs="Courier New"/>
-                <w:sz w:val="20"/>
-                <w:szCs w:val="20"/>
-              </w:rPr>
-              <w:t>Error: El valor de</w:t>
-            </w:r>
-            <w:r>
-              <w:rPr>
-                <w:rFonts w:ascii="Courier New" w:hAnsi="Courier New" w:cs="Courier New"/>
-                <w:sz w:val="20"/>
-                <w:szCs w:val="20"/>
-              </w:rPr>
-              <w:t xml:space="preserve"> xk debe ser un número real mayor o igual a 0</w:t>
-            </w:r>
           </w:p>
         </w:tc>
         <w:tc>
@@ -2122,54 +1401,6 @@
                 <w:szCs w:val="20"/>
               </w:rPr>
             </w:pPr>
-            <w:r>
-              <w:rPr>
-                <w:noProof/>
-                <w:sz w:val="20"/>
-                <w:szCs w:val="20"/>
-              </w:rPr>
-              <w:drawing>
-                <wp:inline distT="0" distB="0" distL="0" distR="0" wp14:anchorId="273537E9" wp14:editId="1B7EB882">
-                  <wp:extent cx="2927350" cy="464185"/>
-                  <wp:effectExtent l="0" t="0" r="6350" b="5715"/>
-                  <wp:docPr id="6" name="Picture 6" descr="Graphical user interface, text&#10;&#10;Description automatically generated"/>
-                  <wp:cNvGraphicFramePr>
-                    <a:graphicFrameLocks xmlns:a="http://schemas.openxmlformats.org/drawingml/2006/main" noChangeAspect="1"/>
-                  </wp:cNvGraphicFramePr>
-                  <a:graphic xmlns:a="http://schemas.openxmlformats.org/drawingml/2006/main">
-                    <a:graphicData uri="http://schemas.openxmlformats.org/drawingml/2006/picture">
-                      <pic:pic xmlns:pic="http://schemas.openxmlformats.org/drawingml/2006/picture">
-                        <pic:nvPicPr>
-                          <pic:cNvPr id="6" name="Picture 6" descr="Graphical user interface, text&#10;&#10;Description automatically generated"/>
-                          <pic:cNvPicPr/>
-                        </pic:nvPicPr>
-                        <pic:blipFill>
-                          <a:blip r:embed="rId9">
-                            <a:extLst>
-                              <a:ext uri="{28A0092B-C50C-407E-A947-70E740481C1C}">
-                                <a14:useLocalDpi xmlns:a14="http://schemas.microsoft.com/office/drawing/2010/main" val="0"/>
-                              </a:ext>
-                            </a:extLst>
-                          </a:blip>
-                          <a:stretch>
-                            <a:fillRect/>
-                          </a:stretch>
-                        </pic:blipFill>
-                        <pic:spPr>
-                          <a:xfrm>
-                            <a:off x="0" y="0"/>
-                            <a:ext cx="2927350" cy="464185"/>
-                          </a:xfrm>
-                          <a:prstGeom prst="rect">
-                            <a:avLst/>
-                          </a:prstGeom>
-                        </pic:spPr>
-                      </pic:pic>
-                    </a:graphicData>
-                  </a:graphic>
-                </wp:inline>
-              </w:drawing>
-            </w:r>
           </w:p>
         </w:tc>
       </w:tr>
@@ -2208,13 +1439,6 @@
                 <w:szCs w:val="20"/>
               </w:rPr>
             </w:pPr>
-            <w:r>
-              <w:rPr>
-                <w:sz w:val="20"/>
-                <w:szCs w:val="20"/>
-              </w:rPr>
-              <w:t>Hay un solo valor en lugar de pares</w:t>
-            </w:r>
           </w:p>
         </w:tc>
         <w:tc>
@@ -2229,29 +1453,6 @@
                 <w:szCs w:val="20"/>
               </w:rPr>
             </w:pPr>
-            <w:r>
-              <w:rPr>
-                <w:sz w:val="20"/>
-                <w:szCs w:val="20"/>
-              </w:rPr>
-              <w:t>Teclear en pantalla:</w:t>
-            </w:r>
-          </w:p>
-          <w:p>
-            <w:pPr>
-              <w:pStyle w:val="NoSpacing"/>
-              <w:rPr>
-                <w:sz w:val="20"/>
-                <w:szCs w:val="20"/>
-              </w:rPr>
-            </w:pPr>
-            <w:r>
-              <w:rPr>
-                <w:sz w:val="20"/>
-                <w:szCs w:val="20"/>
-              </w:rPr>
-              <w:t>sinpar.txt</w:t>
-            </w:r>
           </w:p>
         </w:tc>
         <w:tc>
@@ -2267,22 +1468,6 @@
                 <w:szCs w:val="20"/>
               </w:rPr>
             </w:pPr>
-            <w:r>
-              <w:rPr>
-                <w:rFonts w:ascii="Courier New" w:hAnsi="Courier New" w:cs="Courier New"/>
-                <w:sz w:val="20"/>
-                <w:szCs w:val="20"/>
-              </w:rPr>
-              <w:t xml:space="preserve">Error: </w:t>
-            </w:r>
-            <w:r>
-              <w:rPr>
-                <w:rFonts w:ascii="Courier New" w:hAnsi="Courier New" w:cs="Courier New"/>
-                <w:sz w:val="20"/>
-                <w:szCs w:val="20"/>
-              </w:rPr>
-              <w:t>Una de las líneas de pares no contiene pares.</w:t>
-            </w:r>
           </w:p>
         </w:tc>
         <w:tc>
@@ -2297,54 +1482,6 @@
                 <w:szCs w:val="20"/>
               </w:rPr>
             </w:pPr>
-            <w:r>
-              <w:rPr>
-                <w:noProof/>
-                <w:sz w:val="20"/>
-                <w:szCs w:val="20"/>
-              </w:rPr>
-              <w:drawing>
-                <wp:inline distT="0" distB="0" distL="0" distR="0" wp14:anchorId="35E289A5" wp14:editId="4D3909C6">
-                  <wp:extent cx="2832100" cy="508000"/>
-                  <wp:effectExtent l="0" t="0" r="0" b="0"/>
-                  <wp:docPr id="7" name="Picture 7" descr="Graphical user interface, application&#10;&#10;Description automatically generated"/>
-                  <wp:cNvGraphicFramePr>
-                    <a:graphicFrameLocks xmlns:a="http://schemas.openxmlformats.org/drawingml/2006/main" noChangeAspect="1"/>
-                  </wp:cNvGraphicFramePr>
-                  <a:graphic xmlns:a="http://schemas.openxmlformats.org/drawingml/2006/main">
-                    <a:graphicData uri="http://schemas.openxmlformats.org/drawingml/2006/picture">
-                      <pic:pic xmlns:pic="http://schemas.openxmlformats.org/drawingml/2006/picture">
-                        <pic:nvPicPr>
-                          <pic:cNvPr id="7" name="Picture 7" descr="Graphical user interface, application&#10;&#10;Description automatically generated"/>
-                          <pic:cNvPicPr/>
-                        </pic:nvPicPr>
-                        <pic:blipFill>
-                          <a:blip r:embed="rId10">
-                            <a:extLst>
-                              <a:ext uri="{28A0092B-C50C-407E-A947-70E740481C1C}">
-                                <a14:useLocalDpi xmlns:a14="http://schemas.microsoft.com/office/drawing/2010/main" val="0"/>
-                              </a:ext>
-                            </a:extLst>
-                          </a:blip>
-                          <a:stretch>
-                            <a:fillRect/>
-                          </a:stretch>
-                        </pic:blipFill>
-                        <pic:spPr>
-                          <a:xfrm>
-                            <a:off x="0" y="0"/>
-                            <a:ext cx="2832100" cy="508000"/>
-                          </a:xfrm>
-                          <a:prstGeom prst="rect">
-                            <a:avLst/>
-                          </a:prstGeom>
-                        </pic:spPr>
-                      </pic:pic>
-                    </a:graphicData>
-                  </a:graphic>
-                </wp:inline>
-              </w:drawing>
-            </w:r>
           </w:p>
         </w:tc>
       </w:tr>
@@ -2383,13 +1520,6 @@
                 <w:szCs w:val="20"/>
               </w:rPr>
             </w:pPr>
-            <w:r>
-              <w:rPr>
-                <w:sz w:val="20"/>
-                <w:szCs w:val="20"/>
-              </w:rPr>
-              <w:t>Probar con archivo que contiene un par con algo que no es un número</w:t>
-            </w:r>
           </w:p>
         </w:tc>
         <w:tc>
@@ -2404,29 +1534,6 @@
                 <w:szCs w:val="20"/>
               </w:rPr>
             </w:pPr>
-            <w:r>
-              <w:rPr>
-                <w:sz w:val="20"/>
-                <w:szCs w:val="20"/>
-              </w:rPr>
-              <w:t>Teclear en pantalla:</w:t>
-            </w:r>
-          </w:p>
-          <w:p>
-            <w:pPr>
-              <w:pStyle w:val="NoSpacing"/>
-              <w:rPr>
-                <w:sz w:val="20"/>
-                <w:szCs w:val="20"/>
-              </w:rPr>
-            </w:pPr>
-            <w:r>
-              <w:rPr>
-                <w:sz w:val="20"/>
-                <w:szCs w:val="20"/>
-              </w:rPr>
-              <w:t>parconstring.txt</w:t>
-            </w:r>
           </w:p>
         </w:tc>
         <w:tc>
@@ -2442,22 +1549,6 @@
                 <w:szCs w:val="20"/>
               </w:rPr>
             </w:pPr>
-            <w:r>
-              <w:rPr>
-                <w:rFonts w:ascii="Courier New" w:hAnsi="Courier New" w:cs="Courier New"/>
-                <w:sz w:val="20"/>
-                <w:szCs w:val="20"/>
-              </w:rPr>
-              <w:t xml:space="preserve">Error: </w:t>
-            </w:r>
-            <w:r>
-              <w:rPr>
-                <w:rFonts w:ascii="Courier New" w:hAnsi="Courier New" w:cs="Courier New"/>
-                <w:sz w:val="20"/>
-                <w:szCs w:val="20"/>
-              </w:rPr>
-              <w:t>La lista de pares debe contener valores numéricos.</w:t>
-            </w:r>
           </w:p>
         </w:tc>
         <w:tc>
@@ -2472,54 +1563,6 @@
                 <w:szCs w:val="20"/>
               </w:rPr>
             </w:pPr>
-            <w:r>
-              <w:rPr>
-                <w:noProof/>
-                <w:sz w:val="20"/>
-                <w:szCs w:val="20"/>
-              </w:rPr>
-              <w:drawing>
-                <wp:inline distT="0" distB="0" distL="0" distR="0" wp14:anchorId="319C44BE" wp14:editId="66E0595D">
-                  <wp:extent cx="2927350" cy="456565"/>
-                  <wp:effectExtent l="0" t="0" r="6350" b="635"/>
-                  <wp:docPr id="8" name="Picture 8" descr="Graphical user interface, website&#10;&#10;Description automatically generated"/>
-                  <wp:cNvGraphicFramePr>
-                    <a:graphicFrameLocks xmlns:a="http://schemas.openxmlformats.org/drawingml/2006/main" noChangeAspect="1"/>
-                  </wp:cNvGraphicFramePr>
-                  <a:graphic xmlns:a="http://schemas.openxmlformats.org/drawingml/2006/main">
-                    <a:graphicData uri="http://schemas.openxmlformats.org/drawingml/2006/picture">
-                      <pic:pic xmlns:pic="http://schemas.openxmlformats.org/drawingml/2006/picture">
-                        <pic:nvPicPr>
-                          <pic:cNvPr id="8" name="Picture 8" descr="Graphical user interface, website&#10;&#10;Description automatically generated"/>
-                          <pic:cNvPicPr/>
-                        </pic:nvPicPr>
-                        <pic:blipFill>
-                          <a:blip r:embed="rId11">
-                            <a:extLst>
-                              <a:ext uri="{28A0092B-C50C-407E-A947-70E740481C1C}">
-                                <a14:useLocalDpi xmlns:a14="http://schemas.microsoft.com/office/drawing/2010/main" val="0"/>
-                              </a:ext>
-                            </a:extLst>
-                          </a:blip>
-                          <a:stretch>
-                            <a:fillRect/>
-                          </a:stretch>
-                        </pic:blipFill>
-                        <pic:spPr>
-                          <a:xfrm>
-                            <a:off x="0" y="0"/>
-                            <a:ext cx="2927350" cy="456565"/>
-                          </a:xfrm>
-                          <a:prstGeom prst="rect">
-                            <a:avLst/>
-                          </a:prstGeom>
-                        </pic:spPr>
-                      </pic:pic>
-                    </a:graphicData>
-                  </a:graphic>
-                </wp:inline>
-              </w:drawing>
-            </w:r>
           </w:p>
         </w:tc>
       </w:tr>
@@ -2558,13 +1601,6 @@
                 <w:szCs w:val="20"/>
               </w:rPr>
             </w:pPr>
-            <w:r>
-              <w:rPr>
-                <w:sz w:val="20"/>
-                <w:szCs w:val="20"/>
-              </w:rPr>
-              <w:t>Probar con un solo par de datos</w:t>
-            </w:r>
           </w:p>
         </w:tc>
         <w:tc>
@@ -2579,29 +1615,6 @@
                 <w:szCs w:val="20"/>
               </w:rPr>
             </w:pPr>
-            <w:r>
-              <w:rPr>
-                <w:sz w:val="20"/>
-                <w:szCs w:val="20"/>
-              </w:rPr>
-              <w:t>Teclear en pantalla:</w:t>
-            </w:r>
-          </w:p>
-          <w:p>
-            <w:pPr>
-              <w:pStyle w:val="NoSpacing"/>
-              <w:rPr>
-                <w:sz w:val="20"/>
-                <w:szCs w:val="20"/>
-              </w:rPr>
-            </w:pPr>
-            <w:r>
-              <w:rPr>
-                <w:sz w:val="20"/>
-                <w:szCs w:val="20"/>
-              </w:rPr>
-              <w:t>unpunto.txt</w:t>
-            </w:r>
           </w:p>
         </w:tc>
         <w:tc>
@@ -2617,14 +1630,6 @@
                 <w:szCs w:val="20"/>
               </w:rPr>
             </w:pPr>
-            <w:r>
-              <w:rPr>
-                <w:rFonts w:ascii="Courier New" w:hAnsi="Courier New" w:cs="Courier New"/>
-                <w:sz w:val="20"/>
-                <w:szCs w:val="20"/>
-              </w:rPr>
-              <w:t>Error: Para calcular la regresión, se requiren 2 puntos.</w:t>
-            </w:r>
           </w:p>
         </w:tc>
         <w:tc>
@@ -2639,58 +1644,62 @@
                 <w:szCs w:val="20"/>
               </w:rPr>
             </w:pPr>
-            <w:r>
-              <w:rPr>
-                <w:noProof/>
-                <w:sz w:val="20"/>
-                <w:szCs w:val="20"/>
-              </w:rPr>
-              <w:drawing>
-                <wp:inline distT="0" distB="0" distL="0" distR="0" wp14:anchorId="7E9FCFF9" wp14:editId="03B9A777">
-                  <wp:extent cx="2927350" cy="462280"/>
-                  <wp:effectExtent l="0" t="0" r="6350" b="0"/>
-                  <wp:docPr id="9" name="Picture 9" descr="Graphical user interface&#10;&#10;Description automatically generated with medium confidence"/>
-                  <wp:cNvGraphicFramePr>
-                    <a:graphicFrameLocks xmlns:a="http://schemas.openxmlformats.org/drawingml/2006/main" noChangeAspect="1"/>
-                  </wp:cNvGraphicFramePr>
-                  <a:graphic xmlns:a="http://schemas.openxmlformats.org/drawingml/2006/main">
-                    <a:graphicData uri="http://schemas.openxmlformats.org/drawingml/2006/picture">
-                      <pic:pic xmlns:pic="http://schemas.openxmlformats.org/drawingml/2006/picture">
-                        <pic:nvPicPr>
-                          <pic:cNvPr id="9" name="Picture 9" descr="Graphical user interface&#10;&#10;Description automatically generated with medium confidence"/>
-                          <pic:cNvPicPr/>
-                        </pic:nvPicPr>
-                        <pic:blipFill>
-                          <a:blip r:embed="rId12">
-                            <a:extLst>
-                              <a:ext uri="{28A0092B-C50C-407E-A947-70E740481C1C}">
-                                <a14:useLocalDpi xmlns:a14="http://schemas.microsoft.com/office/drawing/2010/main" val="0"/>
-                              </a:ext>
-                            </a:extLst>
-                          </a:blip>
-                          <a:stretch>
-                            <a:fillRect/>
-                          </a:stretch>
-                        </pic:blipFill>
-                        <pic:spPr>
-                          <a:xfrm>
-                            <a:off x="0" y="0"/>
-                            <a:ext cx="2927350" cy="462280"/>
-                          </a:xfrm>
-                          <a:prstGeom prst="rect">
-                            <a:avLst/>
-                          </a:prstGeom>
-                        </pic:spPr>
-                      </pic:pic>
-                    </a:graphicData>
-                  </a:graphic>
-                </wp:inline>
-              </w:drawing>
-            </w:r>
           </w:p>
         </w:tc>
       </w:tr>
     </w:tbl>
+    <w:p>
+      <w:pPr>
+        <w:pStyle w:val="NoSpacing"/>
+        <w:rPr>
+          <w:sz w:val="16"/>
+          <w:szCs w:val="16"/>
+        </w:rPr>
+      </w:pPr>
+    </w:p>
+    <w:p>
+      <w:pPr>
+        <w:rPr>
+          <w:rFonts w:ascii="Times New Roman" w:hAnsi="Times New Roman"/>
+          <w:szCs w:val="24"/>
+          <w:lang w:val="en-MX"/>
+        </w:rPr>
+      </w:pPr>
+      <w:r>
+        <w:rPr>
+          <w:rFonts w:ascii="Times New Roman" w:hAnsi="Times New Roman"/>
+          <w:szCs w:val="24"/>
+          <w:lang w:val="en-MX"/>
+        </w:rPr>
+        <w:t xml:space="preserve">Por medio de este párrafo yo </w:t>
+      </w:r>
+      <w:r>
+        <w:rPr>
+          <w:rFonts w:ascii="Times New Roman" w:hAnsi="Times New Roman"/>
+          <w:b/>
+          <w:bCs/>
+          <w:szCs w:val="24"/>
+        </w:rPr>
+        <w:t>Adrián Marcelo Suárez Ponce</w:t>
+      </w:r>
+      <w:r>
+        <w:rPr>
+          <w:rFonts w:ascii="Times New Roman" w:hAnsi="Times New Roman"/>
+          <w:b/>
+          <w:bCs/>
+          <w:szCs w:val="24"/>
+        </w:rPr>
+        <w:t>,</w:t>
+      </w:r>
+      <w:r>
+        <w:rPr>
+          <w:rFonts w:ascii="Times New Roman" w:hAnsi="Times New Roman"/>
+          <w:szCs w:val="24"/>
+          <w:lang w:val="en-MX"/>
+        </w:rPr>
+        <w:t xml:space="preserve"> certifico que soy el autor intelectual del material que arriba entrego y que no realicé una copia de ninguna otra persona. En aquellos casos en los que tuve que incluir material de otra persona, reporté su apropiada referencia.</w:t>
+      </w:r>
+    </w:p>
     <w:p>
       <w:pPr>
         <w:pStyle w:val="NoSpacing"/>
@@ -2954,6 +1963,7 @@
     <w:lsdException w:name="HTML Sample" w:semiHidden="1" w:unhideWhenUsed="1"/>
     <w:lsdException w:name="HTML Typewriter" w:semiHidden="1" w:unhideWhenUsed="1"/>
     <w:lsdException w:name="HTML Variable" w:semiHidden="1" w:unhideWhenUsed="1"/>
+    <w:lsdException w:name="Normal Table" w:semiHidden="1" w:unhideWhenUsed="1"/>
     <w:lsdException w:name="annotation subject" w:semiHidden="1" w:unhideWhenUsed="1"/>
     <w:lsdException w:name="No List" w:semiHidden="1" w:unhideWhenUsed="1"/>
     <w:lsdException w:name="Outline List 1" w:semiHidden="1" w:unhideWhenUsed="1"/>
@@ -2996,8 +2006,11 @@
     <w:lsdException w:name="Table Contemporary" w:semiHidden="1" w:unhideWhenUsed="1"/>
     <w:lsdException w:name="Table Elegant" w:semiHidden="1" w:unhideWhenUsed="1"/>
     <w:lsdException w:name="Table Professional" w:semiHidden="1" w:unhideWhenUsed="1"/>
+    <w:lsdException w:name="Table Subtle 1" w:semiHidden="1" w:unhideWhenUsed="1"/>
     <w:lsdException w:name="Table Subtle 2" w:semiHidden="1" w:unhideWhenUsed="1"/>
     <w:lsdException w:name="Table Web 1" w:semiHidden="1" w:unhideWhenUsed="1"/>
+    <w:lsdException w:name="Table Web 2" w:semiHidden="1" w:unhideWhenUsed="1"/>
+    <w:lsdException w:name="Table Web 3" w:semiHidden="1" w:unhideWhenUsed="1"/>
     <w:lsdException w:name="Balloon Text" w:semiHidden="1" w:unhideWhenUsed="1"/>
     <w:lsdException w:name="Table Grid" w:uiPriority="39"/>
     <w:lsdException w:name="Table Theme" w:semiHidden="1" w:unhideWhenUsed="1"/>

--- a/Programa4/Formato de Diseño de Pruebas y Evidencia Funcionamiento.docx
+++ b/Programa4/Formato de Diseño de Pruebas y Evidencia Funcionamiento.docx
@@ -171,6 +171,9 @@
             <w:pPr>
               <w:pStyle w:val="NoSpacing"/>
             </w:pPr>
+            <w:r>
+              <w:t>27 de marzo de 2021</w:t>
+            </w:r>
           </w:p>
         </w:tc>
       </w:tr>
@@ -252,6 +255,9 @@
             <w:pPr>
               <w:pStyle w:val="NoSpacing"/>
             </w:pPr>
+            <w:r>
+              <w:t>4</w:t>
+            </w:r>
           </w:p>
         </w:tc>
       </w:tr>
@@ -581,6 +587,13 @@
                 <w:szCs w:val="20"/>
               </w:rPr>
             </w:pPr>
+            <w:r>
+              <w:rPr>
+                <w:sz w:val="20"/>
+                <w:szCs w:val="20"/>
+              </w:rPr>
+              <w:t>Ilustrar funcionamiento normal del programa</w:t>
+            </w:r>
           </w:p>
         </w:tc>
         <w:tc>
@@ -591,6 +604,68 @@
             <w:pPr>
               <w:pStyle w:val="NoSpacing"/>
               <w:rPr>
+                <w:rFonts w:ascii="Calibri" w:hAnsi="Calibri" w:cs="Calibri"/>
+                <w:sz w:val="18"/>
+                <w:szCs w:val="18"/>
+              </w:rPr>
+            </w:pPr>
+            <w:r>
+              <w:rPr>
+                <w:rFonts w:ascii="Calibri" w:hAnsi="Calibri" w:cs="Calibri"/>
+                <w:sz w:val="18"/>
+                <w:szCs w:val="18"/>
+              </w:rPr>
+              <w:t>Teclear cuando se solicite:</w:t>
+            </w:r>
+          </w:p>
+          <w:p>
+            <w:pPr>
+              <w:pStyle w:val="NoSpacing"/>
+              <w:rPr>
+                <w:rFonts w:ascii="Calibri" w:hAnsi="Calibri" w:cs="Calibri"/>
+                <w:sz w:val="18"/>
+                <w:szCs w:val="18"/>
+              </w:rPr>
+            </w:pPr>
+            <w:r>
+              <w:rPr>
+                <w:rFonts w:ascii="Calibri" w:hAnsi="Calibri" w:cs="Calibri"/>
+                <w:sz w:val="18"/>
+                <w:szCs w:val="18"/>
+                <w:lang w:val="en-US"/>
+              </w:rPr>
+              <w:t>x?&gt;</w:t>
+            </w:r>
+            <w:r>
+              <w:rPr>
+                <w:rFonts w:ascii="Calibri" w:hAnsi="Calibri" w:cs="Calibri"/>
+                <w:sz w:val="18"/>
+                <w:szCs w:val="18"/>
+              </w:rPr>
+              <w:t xml:space="preserve"> 1.1</w:t>
+            </w:r>
+            <w:r>
+              <w:rPr>
+                <w:rFonts w:ascii="Calibri" w:hAnsi="Calibri" w:cs="Calibri"/>
+                <w:sz w:val="18"/>
+                <w:szCs w:val="18"/>
+              </w:rPr>
+              <w:br/>
+            </w:r>
+            <w:r>
+              <w:rPr>
+                <w:rFonts w:ascii="Calibri" w:hAnsi="Calibri" w:cs="Calibri"/>
+                <w:sz w:val="18"/>
+                <w:szCs w:val="18"/>
+                <w:lang w:val="en-US"/>
+              </w:rPr>
+              <w:t>dof?&gt; 9.1</w:t>
+            </w:r>
+          </w:p>
+          <w:p>
+            <w:pPr>
+              <w:pStyle w:val="NoSpacing"/>
+              <w:rPr>
                 <w:sz w:val="20"/>
                 <w:szCs w:val="20"/>
               </w:rPr>
@@ -603,13 +678,75 @@
           </w:tcPr>
           <w:p>
             <w:pPr>
-              <w:pStyle w:val="NoSpacing"/>
-              <w:rPr>
-                <w:rFonts w:ascii="Courier New" w:hAnsi="Courier New" w:cs="Courier New"/>
-                <w:sz w:val="20"/>
-                <w:szCs w:val="20"/>
-              </w:rPr>
-            </w:pPr>
+              <w:pStyle w:val="HTMLPreformatted"/>
+              <w:rPr>
+                <w:rFonts w:ascii="CourierNewPSMT" w:hAnsi="CourierNewPSMT"/>
+                <w:sz w:val="18"/>
+                <w:szCs w:val="18"/>
+              </w:rPr>
+            </w:pPr>
+            <w:r>
+              <w:rPr>
+                <w:rFonts w:ascii="CourierNewPSMT" w:hAnsi="CourierNewPSMT"/>
+                <w:sz w:val="18"/>
+                <w:szCs w:val="18"/>
+                <w:lang w:val="en-US"/>
+              </w:rPr>
+              <w:t xml:space="preserve">  </w:t>
+            </w:r>
+            <w:r>
+              <w:rPr>
+                <w:rFonts w:ascii="CourierNewPSMT" w:hAnsi="CourierNewPSMT"/>
+                <w:sz w:val="18"/>
+                <w:szCs w:val="18"/>
+              </w:rPr>
+              <w:t>x = 1.10000</w:t>
+            </w:r>
+          </w:p>
+          <w:p>
+            <w:pPr>
+              <w:pStyle w:val="HTMLPreformatted"/>
+              <w:rPr>
+                <w:rFonts w:ascii="CourierNewPSMT" w:hAnsi="CourierNewPSMT"/>
+                <w:sz w:val="18"/>
+                <w:szCs w:val="18"/>
+              </w:rPr>
+            </w:pPr>
+            <w:r>
+              <w:rPr>
+                <w:rFonts w:ascii="CourierNewPSMT" w:hAnsi="CourierNewPSMT"/>
+                <w:sz w:val="18"/>
+                <w:szCs w:val="18"/>
+              </w:rPr>
+              <w:t>dof = 9</w:t>
+            </w:r>
+          </w:p>
+          <w:p>
+            <w:pPr>
+              <w:pStyle w:val="HTMLPreformatted"/>
+              <w:rPr>
+                <w:rFonts w:ascii="CourierNewPSMT" w:hAnsi="CourierNewPSMT"/>
+                <w:sz w:val="18"/>
+                <w:szCs w:val="18"/>
+              </w:rPr>
+            </w:pPr>
+            <w:r>
+              <w:rPr>
+                <w:rFonts w:ascii="CourierNewPSMT" w:hAnsi="CourierNewPSMT"/>
+                <w:sz w:val="18"/>
+                <w:szCs w:val="18"/>
+                <w:lang w:val="en-US"/>
+              </w:rPr>
+              <w:t xml:space="preserve">  </w:t>
+            </w:r>
+            <w:r>
+              <w:rPr>
+                <w:rFonts w:ascii="CourierNewPSMT" w:hAnsi="CourierNewPSMT"/>
+                <w:sz w:val="18"/>
+                <w:szCs w:val="18"/>
+              </w:rPr>
+              <w:t xml:space="preserve">p = 0.35006 </w:t>
+            </w:r>
           </w:p>
         </w:tc>
         <w:tc>
@@ -662,6 +799,13 @@
                 <w:szCs w:val="20"/>
               </w:rPr>
             </w:pPr>
+            <w:r>
+              <w:rPr>
+                <w:sz w:val="20"/>
+                <w:szCs w:val="20"/>
+              </w:rPr>
+              <w:t>Ilustrar funcionamiento normal del programa</w:t>
+            </w:r>
           </w:p>
         </w:tc>
         <w:tc>
@@ -672,6 +816,74 @@
             <w:pPr>
               <w:pStyle w:val="NoSpacing"/>
               <w:rPr>
+                <w:rFonts w:ascii="Calibri" w:hAnsi="Calibri" w:cs="Calibri"/>
+                <w:sz w:val="18"/>
+                <w:szCs w:val="18"/>
+              </w:rPr>
+            </w:pPr>
+            <w:r>
+              <w:rPr>
+                <w:rFonts w:ascii="Calibri" w:hAnsi="Calibri" w:cs="Calibri"/>
+                <w:sz w:val="18"/>
+                <w:szCs w:val="18"/>
+              </w:rPr>
+              <w:t>Teclear cuando se solicite:</w:t>
+            </w:r>
+          </w:p>
+          <w:p>
+            <w:pPr>
+              <w:pStyle w:val="NoSpacing"/>
+              <w:rPr>
+                <w:rFonts w:ascii="Calibri" w:hAnsi="Calibri" w:cs="Calibri"/>
+                <w:sz w:val="18"/>
+                <w:szCs w:val="18"/>
+              </w:rPr>
+            </w:pPr>
+            <w:r>
+              <w:rPr>
+                <w:rFonts w:ascii="Calibri" w:hAnsi="Calibri" w:cs="Calibri"/>
+                <w:sz w:val="18"/>
+                <w:szCs w:val="18"/>
+              </w:rPr>
+              <w:t xml:space="preserve">x?&gt; </w:t>
+            </w:r>
+            <w:r>
+              <w:rPr>
+                <w:rFonts w:ascii="Calibri" w:hAnsi="Calibri" w:cs="Calibri"/>
+                <w:sz w:val="18"/>
+                <w:szCs w:val="18"/>
+              </w:rPr>
+              <w:t>1.1812</w:t>
+            </w:r>
+            <w:r>
+              <w:rPr>
+                <w:rFonts w:ascii="Calibri" w:hAnsi="Calibri" w:cs="Calibri"/>
+                <w:sz w:val="18"/>
+                <w:szCs w:val="18"/>
+              </w:rPr>
+              <w:br/>
+            </w:r>
+            <w:r>
+              <w:rPr>
+                <w:rFonts w:ascii="Calibri" w:hAnsi="Calibri" w:cs="Calibri"/>
+                <w:sz w:val="18"/>
+                <w:szCs w:val="18"/>
+              </w:rPr>
+              <w:t xml:space="preserve">dof?&gt; </w:t>
+            </w:r>
+            <w:r>
+              <w:rPr>
+                <w:rFonts w:ascii="Calibri" w:hAnsi="Calibri" w:cs="Calibri"/>
+                <w:sz w:val="18"/>
+                <w:szCs w:val="18"/>
+              </w:rPr>
+              <w:t xml:space="preserve">10 </w:t>
+            </w:r>
+          </w:p>
+          <w:p>
+            <w:pPr>
+              <w:pStyle w:val="NoSpacing"/>
+              <w:rPr>
                 <w:sz w:val="20"/>
                 <w:szCs w:val="20"/>
               </w:rPr>
@@ -684,13 +896,52 @@
           </w:tcPr>
           <w:p>
             <w:pPr>
-              <w:pStyle w:val="NoSpacing"/>
-              <w:rPr>
-                <w:rFonts w:ascii="Courier New" w:hAnsi="Courier New" w:cs="Courier New"/>
-                <w:sz w:val="20"/>
-                <w:szCs w:val="20"/>
-              </w:rPr>
-            </w:pPr>
+              <w:pStyle w:val="HTMLPreformatted"/>
+              <w:rPr>
+                <w:rFonts w:ascii="CourierNewPSMT" w:hAnsi="CourierNewPSMT"/>
+                <w:sz w:val="18"/>
+                <w:szCs w:val="18"/>
+              </w:rPr>
+            </w:pPr>
+            <w:r>
+              <w:rPr>
+                <w:rFonts w:ascii="CourierNewPSMT" w:hAnsi="CourierNewPSMT"/>
+                <w:sz w:val="18"/>
+                <w:szCs w:val="18"/>
+              </w:rPr>
+              <w:t xml:space="preserve">  x = 1.18120</w:t>
+            </w:r>
+          </w:p>
+          <w:p>
+            <w:pPr>
+              <w:pStyle w:val="HTMLPreformatted"/>
+              <w:rPr>
+                <w:rFonts w:ascii="CourierNewPSMT" w:hAnsi="CourierNewPSMT"/>
+                <w:sz w:val="18"/>
+                <w:szCs w:val="18"/>
+              </w:rPr>
+            </w:pPr>
+            <w:r>
+              <w:rPr>
+                <w:rFonts w:ascii="CourierNewPSMT" w:hAnsi="CourierNewPSMT"/>
+                <w:sz w:val="18"/>
+                <w:szCs w:val="18"/>
+              </w:rPr>
+              <w:t>dof = 10</w:t>
+            </w:r>
+          </w:p>
+          <w:p>
+            <w:pPr>
+              <w:pStyle w:val="NormalWeb"/>
+            </w:pPr>
+            <w:r>
+              <w:rPr>
+                <w:rFonts w:ascii="CourierNewPSMT" w:hAnsi="CourierNewPSMT"/>
+                <w:sz w:val="18"/>
+                <w:szCs w:val="18"/>
+              </w:rPr>
+              <w:t xml:space="preserve">p = 0.36757 </w:t>
+            </w:r>
           </w:p>
         </w:tc>
         <w:tc>
@@ -743,6 +994,13 @@
                 <w:szCs w:val="20"/>
               </w:rPr>
             </w:pPr>
+            <w:r>
+              <w:rPr>
+                <w:sz w:val="20"/>
+                <w:szCs w:val="20"/>
+              </w:rPr>
+              <w:t>Ilustrar funcionamiento normal del programa</w:t>
+            </w:r>
           </w:p>
         </w:tc>
         <w:tc>
@@ -753,10 +1011,68 @@
             <w:pPr>
               <w:pStyle w:val="NoSpacing"/>
               <w:rPr>
-                <w:sz w:val="20"/>
-                <w:szCs w:val="20"/>
-              </w:rPr>
-            </w:pPr>
+                <w:rFonts w:ascii="Calibri" w:hAnsi="Calibri" w:cs="Calibri"/>
+                <w:sz w:val="18"/>
+                <w:szCs w:val="18"/>
+              </w:rPr>
+            </w:pPr>
+            <w:r>
+              <w:rPr>
+                <w:rFonts w:ascii="Calibri" w:hAnsi="Calibri" w:cs="Calibri"/>
+                <w:sz w:val="18"/>
+                <w:szCs w:val="18"/>
+              </w:rPr>
+              <w:t>Teclear cuando se solicite:</w:t>
+            </w:r>
+          </w:p>
+          <w:p>
+            <w:pPr>
+              <w:pStyle w:val="NoSpacing"/>
+              <w:rPr>
+                <w:sz w:val="20"/>
+                <w:szCs w:val="20"/>
+              </w:rPr>
+            </w:pPr>
+            <w:r>
+              <w:rPr>
+                <w:rFonts w:ascii="Calibri" w:hAnsi="Calibri" w:cs="Calibri"/>
+                <w:sz w:val="18"/>
+                <w:szCs w:val="18"/>
+              </w:rPr>
+              <w:t xml:space="preserve">x?&gt; </w:t>
+            </w:r>
+            <w:r>
+              <w:rPr>
+                <w:rFonts w:ascii="Calibri" w:hAnsi="Calibri" w:cs="Calibri"/>
+                <w:sz w:val="18"/>
+                <w:szCs w:val="18"/>
+              </w:rPr>
+              <w:t>2.75</w:t>
+            </w:r>
+            <w:r>
+              <w:rPr>
+                <w:rFonts w:ascii="Calibri" w:hAnsi="Calibri" w:cs="Calibri"/>
+                <w:sz w:val="18"/>
+                <w:szCs w:val="18"/>
+              </w:rPr>
+              <w:br/>
+            </w:r>
+            <w:r>
+              <w:rPr>
+                <w:rFonts w:ascii="Calibri" w:hAnsi="Calibri" w:cs="Calibri"/>
+                <w:sz w:val="18"/>
+                <w:szCs w:val="18"/>
+              </w:rPr>
+              <w:t xml:space="preserve">dof? </w:t>
+            </w:r>
+            <w:r>
+              <w:rPr>
+                <w:rFonts w:ascii="Calibri" w:hAnsi="Calibri" w:cs="Calibri"/>
+                <w:sz w:val="18"/>
+                <w:szCs w:val="18"/>
+              </w:rPr>
+              <w:t xml:space="preserve">30 </w:t>
+            </w:r>
           </w:p>
         </w:tc>
         <w:tc>
@@ -765,6 +1081,51 @@
           </w:tcPr>
           <w:p>
             <w:pPr>
+              <w:pStyle w:val="HTMLPreformatted"/>
+              <w:rPr>
+                <w:rFonts w:ascii="CourierNewPSMT" w:hAnsi="CourierNewPSMT"/>
+                <w:sz w:val="18"/>
+                <w:szCs w:val="18"/>
+              </w:rPr>
+            </w:pPr>
+            <w:r>
+              <w:rPr>
+                <w:rFonts w:ascii="CourierNewPSMT" w:hAnsi="CourierNewPSMT"/>
+                <w:sz w:val="18"/>
+                <w:szCs w:val="18"/>
+                <w:lang w:val="en-US"/>
+              </w:rPr>
+              <w:t xml:space="preserve">  </w:t>
+            </w:r>
+            <w:r>
+              <w:rPr>
+                <w:rFonts w:ascii="CourierNewPSMT" w:hAnsi="CourierNewPSMT"/>
+                <w:sz w:val="18"/>
+                <w:szCs w:val="18"/>
+              </w:rPr>
+              <w:t>x = 1.10000</w:t>
+            </w:r>
+          </w:p>
+          <w:p>
+            <w:pPr>
+              <w:pStyle w:val="HTMLPreformatted"/>
+              <w:rPr>
+                <w:rFonts w:ascii="CourierNewPSMT" w:hAnsi="CourierNewPSMT"/>
+                <w:sz w:val="18"/>
+                <w:szCs w:val="18"/>
+              </w:rPr>
+            </w:pPr>
+            <w:r>
+              <w:rPr>
+                <w:rFonts w:ascii="CourierNewPSMT" w:hAnsi="CourierNewPSMT"/>
+                <w:sz w:val="18"/>
+                <w:szCs w:val="18"/>
+              </w:rPr>
+              <w:t>dof = 9</w:t>
+            </w:r>
+          </w:p>
+          <w:p>
+            <w:pPr>
               <w:pStyle w:val="NoSpacing"/>
               <w:rPr>
                 <w:rFonts w:ascii="Courier New" w:hAnsi="Courier New" w:cs="Courier New"/>
@@ -772,168 +1133,23 @@
                 <w:szCs w:val="20"/>
               </w:rPr>
             </w:pPr>
-          </w:p>
-        </w:tc>
-        <w:tc>
-          <w:tcPr>
-            <w:tcW w:w="4666" w:type="dxa"/>
-          </w:tcPr>
-          <w:p>
-            <w:pPr>
-              <w:pStyle w:val="NoSpacing"/>
-              <w:rPr>
-                <w:sz w:val="20"/>
-                <w:szCs w:val="20"/>
-              </w:rPr>
-            </w:pPr>
-          </w:p>
-        </w:tc>
-      </w:tr>
-      <w:tr>
-        <w:tc>
-          <w:tcPr>
-            <w:tcW w:w="227" w:type="dxa"/>
-          </w:tcPr>
-          <w:p>
-            <w:pPr>
-              <w:pStyle w:val="NoSpacing"/>
-              <w:jc w:val="center"/>
-              <w:rPr>
-                <w:sz w:val="20"/>
-                <w:szCs w:val="20"/>
-              </w:rPr>
-            </w:pPr>
-            <w:r>
-              <w:rPr>
-                <w:sz w:val="20"/>
-                <w:szCs w:val="20"/>
-              </w:rPr>
-              <w:t>4</w:t>
-            </w:r>
-          </w:p>
-        </w:tc>
-        <w:tc>
-          <w:tcPr>
-            <w:tcW w:w="2288" w:type="dxa"/>
-          </w:tcPr>
-          <w:p>
-            <w:pPr>
-              <w:pStyle w:val="NoSpacing"/>
-              <w:rPr>
-                <w:sz w:val="20"/>
-                <w:szCs w:val="20"/>
-              </w:rPr>
-            </w:pPr>
-          </w:p>
-        </w:tc>
-        <w:tc>
-          <w:tcPr>
-            <w:tcW w:w="3060" w:type="dxa"/>
-          </w:tcPr>
-          <w:p>
-            <w:pPr>
-              <w:pStyle w:val="NoSpacing"/>
-              <w:rPr>
-                <w:sz w:val="20"/>
-                <w:szCs w:val="20"/>
-              </w:rPr>
-            </w:pPr>
-          </w:p>
-        </w:tc>
-        <w:tc>
-          <w:tcPr>
-            <w:tcW w:w="4500" w:type="dxa"/>
-          </w:tcPr>
-          <w:p>
-            <w:pPr>
-              <w:pStyle w:val="NoSpacing"/>
-              <w:rPr>
-                <w:rFonts w:ascii="Courier New" w:hAnsi="Courier New" w:cs="Courier New"/>
-                <w:sz w:val="20"/>
-                <w:szCs w:val="20"/>
-              </w:rPr>
-            </w:pPr>
-          </w:p>
-        </w:tc>
-        <w:tc>
-          <w:tcPr>
-            <w:tcW w:w="4666" w:type="dxa"/>
-          </w:tcPr>
-          <w:p>
-            <w:pPr>
-              <w:pStyle w:val="NoSpacing"/>
-              <w:rPr>
-                <w:sz w:val="20"/>
-                <w:szCs w:val="20"/>
-              </w:rPr>
-            </w:pPr>
-          </w:p>
-        </w:tc>
-      </w:tr>
-      <w:tr>
-        <w:tc>
-          <w:tcPr>
-            <w:tcW w:w="227" w:type="dxa"/>
-          </w:tcPr>
-          <w:p>
-            <w:pPr>
-              <w:pStyle w:val="NoSpacing"/>
-              <w:jc w:val="center"/>
-              <w:rPr>
-                <w:sz w:val="20"/>
-                <w:szCs w:val="20"/>
-              </w:rPr>
-            </w:pPr>
-            <w:r>
-              <w:rPr>
-                <w:sz w:val="20"/>
-                <w:szCs w:val="20"/>
-              </w:rPr>
-              <w:t>5</w:t>
-            </w:r>
-          </w:p>
-        </w:tc>
-        <w:tc>
-          <w:tcPr>
-            <w:tcW w:w="2288" w:type="dxa"/>
-          </w:tcPr>
-          <w:p>
-            <w:pPr>
-              <w:pStyle w:val="NoSpacing"/>
-              <w:rPr>
-                <w:sz w:val="20"/>
-                <w:szCs w:val="20"/>
-              </w:rPr>
-            </w:pPr>
-          </w:p>
-        </w:tc>
-        <w:tc>
-          <w:tcPr>
-            <w:tcW w:w="3060" w:type="dxa"/>
-          </w:tcPr>
-          <w:p>
-            <w:pPr>
-              <w:pStyle w:val="NoSpacing"/>
-              <w:rPr>
-                <w:sz w:val="20"/>
-                <w:szCs w:val="20"/>
-              </w:rPr>
-            </w:pPr>
-          </w:p>
-        </w:tc>
-        <w:tc>
-          <w:tcPr>
-            <w:tcW w:w="4500" w:type="dxa"/>
-          </w:tcPr>
-          <w:p>
-            <w:pPr>
-              <w:pStyle w:val="NoSpacing"/>
-              <w:rPr>
-                <w:rFonts w:ascii="Courier New" w:hAnsi="Courier New" w:cs="Courier New"/>
-                <w:sz w:val="20"/>
-                <w:szCs w:val="20"/>
-              </w:rPr>
-            </w:pPr>
+            <w:r>
+              <w:rPr>
+                <w:rFonts w:ascii="CourierNewPSMT" w:hAnsi="CourierNewPSMT"/>
+                <w:sz w:val="18"/>
+                <w:szCs w:val="18"/>
+                <w:lang w:val="en-US"/>
+              </w:rPr>
+              <w:t xml:space="preserve">  </w:t>
+            </w:r>
+            <w:r>
+              <w:rPr>
+                <w:rFonts w:ascii="CourierNewPSMT" w:hAnsi="CourierNewPSMT"/>
+                <w:sz w:val="18"/>
+                <w:szCs w:val="18"/>
+              </w:rPr>
+              <w:t xml:space="preserve">p = 0.35006 </w:t>
+            </w:r>
           </w:p>
         </w:tc>
         <w:tc>
@@ -1277,6 +1493,13 @@
                 <w:szCs w:val="20"/>
               </w:rPr>
             </w:pPr>
+            <w:r>
+              <w:rPr>
+                <w:sz w:val="20"/>
+                <w:szCs w:val="20"/>
+              </w:rPr>
+              <w:t>Ilustrar el comportamiento del programa cuando se introduce un valor de x menor a 0</w:t>
+            </w:r>
           </w:p>
         </w:tc>
         <w:tc>
@@ -1287,6 +1510,111 @@
             <w:pPr>
               <w:pStyle w:val="NoSpacing"/>
               <w:rPr>
+                <w:rFonts w:ascii="Calibri" w:hAnsi="Calibri" w:cs="Calibri"/>
+                <w:sz w:val="18"/>
+                <w:szCs w:val="18"/>
+              </w:rPr>
+            </w:pPr>
+            <w:r>
+              <w:rPr>
+                <w:rFonts w:ascii="Calibri" w:hAnsi="Calibri" w:cs="Calibri"/>
+                <w:sz w:val="18"/>
+                <w:szCs w:val="18"/>
+              </w:rPr>
+              <w:t>Teclear cuando se solicite:</w:t>
+            </w:r>
+          </w:p>
+          <w:p>
+            <w:pPr>
+              <w:pStyle w:val="NoSpacing"/>
+              <w:rPr>
+                <w:rFonts w:ascii="Calibri" w:hAnsi="Calibri" w:cs="Calibri"/>
+                <w:sz w:val="18"/>
+                <w:szCs w:val="18"/>
+              </w:rPr>
+            </w:pPr>
+            <w:r>
+              <w:rPr>
+                <w:rFonts w:ascii="Calibri" w:hAnsi="Calibri" w:cs="Calibri"/>
+                <w:sz w:val="18"/>
+                <w:szCs w:val="18"/>
+              </w:rPr>
+              <w:t xml:space="preserve">x?&gt; </w:t>
+            </w:r>
+            <w:r>
+              <w:rPr>
+                <w:rFonts w:ascii="Calibri" w:hAnsi="Calibri" w:cs="Calibri"/>
+                <w:sz w:val="18"/>
+                <w:szCs w:val="18"/>
+              </w:rPr>
+              <w:t>-1</w:t>
+            </w:r>
+          </w:p>
+          <w:p>
+            <w:pPr>
+              <w:pStyle w:val="NoSpacing"/>
+              <w:rPr>
+                <w:rFonts w:ascii="Calibri" w:hAnsi="Calibri" w:cs="Calibri"/>
+                <w:sz w:val="18"/>
+                <w:szCs w:val="18"/>
+              </w:rPr>
+            </w:pPr>
+            <w:r>
+              <w:rPr>
+                <w:rFonts w:ascii="Calibri" w:hAnsi="Calibri" w:cs="Calibri"/>
+                <w:sz w:val="18"/>
+                <w:szCs w:val="18"/>
+              </w:rPr>
+              <w:t>x?&gt; -10</w:t>
+            </w:r>
+          </w:p>
+          <w:p>
+            <w:pPr>
+              <w:pStyle w:val="NoSpacing"/>
+              <w:rPr>
+                <w:rFonts w:ascii="Calibri" w:hAnsi="Calibri" w:cs="Calibri"/>
+                <w:sz w:val="18"/>
+                <w:szCs w:val="18"/>
+              </w:rPr>
+            </w:pPr>
+            <w:r>
+              <w:rPr>
+                <w:rFonts w:ascii="Calibri" w:hAnsi="Calibri" w:cs="Calibri"/>
+                <w:sz w:val="18"/>
+                <w:szCs w:val="18"/>
+              </w:rPr>
+              <w:t xml:space="preserve">x?&gt; </w:t>
+            </w:r>
+            <w:r>
+              <w:rPr>
+                <w:rFonts w:ascii="Calibri" w:hAnsi="Calibri" w:cs="Calibri"/>
+                <w:sz w:val="18"/>
+                <w:szCs w:val="18"/>
+              </w:rPr>
+              <w:t>1.1</w:t>
+            </w:r>
+            <w:r>
+              <w:rPr>
+                <w:rFonts w:ascii="Calibri" w:hAnsi="Calibri" w:cs="Calibri"/>
+                <w:sz w:val="18"/>
+                <w:szCs w:val="18"/>
+              </w:rPr>
+              <w:br/>
+              <w:t xml:space="preserve">dof?&gt; </w:t>
+            </w:r>
+            <w:r>
+              <w:rPr>
+                <w:rFonts w:ascii="Calibri" w:hAnsi="Calibri" w:cs="Calibri"/>
+                <w:sz w:val="18"/>
+                <w:szCs w:val="18"/>
+              </w:rPr>
+              <w:t>9.1</w:t>
+            </w:r>
+          </w:p>
+          <w:p>
+            <w:pPr>
+              <w:pStyle w:val="NoSpacing"/>
+              <w:rPr>
                 <w:sz w:val="20"/>
                 <w:szCs w:val="20"/>
               </w:rPr>
@@ -1299,6 +1627,91 @@
           </w:tcPr>
           <w:p>
             <w:pPr>
+              <w:pStyle w:val="HTMLPreformatted"/>
+              <w:rPr>
+                <w:rFonts w:ascii="CourierNewPSMT" w:hAnsi="CourierNewPSMT"/>
+                <w:sz w:val="18"/>
+                <w:szCs w:val="18"/>
+                <w:lang w:val="en-US"/>
+              </w:rPr>
+            </w:pPr>
+            <w:r>
+              <w:rPr>
+                <w:rFonts w:ascii="CourierNewPSMT" w:hAnsi="CourierNewPSMT"/>
+                <w:sz w:val="18"/>
+                <w:szCs w:val="18"/>
+                <w:lang w:val="en-US"/>
+              </w:rPr>
+              <w:t>ERROR: el valor de x debe ser un número real mayor o igual a 0.</w:t>
+            </w:r>
+          </w:p>
+          <w:p>
+            <w:pPr>
+              <w:pStyle w:val="HTMLPreformatted"/>
+              <w:rPr>
+                <w:rFonts w:ascii="CourierNewPSMT" w:hAnsi="CourierNewPSMT"/>
+                <w:sz w:val="18"/>
+                <w:szCs w:val="18"/>
+                <w:lang w:val="en-US"/>
+              </w:rPr>
+            </w:pPr>
+            <w:r>
+              <w:rPr>
+                <w:rFonts w:ascii="CourierNewPSMT" w:hAnsi="CourierNewPSMT"/>
+                <w:sz w:val="18"/>
+                <w:szCs w:val="18"/>
+                <w:lang w:val="en-US"/>
+              </w:rPr>
+              <w:t>ERROR: el valor de x debe ser un número real mayor o igual a 0.</w:t>
+            </w:r>
+          </w:p>
+          <w:p>
+            <w:pPr>
+              <w:pStyle w:val="HTMLPreformatted"/>
+              <w:rPr>
+                <w:rFonts w:ascii="CourierNewPSMT" w:hAnsi="CourierNewPSMT"/>
+                <w:sz w:val="18"/>
+                <w:szCs w:val="18"/>
+              </w:rPr>
+            </w:pPr>
+            <w:r>
+              <w:rPr>
+                <w:rFonts w:ascii="CourierNewPSMT" w:hAnsi="CourierNewPSMT"/>
+                <w:sz w:val="18"/>
+                <w:szCs w:val="18"/>
+                <w:lang w:val="en-US"/>
+              </w:rPr>
+              <w:t xml:space="preserve">  </w:t>
+            </w:r>
+            <w:r>
+              <w:rPr>
+                <w:rFonts w:ascii="CourierNewPSMT" w:hAnsi="CourierNewPSMT"/>
+                <w:sz w:val="18"/>
+                <w:szCs w:val="18"/>
+              </w:rPr>
+              <w:t>x = 1.10000</w:t>
+            </w:r>
+          </w:p>
+          <w:p>
+            <w:pPr>
+              <w:pStyle w:val="HTMLPreformatted"/>
+              <w:rPr>
+                <w:rFonts w:ascii="CourierNewPSMT" w:hAnsi="CourierNewPSMT"/>
+                <w:sz w:val="18"/>
+                <w:szCs w:val="18"/>
+              </w:rPr>
+            </w:pPr>
+            <w:r>
+              <w:rPr>
+                <w:rFonts w:ascii="CourierNewPSMT" w:hAnsi="CourierNewPSMT"/>
+                <w:sz w:val="18"/>
+                <w:szCs w:val="18"/>
+              </w:rPr>
+              <w:t>dof = 9</w:t>
+            </w:r>
+          </w:p>
+          <w:p>
+            <w:pPr>
               <w:pStyle w:val="NoSpacing"/>
               <w:rPr>
                 <w:rFonts w:ascii="Courier New" w:hAnsi="Courier New" w:cs="Courier New"/>
@@ -1306,6 +1719,23 @@
                 <w:szCs w:val="20"/>
               </w:rPr>
             </w:pPr>
+            <w:r>
+              <w:rPr>
+                <w:rFonts w:ascii="CourierNewPSMT" w:hAnsi="CourierNewPSMT"/>
+                <w:sz w:val="18"/>
+                <w:szCs w:val="18"/>
+                <w:lang w:val="en-US"/>
+              </w:rPr>
+              <w:t xml:space="preserve">  </w:t>
+            </w:r>
+            <w:r>
+              <w:rPr>
+                <w:rFonts w:ascii="CourierNewPSMT" w:hAnsi="CourierNewPSMT"/>
+                <w:sz w:val="18"/>
+                <w:szCs w:val="18"/>
+              </w:rPr>
+              <w:t>p = 0.35006</w:t>
+            </w:r>
           </w:p>
         </w:tc>
         <w:tc>
@@ -1358,6 +1788,13 @@
                 <w:szCs w:val="20"/>
               </w:rPr>
             </w:pPr>
+            <w:r>
+              <w:rPr>
+                <w:sz w:val="20"/>
+                <w:szCs w:val="20"/>
+              </w:rPr>
+              <w:t>Ilustrar el comportamiento del programa cuando se introducen caracteres en lugar de número entero</w:t>
+            </w:r>
           </w:p>
         </w:tc>
         <w:tc>
@@ -1368,6 +1805,103 @@
             <w:pPr>
               <w:pStyle w:val="NoSpacing"/>
               <w:rPr>
+                <w:rFonts w:ascii="Calibri" w:hAnsi="Calibri" w:cs="Calibri"/>
+                <w:sz w:val="18"/>
+                <w:szCs w:val="18"/>
+              </w:rPr>
+            </w:pPr>
+            <w:r>
+              <w:rPr>
+                <w:rFonts w:ascii="Calibri" w:hAnsi="Calibri" w:cs="Calibri"/>
+                <w:sz w:val="18"/>
+                <w:szCs w:val="18"/>
+              </w:rPr>
+              <w:t>Teclear cuando se solicite:</w:t>
+            </w:r>
+          </w:p>
+          <w:p>
+            <w:pPr>
+              <w:pStyle w:val="NoSpacing"/>
+              <w:rPr>
+                <w:rFonts w:ascii="Calibri" w:hAnsi="Calibri" w:cs="Calibri"/>
+                <w:sz w:val="18"/>
+                <w:szCs w:val="18"/>
+              </w:rPr>
+            </w:pPr>
+            <w:r>
+              <w:rPr>
+                <w:rFonts w:ascii="Calibri" w:hAnsi="Calibri" w:cs="Calibri"/>
+                <w:sz w:val="18"/>
+                <w:szCs w:val="18"/>
+              </w:rPr>
+              <w:t xml:space="preserve">x?&gt; </w:t>
+            </w:r>
+            <w:r>
+              <w:rPr>
+                <w:rFonts w:ascii="Calibri" w:hAnsi="Calibri" w:cs="Calibri"/>
+                <w:sz w:val="18"/>
+                <w:szCs w:val="18"/>
+              </w:rPr>
+              <w:t>hola</w:t>
+            </w:r>
+          </w:p>
+          <w:p>
+            <w:pPr>
+              <w:pStyle w:val="NoSpacing"/>
+              <w:rPr>
+                <w:rFonts w:ascii="Calibri" w:hAnsi="Calibri" w:cs="Calibri"/>
+                <w:sz w:val="18"/>
+                <w:szCs w:val="18"/>
+              </w:rPr>
+            </w:pPr>
+            <w:r>
+              <w:rPr>
+                <w:rFonts w:ascii="Calibri" w:hAnsi="Calibri" w:cs="Calibri"/>
+                <w:sz w:val="18"/>
+                <w:szCs w:val="18"/>
+              </w:rPr>
+              <w:t xml:space="preserve">x?&gt; </w:t>
+            </w:r>
+            <w:r>
+              <w:rPr>
+                <w:rFonts w:ascii="Calibri" w:hAnsi="Calibri" w:cs="Calibri"/>
+                <w:sz w:val="18"/>
+                <w:szCs w:val="18"/>
+              </w:rPr>
+              <w:t>x</w:t>
+            </w:r>
+          </w:p>
+          <w:p>
+            <w:pPr>
+              <w:pStyle w:val="NoSpacing"/>
+              <w:rPr>
+                <w:rFonts w:ascii="Calibri" w:hAnsi="Calibri" w:cs="Calibri"/>
+                <w:sz w:val="18"/>
+                <w:szCs w:val="18"/>
+              </w:rPr>
+            </w:pPr>
+            <w:r>
+              <w:rPr>
+                <w:rFonts w:ascii="Calibri" w:hAnsi="Calibri" w:cs="Calibri"/>
+                <w:sz w:val="18"/>
+                <w:szCs w:val="18"/>
+              </w:rPr>
+              <w:t>x?&gt; 1.1</w:t>
+            </w:r>
+            <w:r>
+              <w:rPr>
+                <w:rFonts w:ascii="Calibri" w:hAnsi="Calibri" w:cs="Calibri"/>
+                <w:sz w:val="18"/>
+                <w:szCs w:val="18"/>
+              </w:rPr>
+              <w:br/>
+              <w:t>dof?&gt; 9.1</w:t>
+            </w:r>
+          </w:p>
+          <w:p>
+            <w:pPr>
+              <w:pStyle w:val="NoSpacing"/>
+              <w:rPr>
                 <w:sz w:val="20"/>
                 <w:szCs w:val="20"/>
               </w:rPr>
@@ -1380,6 +1914,91 @@
           </w:tcPr>
           <w:p>
             <w:pPr>
+              <w:pStyle w:val="HTMLPreformatted"/>
+              <w:rPr>
+                <w:rFonts w:ascii="CourierNewPSMT" w:hAnsi="CourierNewPSMT"/>
+                <w:sz w:val="18"/>
+                <w:szCs w:val="18"/>
+                <w:lang w:val="en-US"/>
+              </w:rPr>
+            </w:pPr>
+            <w:r>
+              <w:rPr>
+                <w:rFonts w:ascii="CourierNewPSMT" w:hAnsi="CourierNewPSMT"/>
+                <w:sz w:val="18"/>
+                <w:szCs w:val="18"/>
+                <w:lang w:val="en-US"/>
+              </w:rPr>
+              <w:t>ERROR: el valor de x debe ser un número real mayor o igual a 0.</w:t>
+            </w:r>
+          </w:p>
+          <w:p>
+            <w:pPr>
+              <w:pStyle w:val="HTMLPreformatted"/>
+              <w:rPr>
+                <w:rFonts w:ascii="CourierNewPSMT" w:hAnsi="CourierNewPSMT"/>
+                <w:sz w:val="18"/>
+                <w:szCs w:val="18"/>
+                <w:lang w:val="en-US"/>
+              </w:rPr>
+            </w:pPr>
+            <w:r>
+              <w:rPr>
+                <w:rFonts w:ascii="CourierNewPSMT" w:hAnsi="CourierNewPSMT"/>
+                <w:sz w:val="18"/>
+                <w:szCs w:val="18"/>
+                <w:lang w:val="en-US"/>
+              </w:rPr>
+              <w:t>ERROR: el valor de x debe ser un número real mayor o igual a 0.</w:t>
+            </w:r>
+          </w:p>
+          <w:p>
+            <w:pPr>
+              <w:pStyle w:val="HTMLPreformatted"/>
+              <w:rPr>
+                <w:rFonts w:ascii="CourierNewPSMT" w:hAnsi="CourierNewPSMT"/>
+                <w:sz w:val="18"/>
+                <w:szCs w:val="18"/>
+              </w:rPr>
+            </w:pPr>
+            <w:r>
+              <w:rPr>
+                <w:rFonts w:ascii="CourierNewPSMT" w:hAnsi="CourierNewPSMT"/>
+                <w:sz w:val="18"/>
+                <w:szCs w:val="18"/>
+                <w:lang w:val="en-US"/>
+              </w:rPr>
+              <w:t xml:space="preserve">  </w:t>
+            </w:r>
+            <w:r>
+              <w:rPr>
+                <w:rFonts w:ascii="CourierNewPSMT" w:hAnsi="CourierNewPSMT"/>
+                <w:sz w:val="18"/>
+                <w:szCs w:val="18"/>
+              </w:rPr>
+              <w:t>x = 1.10000</w:t>
+            </w:r>
+          </w:p>
+          <w:p>
+            <w:pPr>
+              <w:pStyle w:val="HTMLPreformatted"/>
+              <w:rPr>
+                <w:rFonts w:ascii="CourierNewPSMT" w:hAnsi="CourierNewPSMT"/>
+                <w:sz w:val="18"/>
+                <w:szCs w:val="18"/>
+              </w:rPr>
+            </w:pPr>
+            <w:r>
+              <w:rPr>
+                <w:rFonts w:ascii="CourierNewPSMT" w:hAnsi="CourierNewPSMT"/>
+                <w:sz w:val="18"/>
+                <w:szCs w:val="18"/>
+              </w:rPr>
+              <w:t>dof = 9</w:t>
+            </w:r>
+          </w:p>
+          <w:p>
+            <w:pPr>
               <w:pStyle w:val="NoSpacing"/>
               <w:rPr>
                 <w:rFonts w:ascii="Courier New" w:hAnsi="Courier New" w:cs="Courier New"/>
@@ -1387,6 +2006,23 @@
                 <w:szCs w:val="20"/>
               </w:rPr>
             </w:pPr>
+            <w:r>
+              <w:rPr>
+                <w:rFonts w:ascii="CourierNewPSMT" w:hAnsi="CourierNewPSMT"/>
+                <w:sz w:val="18"/>
+                <w:szCs w:val="18"/>
+                <w:lang w:val="en-US"/>
+              </w:rPr>
+              <w:t xml:space="preserve">  </w:t>
+            </w:r>
+            <w:r>
+              <w:rPr>
+                <w:rFonts w:ascii="CourierNewPSMT" w:hAnsi="CourierNewPSMT"/>
+                <w:sz w:val="18"/>
+                <w:szCs w:val="18"/>
+              </w:rPr>
+              <w:t>p = 0.35006</w:t>
+            </w:r>
           </w:p>
         </w:tc>
         <w:tc>
@@ -1439,6 +2075,34 @@
                 <w:szCs w:val="20"/>
               </w:rPr>
             </w:pPr>
+            <w:r>
+              <w:rPr>
+                <w:sz w:val="20"/>
+                <w:szCs w:val="20"/>
+              </w:rPr>
+              <w:t xml:space="preserve">Ilustrar el comportamiento del programa cuando se introduce un valor de </w:t>
+            </w:r>
+            <w:r>
+              <w:rPr>
+                <w:sz w:val="20"/>
+                <w:szCs w:val="20"/>
+              </w:rPr>
+              <w:t>dof</w:t>
+            </w:r>
+            <w:r>
+              <w:rPr>
+                <w:sz w:val="20"/>
+                <w:szCs w:val="20"/>
+              </w:rPr>
+              <w:t xml:space="preserve"> menor a </w:t>
+            </w:r>
+            <w:r>
+              <w:rPr>
+                <w:sz w:val="20"/>
+                <w:szCs w:val="20"/>
+              </w:rPr>
+              <w:t>1</w:t>
+            </w:r>
           </w:p>
         </w:tc>
         <w:tc>
@@ -1449,10 +2113,114 @@
             <w:pPr>
               <w:pStyle w:val="NoSpacing"/>
               <w:rPr>
-                <w:sz w:val="20"/>
-                <w:szCs w:val="20"/>
-              </w:rPr>
-            </w:pPr>
+                <w:rFonts w:ascii="Calibri" w:hAnsi="Calibri" w:cs="Calibri"/>
+                <w:sz w:val="18"/>
+                <w:szCs w:val="18"/>
+              </w:rPr>
+            </w:pPr>
+            <w:r>
+              <w:rPr>
+                <w:rFonts w:ascii="Calibri" w:hAnsi="Calibri" w:cs="Calibri"/>
+                <w:sz w:val="18"/>
+                <w:szCs w:val="18"/>
+              </w:rPr>
+              <w:t>Teclear cuando se solicite:</w:t>
+            </w:r>
+          </w:p>
+          <w:p>
+            <w:pPr>
+              <w:pStyle w:val="NoSpacing"/>
+              <w:rPr>
+                <w:rFonts w:ascii="Calibri" w:hAnsi="Calibri" w:cs="Calibri"/>
+                <w:sz w:val="18"/>
+                <w:szCs w:val="18"/>
+              </w:rPr>
+            </w:pPr>
+            <w:r>
+              <w:rPr>
+                <w:rFonts w:ascii="Calibri" w:hAnsi="Calibri" w:cs="Calibri"/>
+                <w:sz w:val="18"/>
+                <w:szCs w:val="18"/>
+              </w:rPr>
+              <w:t>x?&gt; 1.</w:t>
+            </w:r>
+            <w:r>
+              <w:rPr>
+                <w:rFonts w:ascii="Calibri" w:hAnsi="Calibri" w:cs="Calibri"/>
+                <w:sz w:val="18"/>
+                <w:szCs w:val="18"/>
+              </w:rPr>
+              <w:t>1</w:t>
+            </w:r>
+            <w:r>
+              <w:rPr>
+                <w:rFonts w:ascii="Calibri" w:hAnsi="Calibri" w:cs="Calibri"/>
+                <w:sz w:val="18"/>
+                <w:szCs w:val="18"/>
+              </w:rPr>
+              <w:br/>
+              <w:t xml:space="preserve">dof?&gt; </w:t>
+            </w:r>
+            <w:r>
+              <w:rPr>
+                <w:rFonts w:ascii="Calibri" w:hAnsi="Calibri" w:cs="Calibri"/>
+                <w:sz w:val="18"/>
+                <w:szCs w:val="18"/>
+              </w:rPr>
+              <w:t>0</w:t>
+            </w:r>
+          </w:p>
+          <w:p>
+            <w:pPr>
+              <w:pStyle w:val="NoSpacing"/>
+              <w:rPr>
+                <w:rFonts w:ascii="Calibri" w:hAnsi="Calibri" w:cs="Calibri"/>
+                <w:sz w:val="18"/>
+                <w:szCs w:val="18"/>
+              </w:rPr>
+            </w:pPr>
+            <w:r>
+              <w:rPr>
+                <w:rFonts w:ascii="Calibri" w:hAnsi="Calibri" w:cs="Calibri"/>
+                <w:sz w:val="18"/>
+                <w:szCs w:val="18"/>
+              </w:rPr>
+              <w:t xml:space="preserve">dof?&gt; </w:t>
+            </w:r>
+            <w:r>
+              <w:rPr>
+                <w:rFonts w:ascii="Calibri" w:hAnsi="Calibri" w:cs="Calibri"/>
+                <w:sz w:val="18"/>
+                <w:szCs w:val="18"/>
+              </w:rPr>
+              <w:t>-1</w:t>
+            </w:r>
+          </w:p>
+          <w:p>
+            <w:pPr>
+              <w:pStyle w:val="NoSpacing"/>
+              <w:rPr>
+                <w:rFonts w:ascii="Calibri" w:hAnsi="Calibri" w:cs="Calibri"/>
+                <w:sz w:val="18"/>
+                <w:szCs w:val="18"/>
+              </w:rPr>
+            </w:pPr>
+            <w:r>
+              <w:rPr>
+                <w:rFonts w:ascii="Calibri" w:hAnsi="Calibri" w:cs="Calibri"/>
+                <w:sz w:val="18"/>
+                <w:szCs w:val="18"/>
+              </w:rPr>
+              <w:t xml:space="preserve">dof?&gt; </w:t>
+            </w:r>
+            <w:r>
+              <w:rPr>
+                <w:rFonts w:ascii="Calibri" w:hAnsi="Calibri" w:cs="Calibri"/>
+                <w:sz w:val="18"/>
+                <w:szCs w:val="18"/>
+              </w:rPr>
+              <w:t>9.1</w:t>
+            </w:r>
           </w:p>
         </w:tc>
         <w:tc>
@@ -1461,6 +2229,163 @@
           </w:tcPr>
           <w:p>
             <w:pPr>
+              <w:pStyle w:val="HTMLPreformatted"/>
+              <w:rPr>
+                <w:rFonts w:ascii="CourierNewPSMT" w:hAnsi="CourierNewPSMT"/>
+                <w:sz w:val="18"/>
+                <w:szCs w:val="18"/>
+                <w:lang w:val="en-US"/>
+              </w:rPr>
+            </w:pPr>
+            <w:r>
+              <w:rPr>
+                <w:rFonts w:ascii="CourierNewPSMT" w:hAnsi="CourierNewPSMT"/>
+                <w:sz w:val="18"/>
+                <w:szCs w:val="18"/>
+                <w:lang w:val="en-US"/>
+              </w:rPr>
+              <w:t xml:space="preserve">ERROR: el valor de </w:t>
+            </w:r>
+            <w:r>
+              <w:rPr>
+                <w:rFonts w:ascii="CourierNewPSMT" w:hAnsi="CourierNewPSMT"/>
+                <w:sz w:val="18"/>
+                <w:szCs w:val="18"/>
+                <w:lang w:val="en-US"/>
+              </w:rPr>
+              <w:t>dof</w:t>
+            </w:r>
+            <w:r>
+              <w:rPr>
+                <w:rFonts w:ascii="CourierNewPSMT" w:hAnsi="CourierNewPSMT"/>
+                <w:sz w:val="18"/>
+                <w:szCs w:val="18"/>
+                <w:lang w:val="en-US"/>
+              </w:rPr>
+              <w:t xml:space="preserve"> debe ser un número real mayor </w:t>
+            </w:r>
+            <w:r>
+              <w:rPr>
+                <w:rFonts w:ascii="CourierNewPSMT" w:hAnsi="CourierNewPSMT"/>
+                <w:sz w:val="18"/>
+                <w:szCs w:val="18"/>
+                <w:lang w:val="en-US"/>
+              </w:rPr>
+              <w:t>a</w:t>
+            </w:r>
+            <w:r>
+              <w:rPr>
+                <w:rFonts w:ascii="CourierNewPSMT" w:hAnsi="CourierNewPSMT"/>
+                <w:sz w:val="18"/>
+                <w:szCs w:val="18"/>
+                <w:lang w:val="en-US"/>
+              </w:rPr>
+              <w:t xml:space="preserve"> 0.</w:t>
+            </w:r>
+          </w:p>
+          <w:p>
+            <w:pPr>
+              <w:pStyle w:val="HTMLPreformatted"/>
+              <w:rPr>
+                <w:rFonts w:ascii="CourierNewPSMT" w:hAnsi="CourierNewPSMT"/>
+                <w:sz w:val="18"/>
+                <w:szCs w:val="18"/>
+                <w:lang w:val="en-US"/>
+              </w:rPr>
+            </w:pPr>
+            <w:r>
+              <w:rPr>
+                <w:rFonts w:ascii="CourierNewPSMT" w:hAnsi="CourierNewPSMT"/>
+                <w:sz w:val="18"/>
+                <w:szCs w:val="18"/>
+                <w:lang w:val="en-US"/>
+              </w:rPr>
+              <w:t xml:space="preserve">ERROR: el valor de </w:t>
+            </w:r>
+            <w:r>
+              <w:rPr>
+                <w:rFonts w:ascii="CourierNewPSMT" w:hAnsi="CourierNewPSMT"/>
+                <w:sz w:val="18"/>
+                <w:szCs w:val="18"/>
+                <w:lang w:val="en-US"/>
+              </w:rPr>
+              <w:t>dof</w:t>
+            </w:r>
+            <w:r>
+              <w:rPr>
+                <w:rFonts w:ascii="CourierNewPSMT" w:hAnsi="CourierNewPSMT"/>
+                <w:sz w:val="18"/>
+                <w:szCs w:val="18"/>
+                <w:lang w:val="en-US"/>
+              </w:rPr>
+              <w:t xml:space="preserve"> debe ser un número real mayo</w:t>
+            </w:r>
+            <w:r>
+              <w:rPr>
+                <w:rFonts w:ascii="CourierNewPSMT" w:hAnsi="CourierNewPSMT"/>
+                <w:sz w:val="18"/>
+                <w:szCs w:val="18"/>
+                <w:lang w:val="en-US"/>
+              </w:rPr>
+              <w:t>r</w:t>
+            </w:r>
+            <w:r>
+              <w:rPr>
+                <w:rFonts w:ascii="CourierNewPSMT" w:hAnsi="CourierNewPSMT"/>
+                <w:sz w:val="18"/>
+                <w:szCs w:val="18"/>
+                <w:lang w:val="en-US"/>
+              </w:rPr>
+              <w:t xml:space="preserve"> a 0.</w:t>
+            </w:r>
+          </w:p>
+          <w:p>
+            <w:pPr>
+              <w:pStyle w:val="HTMLPreformatted"/>
+              <w:rPr>
+                <w:rFonts w:ascii="CourierNewPSMT" w:hAnsi="CourierNewPSMT"/>
+                <w:sz w:val="18"/>
+                <w:szCs w:val="18"/>
+              </w:rPr>
+            </w:pPr>
+            <w:r>
+              <w:rPr>
+                <w:rFonts w:ascii="CourierNewPSMT" w:hAnsi="CourierNewPSMT"/>
+                <w:sz w:val="18"/>
+                <w:szCs w:val="18"/>
+                <w:lang w:val="en-US"/>
+              </w:rPr>
+              <w:t xml:space="preserve">  </w:t>
+            </w:r>
+            <w:r>
+              <w:rPr>
+                <w:rFonts w:ascii="CourierNewPSMT" w:hAnsi="CourierNewPSMT"/>
+                <w:sz w:val="18"/>
+                <w:szCs w:val="18"/>
+              </w:rPr>
+              <w:t>x = 1.10000</w:t>
+            </w:r>
+          </w:p>
+          <w:p>
+            <w:pPr>
+              <w:pStyle w:val="HTMLPreformatted"/>
+              <w:rPr>
+                <w:rFonts w:ascii="CourierNewPSMT" w:hAnsi="CourierNewPSMT"/>
+                <w:sz w:val="18"/>
+                <w:szCs w:val="18"/>
+              </w:rPr>
+            </w:pPr>
+            <w:r>
+              <w:rPr>
+                <w:rFonts w:ascii="CourierNewPSMT" w:hAnsi="CourierNewPSMT"/>
+                <w:sz w:val="18"/>
+                <w:szCs w:val="18"/>
+              </w:rPr>
+              <w:t>dof = 9</w:t>
+            </w:r>
+          </w:p>
+          <w:p>
+            <w:pPr>
               <w:pStyle w:val="NoSpacing"/>
               <w:rPr>
                 <w:rFonts w:ascii="Courier New" w:hAnsi="Courier New" w:cs="Courier New"/>
@@ -1468,6 +2393,23 @@
                 <w:szCs w:val="20"/>
               </w:rPr>
             </w:pPr>
+            <w:r>
+              <w:rPr>
+                <w:rFonts w:ascii="CourierNewPSMT" w:hAnsi="CourierNewPSMT"/>
+                <w:sz w:val="18"/>
+                <w:szCs w:val="18"/>
+                <w:lang w:val="en-US"/>
+              </w:rPr>
+              <w:t xml:space="preserve">  </w:t>
+            </w:r>
+            <w:r>
+              <w:rPr>
+                <w:rFonts w:ascii="CourierNewPSMT" w:hAnsi="CourierNewPSMT"/>
+                <w:sz w:val="18"/>
+                <w:szCs w:val="18"/>
+              </w:rPr>
+              <w:t>p = 0.35006</w:t>
+            </w:r>
           </w:p>
         </w:tc>
         <w:tc>
@@ -1520,6 +2462,21 @@
                 <w:szCs w:val="20"/>
               </w:rPr>
             </w:pPr>
+            <w:r>
+              <w:rPr>
+                <w:sz w:val="20"/>
+                <w:szCs w:val="20"/>
+              </w:rPr>
+              <w:t xml:space="preserve">Ilustrar el comportamiento del programa cuando se </w:t>
+            </w:r>
+            <w:r>
+              <w:rPr>
+                <w:sz w:val="20"/>
+                <w:szCs w:val="20"/>
+              </w:rPr>
+              <w:lastRenderedPageBreak/>
+              <w:t>introducen caracteres en lugar de número entero</w:t>
+            </w:r>
           </w:p>
         </w:tc>
         <w:tc>
@@ -1530,10 +2487,99 @@
             <w:pPr>
               <w:pStyle w:val="NoSpacing"/>
               <w:rPr>
-                <w:sz w:val="20"/>
-                <w:szCs w:val="20"/>
-              </w:rPr>
-            </w:pPr>
+                <w:rFonts w:ascii="Calibri" w:hAnsi="Calibri" w:cs="Calibri"/>
+                <w:sz w:val="18"/>
+                <w:szCs w:val="18"/>
+              </w:rPr>
+            </w:pPr>
+            <w:r>
+              <w:rPr>
+                <w:rFonts w:ascii="Calibri" w:hAnsi="Calibri" w:cs="Calibri"/>
+                <w:sz w:val="18"/>
+                <w:szCs w:val="18"/>
+              </w:rPr>
+              <w:lastRenderedPageBreak/>
+              <w:t>Teclear cuando se solicite:</w:t>
+            </w:r>
+          </w:p>
+          <w:p>
+            <w:pPr>
+              <w:pStyle w:val="NoSpacing"/>
+              <w:rPr>
+                <w:rFonts w:ascii="Calibri" w:hAnsi="Calibri" w:cs="Calibri"/>
+                <w:sz w:val="18"/>
+                <w:szCs w:val="18"/>
+              </w:rPr>
+            </w:pPr>
+            <w:r>
+              <w:rPr>
+                <w:rFonts w:ascii="Calibri" w:hAnsi="Calibri" w:cs="Calibri"/>
+                <w:sz w:val="18"/>
+                <w:szCs w:val="18"/>
+              </w:rPr>
+              <w:lastRenderedPageBreak/>
+              <w:t>x?&gt; 1.1</w:t>
+            </w:r>
+            <w:r>
+              <w:rPr>
+                <w:rFonts w:ascii="Calibri" w:hAnsi="Calibri" w:cs="Calibri"/>
+                <w:sz w:val="18"/>
+                <w:szCs w:val="18"/>
+              </w:rPr>
+              <w:br/>
+              <w:t xml:space="preserve">dof?&gt; </w:t>
+            </w:r>
+            <w:r>
+              <w:rPr>
+                <w:rFonts w:ascii="Calibri" w:hAnsi="Calibri" w:cs="Calibri"/>
+                <w:sz w:val="18"/>
+                <w:szCs w:val="18"/>
+              </w:rPr>
+              <w:t>hola</w:t>
+            </w:r>
+          </w:p>
+          <w:p>
+            <w:pPr>
+              <w:pStyle w:val="NoSpacing"/>
+              <w:rPr>
+                <w:rFonts w:ascii="Calibri" w:hAnsi="Calibri" w:cs="Calibri"/>
+                <w:sz w:val="18"/>
+                <w:szCs w:val="18"/>
+              </w:rPr>
+            </w:pPr>
+            <w:r>
+              <w:rPr>
+                <w:rFonts w:ascii="Calibri" w:hAnsi="Calibri" w:cs="Calibri"/>
+                <w:sz w:val="18"/>
+                <w:szCs w:val="18"/>
+              </w:rPr>
+              <w:t xml:space="preserve">dof?&gt; </w:t>
+            </w:r>
+            <w:r>
+              <w:rPr>
+                <w:rFonts w:ascii="Calibri" w:hAnsi="Calibri" w:cs="Calibri"/>
+                <w:sz w:val="18"/>
+                <w:szCs w:val="18"/>
+              </w:rPr>
+              <w:t>dof</w:t>
+            </w:r>
+          </w:p>
+          <w:p>
+            <w:pPr>
+              <w:pStyle w:val="NoSpacing"/>
+              <w:rPr>
+                <w:sz w:val="20"/>
+                <w:szCs w:val="20"/>
+              </w:rPr>
+            </w:pPr>
+            <w:r>
+              <w:rPr>
+                <w:rFonts w:ascii="Calibri" w:hAnsi="Calibri" w:cs="Calibri"/>
+                <w:sz w:val="18"/>
+                <w:szCs w:val="18"/>
+              </w:rPr>
+              <w:t>dof?&gt; 9.1</w:t>
+            </w:r>
           </w:p>
         </w:tc>
         <w:tc>
@@ -1542,6 +2588,165 @@
           </w:tcPr>
           <w:p>
             <w:pPr>
+              <w:pStyle w:val="HTMLPreformatted"/>
+              <w:rPr>
+                <w:rFonts w:ascii="CourierNewPSMT" w:hAnsi="CourierNewPSMT"/>
+                <w:sz w:val="18"/>
+                <w:szCs w:val="18"/>
+                <w:lang w:val="en-US"/>
+              </w:rPr>
+            </w:pPr>
+            <w:r>
+              <w:rPr>
+                <w:rFonts w:ascii="CourierNewPSMT" w:hAnsi="CourierNewPSMT"/>
+                <w:sz w:val="18"/>
+                <w:szCs w:val="18"/>
+                <w:lang w:val="en-US"/>
+              </w:rPr>
+              <w:lastRenderedPageBreak/>
+              <w:t xml:space="preserve">ERROR: el valor de </w:t>
+            </w:r>
+            <w:r>
+              <w:rPr>
+                <w:rFonts w:ascii="CourierNewPSMT" w:hAnsi="CourierNewPSMT"/>
+                <w:sz w:val="18"/>
+                <w:szCs w:val="18"/>
+                <w:lang w:val="en-US"/>
+              </w:rPr>
+              <w:t>dof</w:t>
+            </w:r>
+            <w:r>
+              <w:rPr>
+                <w:rFonts w:ascii="CourierNewPSMT" w:hAnsi="CourierNewPSMT"/>
+                <w:sz w:val="18"/>
+                <w:szCs w:val="18"/>
+                <w:lang w:val="en-US"/>
+              </w:rPr>
+              <w:t xml:space="preserve"> debe ser un número real mayo</w:t>
+            </w:r>
+            <w:r>
+              <w:rPr>
+                <w:rFonts w:ascii="CourierNewPSMT" w:hAnsi="CourierNewPSMT"/>
+                <w:sz w:val="18"/>
+                <w:szCs w:val="18"/>
+                <w:lang w:val="en-US"/>
+              </w:rPr>
+              <w:t>r</w:t>
+            </w:r>
+            <w:r>
+              <w:rPr>
+                <w:rFonts w:ascii="CourierNewPSMT" w:hAnsi="CourierNewPSMT"/>
+                <w:sz w:val="18"/>
+                <w:szCs w:val="18"/>
+                <w:lang w:val="en-US"/>
+              </w:rPr>
+              <w:t xml:space="preserve"> a 0.</w:t>
+            </w:r>
+          </w:p>
+          <w:p>
+            <w:pPr>
+              <w:pStyle w:val="HTMLPreformatted"/>
+              <w:rPr>
+                <w:rFonts w:ascii="CourierNewPSMT" w:hAnsi="CourierNewPSMT"/>
+                <w:sz w:val="18"/>
+                <w:szCs w:val="18"/>
+                <w:lang w:val="en-US"/>
+              </w:rPr>
+            </w:pPr>
+            <w:r>
+              <w:rPr>
+                <w:rFonts w:ascii="CourierNewPSMT" w:hAnsi="CourierNewPSMT"/>
+                <w:sz w:val="18"/>
+                <w:szCs w:val="18"/>
+                <w:lang w:val="en-US"/>
+              </w:rPr>
+              <w:lastRenderedPageBreak/>
+              <w:t xml:space="preserve">ERROR: el valor de </w:t>
+            </w:r>
+            <w:r>
+              <w:rPr>
+                <w:rFonts w:ascii="CourierNewPSMT" w:hAnsi="CourierNewPSMT"/>
+                <w:sz w:val="18"/>
+                <w:szCs w:val="18"/>
+                <w:lang w:val="en-US"/>
+              </w:rPr>
+              <w:t>dof</w:t>
+            </w:r>
+            <w:r>
+              <w:rPr>
+                <w:rFonts w:ascii="CourierNewPSMT" w:hAnsi="CourierNewPSMT"/>
+                <w:sz w:val="18"/>
+                <w:szCs w:val="18"/>
+                <w:lang w:val="en-US"/>
+              </w:rPr>
+              <w:t xml:space="preserve"> debe ser un número real mayor </w:t>
+            </w:r>
+            <w:r>
+              <w:rPr>
+                <w:rFonts w:ascii="CourierNewPSMT" w:hAnsi="CourierNewPSMT"/>
+                <w:sz w:val="18"/>
+                <w:szCs w:val="18"/>
+                <w:lang w:val="en-US"/>
+              </w:rPr>
+              <w:t>a</w:t>
+            </w:r>
+            <w:r>
+              <w:rPr>
+                <w:rFonts w:ascii="CourierNewPSMT" w:hAnsi="CourierNewPSMT"/>
+                <w:sz w:val="18"/>
+                <w:szCs w:val="18"/>
+                <w:lang w:val="en-US"/>
+              </w:rPr>
+              <w:t xml:space="preserve"> 0.</w:t>
+            </w:r>
+          </w:p>
+          <w:p>
+            <w:pPr>
+              <w:pStyle w:val="HTMLPreformatted"/>
+              <w:rPr>
+                <w:rFonts w:ascii="CourierNewPSMT" w:hAnsi="CourierNewPSMT"/>
+                <w:sz w:val="18"/>
+                <w:szCs w:val="18"/>
+              </w:rPr>
+            </w:pPr>
+            <w:r>
+              <w:rPr>
+                <w:rFonts w:ascii="CourierNewPSMT" w:hAnsi="CourierNewPSMT"/>
+                <w:sz w:val="18"/>
+                <w:szCs w:val="18"/>
+                <w:lang w:val="en-US"/>
+              </w:rPr>
+              <w:t xml:space="preserve">  </w:t>
+            </w:r>
+            <w:r>
+              <w:rPr>
+                <w:rFonts w:ascii="CourierNewPSMT" w:hAnsi="CourierNewPSMT"/>
+                <w:sz w:val="18"/>
+                <w:szCs w:val="18"/>
+              </w:rPr>
+              <w:t>x = 1.10000</w:t>
+            </w:r>
+          </w:p>
+          <w:p>
+            <w:pPr>
+              <w:pStyle w:val="HTMLPreformatted"/>
+              <w:rPr>
+                <w:rFonts w:ascii="CourierNewPSMT" w:hAnsi="CourierNewPSMT"/>
+                <w:sz w:val="18"/>
+                <w:szCs w:val="18"/>
+              </w:rPr>
+            </w:pPr>
+            <w:r>
+              <w:rPr>
+                <w:rFonts w:ascii="CourierNewPSMT" w:hAnsi="CourierNewPSMT"/>
+                <w:sz w:val="18"/>
+                <w:szCs w:val="18"/>
+              </w:rPr>
+              <w:t>dof = 9</w:t>
+            </w:r>
+          </w:p>
+          <w:p>
+            <w:pPr>
               <w:pStyle w:val="NoSpacing"/>
               <w:rPr>
                 <w:rFonts w:ascii="Courier New" w:hAnsi="Courier New" w:cs="Courier New"/>
@@ -1549,6 +2754,23 @@
                 <w:szCs w:val="20"/>
               </w:rPr>
             </w:pPr>
+            <w:r>
+              <w:rPr>
+                <w:rFonts w:ascii="CourierNewPSMT" w:hAnsi="CourierNewPSMT"/>
+                <w:sz w:val="18"/>
+                <w:szCs w:val="18"/>
+                <w:lang w:val="en-US"/>
+              </w:rPr>
+              <w:t xml:space="preserve">  </w:t>
+            </w:r>
+            <w:r>
+              <w:rPr>
+                <w:rFonts w:ascii="CourierNewPSMT" w:hAnsi="CourierNewPSMT"/>
+                <w:sz w:val="18"/>
+                <w:szCs w:val="18"/>
+              </w:rPr>
+              <w:t>p = 0.35006</w:t>
+            </w:r>
           </w:p>
         </w:tc>
         <w:tc>
@@ -2329,6 +3551,70 @@
       <w:lang w:val="en-US"/>
     </w:rPr>
   </w:style>
+  <w:style w:type="paragraph" w:styleId="NormalWeb">
+    <w:name w:val="Normal (Web)"/>
+    <w:basedOn w:val="Normal"/>
+    <w:uiPriority w:val="99"/>
+    <w:unhideWhenUsed/>
+    <w:rsid w:val="0025403A"/>
+    <w:pPr>
+      <w:spacing w:before="100" w:beforeAutospacing="1" w:after="100" w:afterAutospacing="1" w:line="240" w:lineRule="auto"/>
+    </w:pPr>
+    <w:rPr>
+      <w:rFonts w:ascii="Times New Roman" w:eastAsia="Times New Roman" w:hAnsi="Times New Roman" w:cs="Times New Roman"/>
+      <w:sz w:val="24"/>
+      <w:szCs w:val="24"/>
+      <w:lang w:val="en-MX"/>
+    </w:rPr>
+  </w:style>
+  <w:style w:type="paragraph" w:styleId="HTMLPreformatted">
+    <w:name w:val="HTML Preformatted"/>
+    <w:basedOn w:val="Normal"/>
+    <w:link w:val="HTMLPreformattedChar"/>
+    <w:uiPriority w:val="99"/>
+    <w:unhideWhenUsed/>
+    <w:rsid w:val="0025403A"/>
+    <w:pPr>
+      <w:tabs>
+        <w:tab w:val="left" w:pos="916"/>
+        <w:tab w:val="left" w:pos="1832"/>
+        <w:tab w:val="left" w:pos="2748"/>
+        <w:tab w:val="left" w:pos="3664"/>
+        <w:tab w:val="left" w:pos="4580"/>
+        <w:tab w:val="left" w:pos="5496"/>
+        <w:tab w:val="left" w:pos="6412"/>
+        <w:tab w:val="left" w:pos="7328"/>
+        <w:tab w:val="left" w:pos="8244"/>
+        <w:tab w:val="left" w:pos="9160"/>
+        <w:tab w:val="left" w:pos="10076"/>
+        <w:tab w:val="left" w:pos="10992"/>
+        <w:tab w:val="left" w:pos="11908"/>
+        <w:tab w:val="left" w:pos="12824"/>
+        <w:tab w:val="left" w:pos="13740"/>
+        <w:tab w:val="left" w:pos="14656"/>
+      </w:tabs>
+      <w:spacing w:after="0" w:line="240" w:lineRule="auto"/>
+    </w:pPr>
+    <w:rPr>
+      <w:rFonts w:ascii="Courier New" w:eastAsia="Times New Roman" w:hAnsi="Courier New" w:cs="Courier New"/>
+      <w:sz w:val="20"/>
+      <w:szCs w:val="20"/>
+      <w:lang w:val="en-MX"/>
+    </w:rPr>
+  </w:style>
+  <w:style w:type="character" w:customStyle="1" w:styleId="HTMLPreformattedChar">
+    <w:name w:val="HTML Preformatted Char"/>
+    <w:basedOn w:val="DefaultParagraphFont"/>
+    <w:link w:val="HTMLPreformatted"/>
+    <w:uiPriority w:val="99"/>
+    <w:rsid w:val="0025403A"/>
+    <w:rPr>
+      <w:rFonts w:ascii="Courier New" w:eastAsia="Times New Roman" w:hAnsi="Courier New" w:cs="Courier New"/>
+      <w:sz w:val="20"/>
+      <w:szCs w:val="20"/>
+      <w:lang w:val="en-MX"/>
+    </w:rPr>
+  </w:style>
 </w:styles>
 </file>
 

--- a/Programa4/Formato de Diseño de Pruebas y Evidencia Funcionamiento.docx
+++ b/Programa4/Formato de Diseño de Pruebas y Evidencia Funcionamiento.docx
@@ -652,14 +652,25 @@
               </w:rPr>
               <w:br/>
             </w:r>
-            <w:r>
-              <w:rPr>
-                <w:rFonts w:ascii="Calibri" w:hAnsi="Calibri" w:cs="Calibri"/>
-                <w:sz w:val="18"/>
-                <w:szCs w:val="18"/>
-                <w:lang w:val="en-US"/>
-              </w:rPr>
-              <w:t>dof?&gt; 9.1</w:t>
+            <w:proofErr w:type="spellStart"/>
+            <w:r>
+              <w:rPr>
+                <w:rFonts w:ascii="Calibri" w:hAnsi="Calibri" w:cs="Calibri"/>
+                <w:sz w:val="18"/>
+                <w:szCs w:val="18"/>
+                <w:lang w:val="en-US"/>
+              </w:rPr>
+              <w:t>dof</w:t>
+            </w:r>
+            <w:proofErr w:type="spellEnd"/>
+            <w:r>
+              <w:rPr>
+                <w:rFonts w:ascii="Calibri" w:hAnsi="Calibri" w:cs="Calibri"/>
+                <w:sz w:val="18"/>
+                <w:szCs w:val="18"/>
+                <w:lang w:val="en-US"/>
+              </w:rPr>
+              <w:t>?&gt; 9</w:t>
             </w:r>
           </w:p>
           <w:p>
@@ -761,6 +772,54 @@
                 <w:szCs w:val="20"/>
               </w:rPr>
             </w:pPr>
+            <w:r>
+              <w:rPr>
+                <w:noProof/>
+                <w:sz w:val="20"/>
+                <w:szCs w:val="20"/>
+              </w:rPr>
+              <w:drawing>
+                <wp:inline distT="0" distB="0" distL="0" distR="0" wp14:anchorId="1F19FC7D" wp14:editId="5D0629E7">
+                  <wp:extent cx="2927350" cy="619125"/>
+                  <wp:effectExtent l="0" t="0" r="6350" b="3175"/>
+                  <wp:docPr id="1" name="Picture 1" descr="Text&#10;&#10;Description automatically generated"/>
+                  <wp:cNvGraphicFramePr>
+                    <a:graphicFrameLocks xmlns:a="http://schemas.openxmlformats.org/drawingml/2006/main" noChangeAspect="1"/>
+                  </wp:cNvGraphicFramePr>
+                  <a:graphic xmlns:a="http://schemas.openxmlformats.org/drawingml/2006/main">
+                    <a:graphicData uri="http://schemas.openxmlformats.org/drawingml/2006/picture">
+                      <pic:pic xmlns:pic="http://schemas.openxmlformats.org/drawingml/2006/picture">
+                        <pic:nvPicPr>
+                          <pic:cNvPr id="1" name="Picture 1" descr="Text&#10;&#10;Description automatically generated"/>
+                          <pic:cNvPicPr/>
+                        </pic:nvPicPr>
+                        <pic:blipFill>
+                          <a:blip r:embed="rId5">
+                            <a:extLst>
+                              <a:ext uri="{28A0092B-C50C-407E-A947-70E740481C1C}">
+                                <a14:useLocalDpi xmlns:a14="http://schemas.microsoft.com/office/drawing/2010/main" val="0"/>
+                              </a:ext>
+                            </a:extLst>
+                          </a:blip>
+                          <a:stretch>
+                            <a:fillRect/>
+                          </a:stretch>
+                        </pic:blipFill>
+                        <pic:spPr>
+                          <a:xfrm>
+                            <a:off x="0" y="0"/>
+                            <a:ext cx="2927350" cy="619125"/>
+                          </a:xfrm>
+                          <a:prstGeom prst="rect">
+                            <a:avLst/>
+                          </a:prstGeom>
+                        </pic:spPr>
+                      </pic:pic>
+                    </a:graphicData>
+                  </a:graphic>
+                </wp:inline>
+              </w:drawing>
+            </w:r>
           </w:p>
         </w:tc>
       </w:tr>
@@ -845,15 +904,7 @@
                 <w:sz w:val="18"/>
                 <w:szCs w:val="18"/>
               </w:rPr>
-              <w:t xml:space="preserve">x?&gt; </w:t>
-            </w:r>
-            <w:r>
-              <w:rPr>
-                <w:rFonts w:ascii="Calibri" w:hAnsi="Calibri" w:cs="Calibri"/>
-                <w:sz w:val="18"/>
-                <w:szCs w:val="18"/>
-              </w:rPr>
-              <w:t>1.1812</w:t>
+              <w:t>x?&gt; 1.1812</w:t>
             </w:r>
             <w:r>
               <w:rPr>
@@ -862,22 +913,7 @@
                 <w:szCs w:val="18"/>
               </w:rPr>
               <w:br/>
-            </w:r>
-            <w:r>
-              <w:rPr>
-                <w:rFonts w:ascii="Calibri" w:hAnsi="Calibri" w:cs="Calibri"/>
-                <w:sz w:val="18"/>
-                <w:szCs w:val="18"/>
-              </w:rPr>
-              <w:t xml:space="preserve">dof?&gt; </w:t>
-            </w:r>
-            <w:r>
-              <w:rPr>
-                <w:rFonts w:ascii="Calibri" w:hAnsi="Calibri" w:cs="Calibri"/>
-                <w:sz w:val="18"/>
-                <w:szCs w:val="18"/>
-              </w:rPr>
-              <w:t xml:space="preserve">10 </w:t>
+              <w:t xml:space="preserve">dof?&gt; 10 </w:t>
             </w:r>
           </w:p>
           <w:p>
@@ -932,8 +968,22 @@
           </w:p>
           <w:p>
             <w:pPr>
-              <w:pStyle w:val="NormalWeb"/>
-            </w:pPr>
+              <w:pStyle w:val="HTMLPreformatted"/>
+              <w:rPr>
+                <w:rFonts w:ascii="CourierNewPSMT" w:hAnsi="CourierNewPSMT"/>
+                <w:sz w:val="18"/>
+                <w:szCs w:val="18"/>
+              </w:rPr>
+            </w:pPr>
+            <w:r>
+              <w:rPr>
+                <w:rFonts w:ascii="CourierNewPSMT" w:hAnsi="CourierNewPSMT"/>
+                <w:sz w:val="18"/>
+                <w:szCs w:val="18"/>
+                <w:lang w:val="en-US"/>
+              </w:rPr>
+              <w:t xml:space="preserve">  </w:t>
+            </w:r>
             <w:r>
               <w:rPr>
                 <w:rFonts w:ascii="CourierNewPSMT" w:hAnsi="CourierNewPSMT"/>
@@ -956,6 +1006,54 @@
                 <w:szCs w:val="20"/>
               </w:rPr>
             </w:pPr>
+            <w:r>
+              <w:rPr>
+                <w:noProof/>
+                <w:sz w:val="20"/>
+                <w:szCs w:val="20"/>
+              </w:rPr>
+              <w:drawing>
+                <wp:inline distT="0" distB="0" distL="0" distR="0" wp14:anchorId="588440D3" wp14:editId="5CD22EBF">
+                  <wp:extent cx="2927350" cy="602615"/>
+                  <wp:effectExtent l="0" t="0" r="6350" b="0"/>
+                  <wp:docPr id="3" name="Picture 3" descr="Text&#10;&#10;Description automatically generated"/>
+                  <wp:cNvGraphicFramePr>
+                    <a:graphicFrameLocks xmlns:a="http://schemas.openxmlformats.org/drawingml/2006/main" noChangeAspect="1"/>
+                  </wp:cNvGraphicFramePr>
+                  <a:graphic xmlns:a="http://schemas.openxmlformats.org/drawingml/2006/main">
+                    <a:graphicData uri="http://schemas.openxmlformats.org/drawingml/2006/picture">
+                      <pic:pic xmlns:pic="http://schemas.openxmlformats.org/drawingml/2006/picture">
+                        <pic:nvPicPr>
+                          <pic:cNvPr id="3" name="Picture 3" descr="Text&#10;&#10;Description automatically generated"/>
+                          <pic:cNvPicPr/>
+                        </pic:nvPicPr>
+                        <pic:blipFill>
+                          <a:blip r:embed="rId6">
+                            <a:extLst>
+                              <a:ext uri="{28A0092B-C50C-407E-A947-70E740481C1C}">
+                                <a14:useLocalDpi xmlns:a14="http://schemas.microsoft.com/office/drawing/2010/main" val="0"/>
+                              </a:ext>
+                            </a:extLst>
+                          </a:blip>
+                          <a:stretch>
+                            <a:fillRect/>
+                          </a:stretch>
+                        </pic:blipFill>
+                        <pic:spPr>
+                          <a:xfrm>
+                            <a:off x="0" y="0"/>
+                            <a:ext cx="2927350" cy="602615"/>
+                          </a:xfrm>
+                          <a:prstGeom prst="rect">
+                            <a:avLst/>
+                          </a:prstGeom>
+                        </pic:spPr>
+                      </pic:pic>
+                    </a:graphicData>
+                  </a:graphic>
+                </wp:inline>
+              </w:drawing>
+            </w:r>
           </w:p>
         </w:tc>
       </w:tr>
@@ -1039,15 +1137,7 @@
                 <w:sz w:val="18"/>
                 <w:szCs w:val="18"/>
               </w:rPr>
-              <w:t xml:space="preserve">x?&gt; </w:t>
-            </w:r>
-            <w:r>
-              <w:rPr>
-                <w:rFonts w:ascii="Calibri" w:hAnsi="Calibri" w:cs="Calibri"/>
-                <w:sz w:val="18"/>
-                <w:szCs w:val="18"/>
-              </w:rPr>
-              <w:t>2.75</w:t>
+              <w:t>x?&gt; 2.75</w:t>
             </w:r>
             <w:r>
               <w:rPr>
@@ -1056,22 +1146,7 @@
                 <w:szCs w:val="18"/>
               </w:rPr>
               <w:br/>
-            </w:r>
-            <w:r>
-              <w:rPr>
-                <w:rFonts w:ascii="Calibri" w:hAnsi="Calibri" w:cs="Calibri"/>
-                <w:sz w:val="18"/>
-                <w:szCs w:val="18"/>
-              </w:rPr>
-              <w:t xml:space="preserve">dof? </w:t>
-            </w:r>
-            <w:r>
-              <w:rPr>
-                <w:rFonts w:ascii="Calibri" w:hAnsi="Calibri" w:cs="Calibri"/>
-                <w:sz w:val="18"/>
-                <w:szCs w:val="18"/>
-              </w:rPr>
-              <w:t xml:space="preserve">30 </w:t>
+              <w:t xml:space="preserve">dof? 30 </w:t>
             </w:r>
           </w:p>
         </w:tc>
@@ -1103,7 +1178,7 @@
                 <w:sz w:val="18"/>
                 <w:szCs w:val="18"/>
               </w:rPr>
-              <w:t>x = 1.10000</w:t>
+              <w:t>x = 2.75000</w:t>
             </w:r>
           </w:p>
           <w:p>
@@ -1121,7 +1196,34 @@
                 <w:sz w:val="18"/>
                 <w:szCs w:val="18"/>
               </w:rPr>
-              <w:t>dof = 9</w:t>
+              <w:t>dof = 30</w:t>
+            </w:r>
+          </w:p>
+          <w:p>
+            <w:pPr>
+              <w:pStyle w:val="HTMLPreformatted"/>
+              <w:rPr>
+                <w:rFonts w:ascii="CourierNewPSMT" w:hAnsi="CourierNewPSMT"/>
+                <w:sz w:val="18"/>
+                <w:szCs w:val="18"/>
+              </w:rPr>
+            </w:pPr>
+            <w:r>
+              <w:rPr>
+                <w:rFonts w:ascii="CourierNewPSMT" w:hAnsi="CourierNewPSMT"/>
+                <w:sz w:val="18"/>
+                <w:szCs w:val="18"/>
+                <w:lang w:val="en-US"/>
+              </w:rPr>
+              <w:t xml:space="preserve">  </w:t>
+            </w:r>
+            <w:r>
+              <w:rPr>
+                <w:rFonts w:ascii="CourierNewPSMT" w:hAnsi="CourierNewPSMT"/>
+                <w:sz w:val="18"/>
+                <w:szCs w:val="18"/>
+              </w:rPr>
+              <w:t xml:space="preserve">p = 0.49500 </w:t>
             </w:r>
           </w:p>
           <w:p>
@@ -1133,23 +1235,6 @@
                 <w:szCs w:val="20"/>
               </w:rPr>
             </w:pPr>
-            <w:r>
-              <w:rPr>
-                <w:rFonts w:ascii="CourierNewPSMT" w:hAnsi="CourierNewPSMT"/>
-                <w:sz w:val="18"/>
-                <w:szCs w:val="18"/>
-                <w:lang w:val="en-US"/>
-              </w:rPr>
-              <w:t xml:space="preserve">  </w:t>
-            </w:r>
-            <w:r>
-              <w:rPr>
-                <w:rFonts w:ascii="CourierNewPSMT" w:hAnsi="CourierNewPSMT"/>
-                <w:sz w:val="18"/>
-                <w:szCs w:val="18"/>
-              </w:rPr>
-              <w:t xml:space="preserve">p = 0.35006 </w:t>
-            </w:r>
           </w:p>
         </w:tc>
         <w:tc>
@@ -1164,6 +1249,54 @@
                 <w:szCs w:val="20"/>
               </w:rPr>
             </w:pPr>
+            <w:r>
+              <w:rPr>
+                <w:noProof/>
+                <w:sz w:val="20"/>
+                <w:szCs w:val="20"/>
+              </w:rPr>
+              <w:drawing>
+                <wp:inline distT="0" distB="0" distL="0" distR="0" wp14:anchorId="477ACBB8" wp14:editId="77A0DF11">
+                  <wp:extent cx="2927350" cy="613410"/>
+                  <wp:effectExtent l="0" t="0" r="6350" b="0"/>
+                  <wp:docPr id="2" name="Picture 2" descr="Text&#10;&#10;Description automatically generated"/>
+                  <wp:cNvGraphicFramePr>
+                    <a:graphicFrameLocks xmlns:a="http://schemas.openxmlformats.org/drawingml/2006/main" noChangeAspect="1"/>
+                  </wp:cNvGraphicFramePr>
+                  <a:graphic xmlns:a="http://schemas.openxmlformats.org/drawingml/2006/main">
+                    <a:graphicData uri="http://schemas.openxmlformats.org/drawingml/2006/picture">
+                      <pic:pic xmlns:pic="http://schemas.openxmlformats.org/drawingml/2006/picture">
+                        <pic:nvPicPr>
+                          <pic:cNvPr id="2" name="Picture 2" descr="Text&#10;&#10;Description automatically generated"/>
+                          <pic:cNvPicPr/>
+                        </pic:nvPicPr>
+                        <pic:blipFill>
+                          <a:blip r:embed="rId7">
+                            <a:extLst>
+                              <a:ext uri="{28A0092B-C50C-407E-A947-70E740481C1C}">
+                                <a14:useLocalDpi xmlns:a14="http://schemas.microsoft.com/office/drawing/2010/main" val="0"/>
+                              </a:ext>
+                            </a:extLst>
+                          </a:blip>
+                          <a:stretch>
+                            <a:fillRect/>
+                          </a:stretch>
+                        </pic:blipFill>
+                        <pic:spPr>
+                          <a:xfrm>
+                            <a:off x="0" y="0"/>
+                            <a:ext cx="2927350" cy="613410"/>
+                          </a:xfrm>
+                          <a:prstGeom prst="rect">
+                            <a:avLst/>
+                          </a:prstGeom>
+                        </pic:spPr>
+                      </pic:pic>
+                    </a:graphicData>
+                  </a:graphic>
+                </wp:inline>
+              </w:drawing>
+            </w:r>
           </w:p>
         </w:tc>
       </w:tr>
@@ -1539,15 +1672,7 @@
                 <w:sz w:val="18"/>
                 <w:szCs w:val="18"/>
               </w:rPr>
-              <w:t xml:space="preserve">x?&gt; </w:t>
-            </w:r>
-            <w:r>
-              <w:rPr>
-                <w:rFonts w:ascii="Calibri" w:hAnsi="Calibri" w:cs="Calibri"/>
-                <w:sz w:val="18"/>
-                <w:szCs w:val="18"/>
-              </w:rPr>
-              <w:t>-1</w:t>
+              <w:t>x?&gt; -1</w:t>
             </w:r>
           </w:p>
           <w:p>
@@ -1583,15 +1708,1236 @@
                 <w:sz w:val="18"/>
                 <w:szCs w:val="18"/>
               </w:rPr>
-              <w:t xml:space="preserve">x?&gt; </w:t>
-            </w:r>
-            <w:r>
-              <w:rPr>
-                <w:rFonts w:ascii="Calibri" w:hAnsi="Calibri" w:cs="Calibri"/>
-                <w:sz w:val="18"/>
-                <w:szCs w:val="18"/>
-              </w:rPr>
-              <w:t>1.1</w:t>
+              <w:t>x?&gt; 1.1</w:t>
+            </w:r>
+            <w:r>
+              <w:rPr>
+                <w:rFonts w:ascii="Calibri" w:hAnsi="Calibri" w:cs="Calibri"/>
+                <w:sz w:val="18"/>
+                <w:szCs w:val="18"/>
+              </w:rPr>
+              <w:br/>
+              <w:t>dof?&gt; 9</w:t>
+            </w:r>
+          </w:p>
+          <w:p>
+            <w:pPr>
+              <w:pStyle w:val="NoSpacing"/>
+              <w:rPr>
+                <w:sz w:val="20"/>
+                <w:szCs w:val="20"/>
+              </w:rPr>
+            </w:pPr>
+          </w:p>
+        </w:tc>
+        <w:tc>
+          <w:tcPr>
+            <w:tcW w:w="4500" w:type="dxa"/>
+          </w:tcPr>
+          <w:p>
+            <w:pPr>
+              <w:pStyle w:val="HTMLPreformatted"/>
+              <w:rPr>
+                <w:rFonts w:ascii="CourierNewPSMT" w:hAnsi="CourierNewPSMT"/>
+                <w:sz w:val="18"/>
+                <w:szCs w:val="18"/>
+                <w:lang w:val="en-US"/>
+              </w:rPr>
+            </w:pPr>
+            <w:r>
+              <w:rPr>
+                <w:rFonts w:ascii="CourierNewPSMT" w:hAnsi="CourierNewPSMT"/>
+                <w:sz w:val="18"/>
+                <w:szCs w:val="18"/>
+                <w:lang w:val="en-US"/>
+              </w:rPr>
+              <w:t xml:space="preserve">ERROR: el valor de x debe ser un </w:t>
+            </w:r>
+            <w:proofErr w:type="spellStart"/>
+            <w:r>
+              <w:rPr>
+                <w:rFonts w:ascii="CourierNewPSMT" w:hAnsi="CourierNewPSMT"/>
+                <w:sz w:val="18"/>
+                <w:szCs w:val="18"/>
+                <w:lang w:val="en-US"/>
+              </w:rPr>
+              <w:t>número</w:t>
+            </w:r>
+            <w:proofErr w:type="spellEnd"/>
+            <w:r>
+              <w:rPr>
+                <w:rFonts w:ascii="CourierNewPSMT" w:hAnsi="CourierNewPSMT"/>
+                <w:sz w:val="18"/>
+                <w:szCs w:val="18"/>
+                <w:lang w:val="en-US"/>
+              </w:rPr>
+              <w:t xml:space="preserve"> real mayor o </w:t>
+            </w:r>
+            <w:proofErr w:type="spellStart"/>
+            <w:r>
+              <w:rPr>
+                <w:rFonts w:ascii="CourierNewPSMT" w:hAnsi="CourierNewPSMT"/>
+                <w:sz w:val="18"/>
+                <w:szCs w:val="18"/>
+                <w:lang w:val="en-US"/>
+              </w:rPr>
+              <w:t>igual</w:t>
+            </w:r>
+            <w:proofErr w:type="spellEnd"/>
+            <w:r>
+              <w:rPr>
+                <w:rFonts w:ascii="CourierNewPSMT" w:hAnsi="CourierNewPSMT"/>
+                <w:sz w:val="18"/>
+                <w:szCs w:val="18"/>
+                <w:lang w:val="en-US"/>
+              </w:rPr>
+              <w:t xml:space="preserve"> a 0.</w:t>
+            </w:r>
+          </w:p>
+          <w:p>
+            <w:pPr>
+              <w:pStyle w:val="HTMLPreformatted"/>
+              <w:rPr>
+                <w:rFonts w:ascii="CourierNewPSMT" w:hAnsi="CourierNewPSMT"/>
+                <w:sz w:val="18"/>
+                <w:szCs w:val="18"/>
+                <w:lang w:val="en-US"/>
+              </w:rPr>
+            </w:pPr>
+            <w:r>
+              <w:rPr>
+                <w:rFonts w:ascii="CourierNewPSMT" w:hAnsi="CourierNewPSMT"/>
+                <w:sz w:val="18"/>
+                <w:szCs w:val="18"/>
+                <w:lang w:val="en-US"/>
+              </w:rPr>
+              <w:t xml:space="preserve">ERROR: el valor de x debe ser un </w:t>
+            </w:r>
+            <w:proofErr w:type="spellStart"/>
+            <w:r>
+              <w:rPr>
+                <w:rFonts w:ascii="CourierNewPSMT" w:hAnsi="CourierNewPSMT"/>
+                <w:sz w:val="18"/>
+                <w:szCs w:val="18"/>
+                <w:lang w:val="en-US"/>
+              </w:rPr>
+              <w:t>número</w:t>
+            </w:r>
+            <w:proofErr w:type="spellEnd"/>
+            <w:r>
+              <w:rPr>
+                <w:rFonts w:ascii="CourierNewPSMT" w:hAnsi="CourierNewPSMT"/>
+                <w:sz w:val="18"/>
+                <w:szCs w:val="18"/>
+                <w:lang w:val="en-US"/>
+              </w:rPr>
+              <w:t xml:space="preserve"> real mayor o </w:t>
+            </w:r>
+            <w:proofErr w:type="spellStart"/>
+            <w:r>
+              <w:rPr>
+                <w:rFonts w:ascii="CourierNewPSMT" w:hAnsi="CourierNewPSMT"/>
+                <w:sz w:val="18"/>
+                <w:szCs w:val="18"/>
+                <w:lang w:val="en-US"/>
+              </w:rPr>
+              <w:t>igual</w:t>
+            </w:r>
+            <w:proofErr w:type="spellEnd"/>
+            <w:r>
+              <w:rPr>
+                <w:rFonts w:ascii="CourierNewPSMT" w:hAnsi="CourierNewPSMT"/>
+                <w:sz w:val="18"/>
+                <w:szCs w:val="18"/>
+                <w:lang w:val="en-US"/>
+              </w:rPr>
+              <w:t xml:space="preserve"> a 0.</w:t>
+            </w:r>
+          </w:p>
+          <w:p>
+            <w:pPr>
+              <w:pStyle w:val="HTMLPreformatted"/>
+              <w:rPr>
+                <w:rFonts w:ascii="CourierNewPSMT" w:hAnsi="CourierNewPSMT"/>
+                <w:sz w:val="18"/>
+                <w:szCs w:val="18"/>
+              </w:rPr>
+            </w:pPr>
+            <w:r>
+              <w:rPr>
+                <w:rFonts w:ascii="CourierNewPSMT" w:hAnsi="CourierNewPSMT"/>
+                <w:sz w:val="18"/>
+                <w:szCs w:val="18"/>
+                <w:lang w:val="en-US"/>
+              </w:rPr>
+              <w:t xml:space="preserve">  </w:t>
+            </w:r>
+            <w:r>
+              <w:rPr>
+                <w:rFonts w:ascii="CourierNewPSMT" w:hAnsi="CourierNewPSMT"/>
+                <w:sz w:val="18"/>
+                <w:szCs w:val="18"/>
+              </w:rPr>
+              <w:t>x = 1.10000</w:t>
+            </w:r>
+          </w:p>
+          <w:p>
+            <w:pPr>
+              <w:pStyle w:val="HTMLPreformatted"/>
+              <w:rPr>
+                <w:rFonts w:ascii="CourierNewPSMT" w:hAnsi="CourierNewPSMT"/>
+                <w:sz w:val="18"/>
+                <w:szCs w:val="18"/>
+              </w:rPr>
+            </w:pPr>
+            <w:r>
+              <w:rPr>
+                <w:rFonts w:ascii="CourierNewPSMT" w:hAnsi="CourierNewPSMT"/>
+                <w:sz w:val="18"/>
+                <w:szCs w:val="18"/>
+              </w:rPr>
+              <w:t>dof = 9</w:t>
+            </w:r>
+          </w:p>
+          <w:p>
+            <w:pPr>
+              <w:pStyle w:val="NoSpacing"/>
+              <w:rPr>
+                <w:rFonts w:ascii="Courier New" w:hAnsi="Courier New" w:cs="Courier New"/>
+                <w:sz w:val="20"/>
+                <w:szCs w:val="20"/>
+              </w:rPr>
+            </w:pPr>
+            <w:r>
+              <w:rPr>
+                <w:rFonts w:ascii="CourierNewPSMT" w:hAnsi="CourierNewPSMT"/>
+                <w:sz w:val="18"/>
+                <w:szCs w:val="18"/>
+                <w:lang w:val="en-US"/>
+              </w:rPr>
+              <w:t xml:space="preserve">  </w:t>
+            </w:r>
+            <w:r>
+              <w:rPr>
+                <w:rFonts w:ascii="CourierNewPSMT" w:hAnsi="CourierNewPSMT"/>
+                <w:sz w:val="18"/>
+                <w:szCs w:val="18"/>
+              </w:rPr>
+              <w:t>p = 0.35006</w:t>
+            </w:r>
+          </w:p>
+        </w:tc>
+        <w:tc>
+          <w:tcPr>
+            <w:tcW w:w="4666" w:type="dxa"/>
+          </w:tcPr>
+          <w:p>
+            <w:pPr>
+              <w:pStyle w:val="NoSpacing"/>
+              <w:rPr>
+                <w:sz w:val="20"/>
+                <w:szCs w:val="20"/>
+              </w:rPr>
+            </w:pPr>
+            <w:r>
+              <w:rPr>
+                <w:noProof/>
+                <w:sz w:val="20"/>
+                <w:szCs w:val="20"/>
+              </w:rPr>
+              <w:drawing>
+                <wp:inline distT="0" distB="0" distL="0" distR="0" wp14:anchorId="43C33F04" wp14:editId="57D43D6C">
+                  <wp:extent cx="2927350" cy="916940"/>
+                  <wp:effectExtent l="0" t="0" r="6350" b="0"/>
+                  <wp:docPr id="4" name="Picture 4" descr="Text&#10;&#10;Description automatically generated"/>
+                  <wp:cNvGraphicFramePr>
+                    <a:graphicFrameLocks xmlns:a="http://schemas.openxmlformats.org/drawingml/2006/main" noChangeAspect="1"/>
+                  </wp:cNvGraphicFramePr>
+                  <a:graphic xmlns:a="http://schemas.openxmlformats.org/drawingml/2006/main">
+                    <a:graphicData uri="http://schemas.openxmlformats.org/drawingml/2006/picture">
+                      <pic:pic xmlns:pic="http://schemas.openxmlformats.org/drawingml/2006/picture">
+                        <pic:nvPicPr>
+                          <pic:cNvPr id="4" name="Picture 4" descr="Text&#10;&#10;Description automatically generated"/>
+                          <pic:cNvPicPr/>
+                        </pic:nvPicPr>
+                        <pic:blipFill>
+                          <a:blip r:embed="rId8">
+                            <a:extLst>
+                              <a:ext uri="{28A0092B-C50C-407E-A947-70E740481C1C}">
+                                <a14:useLocalDpi xmlns:a14="http://schemas.microsoft.com/office/drawing/2010/main" val="0"/>
+                              </a:ext>
+                            </a:extLst>
+                          </a:blip>
+                          <a:stretch>
+                            <a:fillRect/>
+                          </a:stretch>
+                        </pic:blipFill>
+                        <pic:spPr>
+                          <a:xfrm>
+                            <a:off x="0" y="0"/>
+                            <a:ext cx="2927350" cy="916940"/>
+                          </a:xfrm>
+                          <a:prstGeom prst="rect">
+                            <a:avLst/>
+                          </a:prstGeom>
+                        </pic:spPr>
+                      </pic:pic>
+                    </a:graphicData>
+                  </a:graphic>
+                </wp:inline>
+              </w:drawing>
+            </w:r>
+          </w:p>
+        </w:tc>
+      </w:tr>
+      <w:tr>
+        <w:tc>
+          <w:tcPr>
+            <w:tcW w:w="227" w:type="dxa"/>
+          </w:tcPr>
+          <w:p>
+            <w:pPr>
+              <w:pStyle w:val="NoSpacing"/>
+              <w:jc w:val="center"/>
+              <w:rPr>
+                <w:sz w:val="20"/>
+                <w:szCs w:val="20"/>
+              </w:rPr>
+            </w:pPr>
+            <w:r>
+              <w:rPr>
+                <w:sz w:val="20"/>
+                <w:szCs w:val="20"/>
+              </w:rPr>
+              <w:t>2</w:t>
+            </w:r>
+          </w:p>
+        </w:tc>
+        <w:tc>
+          <w:tcPr>
+            <w:tcW w:w="2288" w:type="dxa"/>
+          </w:tcPr>
+          <w:p>
+            <w:pPr>
+              <w:pStyle w:val="NoSpacing"/>
+              <w:rPr>
+                <w:sz w:val="20"/>
+                <w:szCs w:val="20"/>
+              </w:rPr>
+            </w:pPr>
+            <w:r>
+              <w:rPr>
+                <w:sz w:val="20"/>
+                <w:szCs w:val="20"/>
+              </w:rPr>
+              <w:t>Ilustrar el comportamiento del programa cuando se introducen caracteres en lugar de número entero</w:t>
+            </w:r>
+          </w:p>
+        </w:tc>
+        <w:tc>
+          <w:tcPr>
+            <w:tcW w:w="3060" w:type="dxa"/>
+          </w:tcPr>
+          <w:p>
+            <w:pPr>
+              <w:pStyle w:val="NoSpacing"/>
+              <w:rPr>
+                <w:rFonts w:ascii="Calibri" w:hAnsi="Calibri" w:cs="Calibri"/>
+                <w:sz w:val="18"/>
+                <w:szCs w:val="18"/>
+              </w:rPr>
+            </w:pPr>
+            <w:r>
+              <w:rPr>
+                <w:rFonts w:ascii="Calibri" w:hAnsi="Calibri" w:cs="Calibri"/>
+                <w:sz w:val="18"/>
+                <w:szCs w:val="18"/>
+              </w:rPr>
+              <w:t>Teclear cuando se solicite:</w:t>
+            </w:r>
+          </w:p>
+          <w:p>
+            <w:pPr>
+              <w:pStyle w:val="NoSpacing"/>
+              <w:rPr>
+                <w:rFonts w:ascii="Calibri" w:hAnsi="Calibri" w:cs="Calibri"/>
+                <w:sz w:val="18"/>
+                <w:szCs w:val="18"/>
+              </w:rPr>
+            </w:pPr>
+            <w:r>
+              <w:rPr>
+                <w:rFonts w:ascii="Calibri" w:hAnsi="Calibri" w:cs="Calibri"/>
+                <w:sz w:val="18"/>
+                <w:szCs w:val="18"/>
+              </w:rPr>
+              <w:t>x?&gt; hola</w:t>
+            </w:r>
+          </w:p>
+          <w:p>
+            <w:pPr>
+              <w:pStyle w:val="NoSpacing"/>
+              <w:rPr>
+                <w:rFonts w:ascii="Calibri" w:hAnsi="Calibri" w:cs="Calibri"/>
+                <w:sz w:val="18"/>
+                <w:szCs w:val="18"/>
+              </w:rPr>
+            </w:pPr>
+            <w:r>
+              <w:rPr>
+                <w:rFonts w:ascii="Calibri" w:hAnsi="Calibri" w:cs="Calibri"/>
+                <w:sz w:val="18"/>
+                <w:szCs w:val="18"/>
+              </w:rPr>
+              <w:t>x?&gt; x</w:t>
+            </w:r>
+          </w:p>
+          <w:p>
+            <w:pPr>
+              <w:pStyle w:val="NoSpacing"/>
+              <w:rPr>
+                <w:rFonts w:ascii="Calibri" w:hAnsi="Calibri" w:cs="Calibri"/>
+                <w:sz w:val="18"/>
+                <w:szCs w:val="18"/>
+              </w:rPr>
+            </w:pPr>
+            <w:r>
+              <w:rPr>
+                <w:rFonts w:ascii="Calibri" w:hAnsi="Calibri" w:cs="Calibri"/>
+                <w:sz w:val="18"/>
+                <w:szCs w:val="18"/>
+              </w:rPr>
+              <w:t>x?&gt; 1.1</w:t>
+            </w:r>
+            <w:r>
+              <w:rPr>
+                <w:rFonts w:ascii="Calibri" w:hAnsi="Calibri" w:cs="Calibri"/>
+                <w:sz w:val="18"/>
+                <w:szCs w:val="18"/>
+              </w:rPr>
+              <w:br/>
+              <w:t>dof?&gt; 9</w:t>
+            </w:r>
+          </w:p>
+          <w:p>
+            <w:pPr>
+              <w:pStyle w:val="NoSpacing"/>
+              <w:rPr>
+                <w:sz w:val="20"/>
+                <w:szCs w:val="20"/>
+              </w:rPr>
+            </w:pPr>
+          </w:p>
+        </w:tc>
+        <w:tc>
+          <w:tcPr>
+            <w:tcW w:w="4500" w:type="dxa"/>
+          </w:tcPr>
+          <w:p>
+            <w:pPr>
+              <w:pStyle w:val="HTMLPreformatted"/>
+              <w:rPr>
+                <w:rFonts w:ascii="CourierNewPSMT" w:hAnsi="CourierNewPSMT"/>
+                <w:sz w:val="18"/>
+                <w:szCs w:val="18"/>
+                <w:lang w:val="en-US"/>
+              </w:rPr>
+            </w:pPr>
+            <w:r>
+              <w:rPr>
+                <w:rFonts w:ascii="CourierNewPSMT" w:hAnsi="CourierNewPSMT"/>
+                <w:sz w:val="18"/>
+                <w:szCs w:val="18"/>
+                <w:lang w:val="en-US"/>
+              </w:rPr>
+              <w:t xml:space="preserve">ERROR: el valor de x debe ser un </w:t>
+            </w:r>
+            <w:proofErr w:type="spellStart"/>
+            <w:r>
+              <w:rPr>
+                <w:rFonts w:ascii="CourierNewPSMT" w:hAnsi="CourierNewPSMT"/>
+                <w:sz w:val="18"/>
+                <w:szCs w:val="18"/>
+                <w:lang w:val="en-US"/>
+              </w:rPr>
+              <w:t>número</w:t>
+            </w:r>
+            <w:proofErr w:type="spellEnd"/>
+            <w:r>
+              <w:rPr>
+                <w:rFonts w:ascii="CourierNewPSMT" w:hAnsi="CourierNewPSMT"/>
+                <w:sz w:val="18"/>
+                <w:szCs w:val="18"/>
+                <w:lang w:val="en-US"/>
+              </w:rPr>
+              <w:t xml:space="preserve"> real mayor o </w:t>
+            </w:r>
+            <w:proofErr w:type="spellStart"/>
+            <w:r>
+              <w:rPr>
+                <w:rFonts w:ascii="CourierNewPSMT" w:hAnsi="CourierNewPSMT"/>
+                <w:sz w:val="18"/>
+                <w:szCs w:val="18"/>
+                <w:lang w:val="en-US"/>
+              </w:rPr>
+              <w:t>igual</w:t>
+            </w:r>
+            <w:proofErr w:type="spellEnd"/>
+            <w:r>
+              <w:rPr>
+                <w:rFonts w:ascii="CourierNewPSMT" w:hAnsi="CourierNewPSMT"/>
+                <w:sz w:val="18"/>
+                <w:szCs w:val="18"/>
+                <w:lang w:val="en-US"/>
+              </w:rPr>
+              <w:t xml:space="preserve"> a 0.</w:t>
+            </w:r>
+          </w:p>
+          <w:p>
+            <w:pPr>
+              <w:pStyle w:val="HTMLPreformatted"/>
+              <w:rPr>
+                <w:rFonts w:ascii="CourierNewPSMT" w:hAnsi="CourierNewPSMT"/>
+                <w:sz w:val="18"/>
+                <w:szCs w:val="18"/>
+                <w:lang w:val="en-US"/>
+              </w:rPr>
+            </w:pPr>
+            <w:r>
+              <w:rPr>
+                <w:rFonts w:ascii="CourierNewPSMT" w:hAnsi="CourierNewPSMT"/>
+                <w:sz w:val="18"/>
+                <w:szCs w:val="18"/>
+                <w:lang w:val="en-US"/>
+              </w:rPr>
+              <w:t xml:space="preserve">ERROR: el valor de x debe ser un </w:t>
+            </w:r>
+            <w:proofErr w:type="spellStart"/>
+            <w:r>
+              <w:rPr>
+                <w:rFonts w:ascii="CourierNewPSMT" w:hAnsi="CourierNewPSMT"/>
+                <w:sz w:val="18"/>
+                <w:szCs w:val="18"/>
+                <w:lang w:val="en-US"/>
+              </w:rPr>
+              <w:t>número</w:t>
+            </w:r>
+            <w:proofErr w:type="spellEnd"/>
+            <w:r>
+              <w:rPr>
+                <w:rFonts w:ascii="CourierNewPSMT" w:hAnsi="CourierNewPSMT"/>
+                <w:sz w:val="18"/>
+                <w:szCs w:val="18"/>
+                <w:lang w:val="en-US"/>
+              </w:rPr>
+              <w:t xml:space="preserve"> real mayor o </w:t>
+            </w:r>
+            <w:proofErr w:type="spellStart"/>
+            <w:r>
+              <w:rPr>
+                <w:rFonts w:ascii="CourierNewPSMT" w:hAnsi="CourierNewPSMT"/>
+                <w:sz w:val="18"/>
+                <w:szCs w:val="18"/>
+                <w:lang w:val="en-US"/>
+              </w:rPr>
+              <w:t>igual</w:t>
+            </w:r>
+            <w:proofErr w:type="spellEnd"/>
+            <w:r>
+              <w:rPr>
+                <w:rFonts w:ascii="CourierNewPSMT" w:hAnsi="CourierNewPSMT"/>
+                <w:sz w:val="18"/>
+                <w:szCs w:val="18"/>
+                <w:lang w:val="en-US"/>
+              </w:rPr>
+              <w:t xml:space="preserve"> a 0.</w:t>
+            </w:r>
+          </w:p>
+          <w:p>
+            <w:pPr>
+              <w:pStyle w:val="HTMLPreformatted"/>
+              <w:rPr>
+                <w:rFonts w:ascii="CourierNewPSMT" w:hAnsi="CourierNewPSMT"/>
+                <w:sz w:val="18"/>
+                <w:szCs w:val="18"/>
+              </w:rPr>
+            </w:pPr>
+            <w:r>
+              <w:rPr>
+                <w:rFonts w:ascii="CourierNewPSMT" w:hAnsi="CourierNewPSMT"/>
+                <w:sz w:val="18"/>
+                <w:szCs w:val="18"/>
+                <w:lang w:val="en-US"/>
+              </w:rPr>
+              <w:t xml:space="preserve">  </w:t>
+            </w:r>
+            <w:r>
+              <w:rPr>
+                <w:rFonts w:ascii="CourierNewPSMT" w:hAnsi="CourierNewPSMT"/>
+                <w:sz w:val="18"/>
+                <w:szCs w:val="18"/>
+              </w:rPr>
+              <w:t>x = 1.10000</w:t>
+            </w:r>
+          </w:p>
+          <w:p>
+            <w:pPr>
+              <w:pStyle w:val="HTMLPreformatted"/>
+              <w:rPr>
+                <w:rFonts w:ascii="CourierNewPSMT" w:hAnsi="CourierNewPSMT"/>
+                <w:sz w:val="18"/>
+                <w:szCs w:val="18"/>
+              </w:rPr>
+            </w:pPr>
+            <w:r>
+              <w:rPr>
+                <w:rFonts w:ascii="CourierNewPSMT" w:hAnsi="CourierNewPSMT"/>
+                <w:sz w:val="18"/>
+                <w:szCs w:val="18"/>
+              </w:rPr>
+              <w:t>dof = 9</w:t>
+            </w:r>
+          </w:p>
+          <w:p>
+            <w:pPr>
+              <w:pStyle w:val="NoSpacing"/>
+              <w:rPr>
+                <w:rFonts w:ascii="Courier New" w:hAnsi="Courier New" w:cs="Courier New"/>
+                <w:sz w:val="20"/>
+                <w:szCs w:val="20"/>
+              </w:rPr>
+            </w:pPr>
+            <w:r>
+              <w:rPr>
+                <w:rFonts w:ascii="CourierNewPSMT" w:hAnsi="CourierNewPSMT"/>
+                <w:sz w:val="18"/>
+                <w:szCs w:val="18"/>
+                <w:lang w:val="en-US"/>
+              </w:rPr>
+              <w:t xml:space="preserve">  </w:t>
+            </w:r>
+            <w:r>
+              <w:rPr>
+                <w:rFonts w:ascii="CourierNewPSMT" w:hAnsi="CourierNewPSMT"/>
+                <w:sz w:val="18"/>
+                <w:szCs w:val="18"/>
+              </w:rPr>
+              <w:t>p = 0.35006</w:t>
+            </w:r>
+          </w:p>
+        </w:tc>
+        <w:tc>
+          <w:tcPr>
+            <w:tcW w:w="4666" w:type="dxa"/>
+          </w:tcPr>
+          <w:p>
+            <w:pPr>
+              <w:pStyle w:val="NoSpacing"/>
+              <w:rPr>
+                <w:sz w:val="20"/>
+                <w:szCs w:val="20"/>
+              </w:rPr>
+            </w:pPr>
+            <w:r>
+              <w:rPr>
+                <w:noProof/>
+                <w:sz w:val="20"/>
+                <w:szCs w:val="20"/>
+              </w:rPr>
+              <w:drawing>
+                <wp:inline distT="0" distB="0" distL="0" distR="0" wp14:anchorId="0FB9E8E8" wp14:editId="53D13148">
+                  <wp:extent cx="2927350" cy="992505"/>
+                  <wp:effectExtent l="0" t="0" r="6350" b="0"/>
+                  <wp:docPr id="5" name="Picture 5" descr="Text&#10;&#10;Description automatically generated"/>
+                  <wp:cNvGraphicFramePr>
+                    <a:graphicFrameLocks xmlns:a="http://schemas.openxmlformats.org/drawingml/2006/main" noChangeAspect="1"/>
+                  </wp:cNvGraphicFramePr>
+                  <a:graphic xmlns:a="http://schemas.openxmlformats.org/drawingml/2006/main">
+                    <a:graphicData uri="http://schemas.openxmlformats.org/drawingml/2006/picture">
+                      <pic:pic xmlns:pic="http://schemas.openxmlformats.org/drawingml/2006/picture">
+                        <pic:nvPicPr>
+                          <pic:cNvPr id="5" name="Picture 5" descr="Text&#10;&#10;Description automatically generated"/>
+                          <pic:cNvPicPr/>
+                        </pic:nvPicPr>
+                        <pic:blipFill>
+                          <a:blip r:embed="rId9">
+                            <a:extLst>
+                              <a:ext uri="{28A0092B-C50C-407E-A947-70E740481C1C}">
+                                <a14:useLocalDpi xmlns:a14="http://schemas.microsoft.com/office/drawing/2010/main" val="0"/>
+                              </a:ext>
+                            </a:extLst>
+                          </a:blip>
+                          <a:stretch>
+                            <a:fillRect/>
+                          </a:stretch>
+                        </pic:blipFill>
+                        <pic:spPr>
+                          <a:xfrm>
+                            <a:off x="0" y="0"/>
+                            <a:ext cx="2927350" cy="992505"/>
+                          </a:xfrm>
+                          <a:prstGeom prst="rect">
+                            <a:avLst/>
+                          </a:prstGeom>
+                        </pic:spPr>
+                      </pic:pic>
+                    </a:graphicData>
+                  </a:graphic>
+                </wp:inline>
+              </w:drawing>
+            </w:r>
+          </w:p>
+        </w:tc>
+      </w:tr>
+      <w:tr>
+        <w:tc>
+          <w:tcPr>
+            <w:tcW w:w="227" w:type="dxa"/>
+          </w:tcPr>
+          <w:p>
+            <w:pPr>
+              <w:pStyle w:val="NoSpacing"/>
+              <w:jc w:val="center"/>
+              <w:rPr>
+                <w:sz w:val="20"/>
+                <w:szCs w:val="20"/>
+              </w:rPr>
+            </w:pPr>
+            <w:r>
+              <w:rPr>
+                <w:sz w:val="20"/>
+                <w:szCs w:val="20"/>
+              </w:rPr>
+              <w:lastRenderedPageBreak/>
+              <w:t>3</w:t>
+            </w:r>
+          </w:p>
+        </w:tc>
+        <w:tc>
+          <w:tcPr>
+            <w:tcW w:w="2288" w:type="dxa"/>
+          </w:tcPr>
+          <w:p>
+            <w:pPr>
+              <w:pStyle w:val="NoSpacing"/>
+              <w:rPr>
+                <w:sz w:val="20"/>
+                <w:szCs w:val="20"/>
+              </w:rPr>
+            </w:pPr>
+            <w:r>
+              <w:rPr>
+                <w:sz w:val="20"/>
+                <w:szCs w:val="20"/>
+              </w:rPr>
+              <w:t>Ilustrar el comportamiento del programa cuando se introduce un valor de dof menor a 1</w:t>
+            </w:r>
+          </w:p>
+        </w:tc>
+        <w:tc>
+          <w:tcPr>
+            <w:tcW w:w="3060" w:type="dxa"/>
+          </w:tcPr>
+          <w:p>
+            <w:pPr>
+              <w:pStyle w:val="NoSpacing"/>
+              <w:rPr>
+                <w:rFonts w:ascii="Calibri" w:hAnsi="Calibri" w:cs="Calibri"/>
+                <w:sz w:val="18"/>
+                <w:szCs w:val="18"/>
+              </w:rPr>
+            </w:pPr>
+            <w:r>
+              <w:rPr>
+                <w:rFonts w:ascii="Calibri" w:hAnsi="Calibri" w:cs="Calibri"/>
+                <w:sz w:val="18"/>
+                <w:szCs w:val="18"/>
+              </w:rPr>
+              <w:t>Teclear cuando se solicite:</w:t>
+            </w:r>
+          </w:p>
+          <w:p>
+            <w:pPr>
+              <w:pStyle w:val="NoSpacing"/>
+              <w:rPr>
+                <w:rFonts w:ascii="Calibri" w:hAnsi="Calibri" w:cs="Calibri"/>
+                <w:sz w:val="18"/>
+                <w:szCs w:val="18"/>
+              </w:rPr>
+            </w:pPr>
+            <w:r>
+              <w:rPr>
+                <w:rFonts w:ascii="Calibri" w:hAnsi="Calibri" w:cs="Calibri"/>
+                <w:sz w:val="18"/>
+                <w:szCs w:val="18"/>
+              </w:rPr>
+              <w:t>x?&gt; 1.1</w:t>
+            </w:r>
+            <w:r>
+              <w:rPr>
+                <w:rFonts w:ascii="Calibri" w:hAnsi="Calibri" w:cs="Calibri"/>
+                <w:sz w:val="18"/>
+                <w:szCs w:val="18"/>
+              </w:rPr>
+              <w:br/>
+              <w:t>dof?&gt; 0</w:t>
+            </w:r>
+          </w:p>
+          <w:p>
+            <w:pPr>
+              <w:pStyle w:val="NoSpacing"/>
+              <w:rPr>
+                <w:rFonts w:ascii="Calibri" w:hAnsi="Calibri" w:cs="Calibri"/>
+                <w:sz w:val="18"/>
+                <w:szCs w:val="18"/>
+              </w:rPr>
+            </w:pPr>
+            <w:r>
+              <w:rPr>
+                <w:rFonts w:ascii="Calibri" w:hAnsi="Calibri" w:cs="Calibri"/>
+                <w:sz w:val="18"/>
+                <w:szCs w:val="18"/>
+              </w:rPr>
+              <w:t>dof?&gt; -1</w:t>
+            </w:r>
+          </w:p>
+          <w:p>
+            <w:pPr>
+              <w:pStyle w:val="NoSpacing"/>
+              <w:rPr>
+                <w:rFonts w:ascii="Calibri" w:hAnsi="Calibri" w:cs="Calibri"/>
+                <w:sz w:val="18"/>
+                <w:szCs w:val="18"/>
+              </w:rPr>
+            </w:pPr>
+            <w:r>
+              <w:rPr>
+                <w:rFonts w:ascii="Calibri" w:hAnsi="Calibri" w:cs="Calibri"/>
+                <w:sz w:val="18"/>
+                <w:szCs w:val="18"/>
+              </w:rPr>
+              <w:t>dof?&gt; 9</w:t>
+            </w:r>
+          </w:p>
+        </w:tc>
+        <w:tc>
+          <w:tcPr>
+            <w:tcW w:w="4500" w:type="dxa"/>
+          </w:tcPr>
+          <w:p>
+            <w:pPr>
+              <w:pStyle w:val="HTMLPreformatted"/>
+              <w:rPr>
+                <w:rFonts w:ascii="CourierNewPSMT" w:hAnsi="CourierNewPSMT"/>
+                <w:sz w:val="18"/>
+                <w:szCs w:val="18"/>
+                <w:lang w:val="en-US"/>
+              </w:rPr>
+            </w:pPr>
+            <w:r>
+              <w:rPr>
+                <w:rFonts w:ascii="CourierNewPSMT" w:hAnsi="CourierNewPSMT"/>
+                <w:sz w:val="18"/>
+                <w:szCs w:val="18"/>
+                <w:lang w:val="en-US"/>
+              </w:rPr>
+              <w:t xml:space="preserve">ERROR: el valor de </w:t>
+            </w:r>
+            <w:proofErr w:type="spellStart"/>
+            <w:r>
+              <w:rPr>
+                <w:rFonts w:ascii="CourierNewPSMT" w:hAnsi="CourierNewPSMT"/>
+                <w:sz w:val="18"/>
+                <w:szCs w:val="18"/>
+                <w:lang w:val="en-US"/>
+              </w:rPr>
+              <w:t>dof</w:t>
+            </w:r>
+            <w:proofErr w:type="spellEnd"/>
+            <w:r>
+              <w:rPr>
+                <w:rFonts w:ascii="CourierNewPSMT" w:hAnsi="CourierNewPSMT"/>
+                <w:sz w:val="18"/>
+                <w:szCs w:val="18"/>
+                <w:lang w:val="en-US"/>
+              </w:rPr>
+              <w:t xml:space="preserve"> debe ser un </w:t>
+            </w:r>
+            <w:proofErr w:type="spellStart"/>
+            <w:r>
+              <w:rPr>
+                <w:rFonts w:ascii="CourierNewPSMT" w:hAnsi="CourierNewPSMT"/>
+                <w:sz w:val="18"/>
+                <w:szCs w:val="18"/>
+                <w:lang w:val="en-US"/>
+              </w:rPr>
+              <w:t>número</w:t>
+            </w:r>
+            <w:proofErr w:type="spellEnd"/>
+            <w:r>
+              <w:rPr>
+                <w:rFonts w:ascii="CourierNewPSMT" w:hAnsi="CourierNewPSMT"/>
+                <w:sz w:val="18"/>
+                <w:szCs w:val="18"/>
+                <w:lang w:val="en-US"/>
+              </w:rPr>
+              <w:t xml:space="preserve"> </w:t>
+            </w:r>
+            <w:proofErr w:type="spellStart"/>
+            <w:r>
+              <w:rPr>
+                <w:rFonts w:ascii="CourierNewPSMT" w:hAnsi="CourierNewPSMT"/>
+                <w:sz w:val="18"/>
+                <w:szCs w:val="18"/>
+                <w:lang w:val="en-US"/>
+              </w:rPr>
+              <w:t>entero</w:t>
+            </w:r>
+            <w:proofErr w:type="spellEnd"/>
+            <w:r>
+              <w:rPr>
+                <w:rFonts w:ascii="CourierNewPSMT" w:hAnsi="CourierNewPSMT"/>
+                <w:sz w:val="18"/>
+                <w:szCs w:val="18"/>
+                <w:lang w:val="en-US"/>
+              </w:rPr>
+              <w:t xml:space="preserve"> mayor </w:t>
+            </w:r>
+            <w:r>
+              <w:rPr>
+                <w:rFonts w:ascii="CourierNewPSMT" w:hAnsi="CourierNewPSMT"/>
+                <w:sz w:val="18"/>
+                <w:szCs w:val="18"/>
+                <w:lang w:val="en-US"/>
+              </w:rPr>
+              <w:t>a</w:t>
+            </w:r>
+            <w:r>
+              <w:rPr>
+                <w:rFonts w:ascii="CourierNewPSMT" w:hAnsi="CourierNewPSMT"/>
+                <w:sz w:val="18"/>
+                <w:szCs w:val="18"/>
+                <w:lang w:val="en-US"/>
+              </w:rPr>
+              <w:t xml:space="preserve"> 0.</w:t>
+            </w:r>
+          </w:p>
+          <w:p>
+            <w:pPr>
+              <w:pStyle w:val="HTMLPreformatted"/>
+              <w:rPr>
+                <w:rFonts w:ascii="CourierNewPSMT" w:hAnsi="CourierNewPSMT"/>
+                <w:sz w:val="18"/>
+                <w:szCs w:val="18"/>
+                <w:lang w:val="en-US"/>
+              </w:rPr>
+            </w:pPr>
+            <w:r>
+              <w:rPr>
+                <w:rFonts w:ascii="CourierNewPSMT" w:hAnsi="CourierNewPSMT"/>
+                <w:sz w:val="18"/>
+                <w:szCs w:val="18"/>
+                <w:lang w:val="en-US"/>
+              </w:rPr>
+              <w:t xml:space="preserve">ERROR: el valor de </w:t>
+            </w:r>
+            <w:proofErr w:type="spellStart"/>
+            <w:r>
+              <w:rPr>
+                <w:rFonts w:ascii="CourierNewPSMT" w:hAnsi="CourierNewPSMT"/>
+                <w:sz w:val="18"/>
+                <w:szCs w:val="18"/>
+                <w:lang w:val="en-US"/>
+              </w:rPr>
+              <w:t>dof</w:t>
+            </w:r>
+            <w:proofErr w:type="spellEnd"/>
+            <w:r>
+              <w:rPr>
+                <w:rFonts w:ascii="CourierNewPSMT" w:hAnsi="CourierNewPSMT"/>
+                <w:sz w:val="18"/>
+                <w:szCs w:val="18"/>
+                <w:lang w:val="en-US"/>
+              </w:rPr>
+              <w:t xml:space="preserve"> debe ser un </w:t>
+            </w:r>
+            <w:proofErr w:type="spellStart"/>
+            <w:r>
+              <w:rPr>
+                <w:rFonts w:ascii="CourierNewPSMT" w:hAnsi="CourierNewPSMT"/>
+                <w:sz w:val="18"/>
+                <w:szCs w:val="18"/>
+                <w:lang w:val="en-US"/>
+              </w:rPr>
+              <w:t>número</w:t>
+            </w:r>
+            <w:proofErr w:type="spellEnd"/>
+            <w:r>
+              <w:rPr>
+                <w:rFonts w:ascii="CourierNewPSMT" w:hAnsi="CourierNewPSMT"/>
+                <w:sz w:val="18"/>
+                <w:szCs w:val="18"/>
+                <w:lang w:val="en-US"/>
+              </w:rPr>
+              <w:t xml:space="preserve"> </w:t>
+            </w:r>
+            <w:proofErr w:type="spellStart"/>
+            <w:r>
+              <w:rPr>
+                <w:rFonts w:ascii="CourierNewPSMT" w:hAnsi="CourierNewPSMT"/>
+                <w:sz w:val="18"/>
+                <w:szCs w:val="18"/>
+                <w:lang w:val="en-US"/>
+              </w:rPr>
+              <w:t>entero</w:t>
+            </w:r>
+            <w:proofErr w:type="spellEnd"/>
+            <w:r>
+              <w:rPr>
+                <w:rFonts w:ascii="CourierNewPSMT" w:hAnsi="CourierNewPSMT"/>
+                <w:sz w:val="18"/>
+                <w:szCs w:val="18"/>
+                <w:lang w:val="en-US"/>
+              </w:rPr>
+              <w:t xml:space="preserve"> mayo</w:t>
+            </w:r>
+            <w:r>
+              <w:rPr>
+                <w:rFonts w:ascii="CourierNewPSMT" w:hAnsi="CourierNewPSMT"/>
+                <w:sz w:val="18"/>
+                <w:szCs w:val="18"/>
+                <w:lang w:val="en-US"/>
+              </w:rPr>
+              <w:t>r</w:t>
+            </w:r>
+            <w:r>
+              <w:rPr>
+                <w:rFonts w:ascii="CourierNewPSMT" w:hAnsi="CourierNewPSMT"/>
+                <w:sz w:val="18"/>
+                <w:szCs w:val="18"/>
+                <w:lang w:val="en-US"/>
+              </w:rPr>
+              <w:t xml:space="preserve"> a 0.</w:t>
+            </w:r>
+          </w:p>
+          <w:p>
+            <w:pPr>
+              <w:pStyle w:val="HTMLPreformatted"/>
+              <w:rPr>
+                <w:rFonts w:ascii="CourierNewPSMT" w:hAnsi="CourierNewPSMT"/>
+                <w:sz w:val="18"/>
+                <w:szCs w:val="18"/>
+              </w:rPr>
+            </w:pPr>
+            <w:r>
+              <w:rPr>
+                <w:rFonts w:ascii="CourierNewPSMT" w:hAnsi="CourierNewPSMT"/>
+                <w:sz w:val="18"/>
+                <w:szCs w:val="18"/>
+                <w:lang w:val="en-US"/>
+              </w:rPr>
+              <w:t xml:space="preserve">  </w:t>
+            </w:r>
+            <w:r>
+              <w:rPr>
+                <w:rFonts w:ascii="CourierNewPSMT" w:hAnsi="CourierNewPSMT"/>
+                <w:sz w:val="18"/>
+                <w:szCs w:val="18"/>
+              </w:rPr>
+              <w:t>x = 1.10000</w:t>
+            </w:r>
+          </w:p>
+          <w:p>
+            <w:pPr>
+              <w:pStyle w:val="HTMLPreformatted"/>
+              <w:rPr>
+                <w:rFonts w:ascii="CourierNewPSMT" w:hAnsi="CourierNewPSMT"/>
+                <w:sz w:val="18"/>
+                <w:szCs w:val="18"/>
+              </w:rPr>
+            </w:pPr>
+            <w:r>
+              <w:rPr>
+                <w:rFonts w:ascii="CourierNewPSMT" w:hAnsi="CourierNewPSMT"/>
+                <w:sz w:val="18"/>
+                <w:szCs w:val="18"/>
+              </w:rPr>
+              <w:t>dof = 9</w:t>
+            </w:r>
+          </w:p>
+          <w:p>
+            <w:pPr>
+              <w:pStyle w:val="NoSpacing"/>
+              <w:rPr>
+                <w:rFonts w:ascii="Courier New" w:hAnsi="Courier New" w:cs="Courier New"/>
+                <w:sz w:val="20"/>
+                <w:szCs w:val="20"/>
+              </w:rPr>
+            </w:pPr>
+            <w:r>
+              <w:rPr>
+                <w:rFonts w:ascii="CourierNewPSMT" w:hAnsi="CourierNewPSMT"/>
+                <w:sz w:val="18"/>
+                <w:szCs w:val="18"/>
+                <w:lang w:val="en-US"/>
+              </w:rPr>
+              <w:t xml:space="preserve">  </w:t>
+            </w:r>
+            <w:r>
+              <w:rPr>
+                <w:rFonts w:ascii="CourierNewPSMT" w:hAnsi="CourierNewPSMT"/>
+                <w:sz w:val="18"/>
+                <w:szCs w:val="18"/>
+              </w:rPr>
+              <w:t>p = 0.35006</w:t>
+            </w:r>
+          </w:p>
+        </w:tc>
+        <w:tc>
+          <w:tcPr>
+            <w:tcW w:w="4666" w:type="dxa"/>
+          </w:tcPr>
+          <w:p>
+            <w:pPr>
+              <w:pStyle w:val="NoSpacing"/>
+              <w:rPr>
+                <w:sz w:val="20"/>
+                <w:szCs w:val="20"/>
+              </w:rPr>
+            </w:pPr>
+            <w:r>
+              <w:rPr>
+                <w:noProof/>
+                <w:sz w:val="20"/>
+                <w:szCs w:val="20"/>
+              </w:rPr>
+              <w:drawing>
+                <wp:inline distT="0" distB="0" distL="0" distR="0" wp14:anchorId="783F928E" wp14:editId="3B3F2BD4">
+                  <wp:extent cx="2927350" cy="923925"/>
+                  <wp:effectExtent l="0" t="0" r="6350" b="3175"/>
+                  <wp:docPr id="6" name="Picture 6" descr="Text&#10;&#10;Description automatically generated"/>
+                  <wp:cNvGraphicFramePr>
+                    <a:graphicFrameLocks xmlns:a="http://schemas.openxmlformats.org/drawingml/2006/main" noChangeAspect="1"/>
+                  </wp:cNvGraphicFramePr>
+                  <a:graphic xmlns:a="http://schemas.openxmlformats.org/drawingml/2006/main">
+                    <a:graphicData uri="http://schemas.openxmlformats.org/drawingml/2006/picture">
+                      <pic:pic xmlns:pic="http://schemas.openxmlformats.org/drawingml/2006/picture">
+                        <pic:nvPicPr>
+                          <pic:cNvPr id="6" name="Picture 6" descr="Text&#10;&#10;Description automatically generated"/>
+                          <pic:cNvPicPr/>
+                        </pic:nvPicPr>
+                        <pic:blipFill>
+                          <a:blip r:embed="rId10">
+                            <a:extLst>
+                              <a:ext uri="{28A0092B-C50C-407E-A947-70E740481C1C}">
+                                <a14:useLocalDpi xmlns:a14="http://schemas.microsoft.com/office/drawing/2010/main" val="0"/>
+                              </a:ext>
+                            </a:extLst>
+                          </a:blip>
+                          <a:stretch>
+                            <a:fillRect/>
+                          </a:stretch>
+                        </pic:blipFill>
+                        <pic:spPr>
+                          <a:xfrm>
+                            <a:off x="0" y="0"/>
+                            <a:ext cx="2927350" cy="923925"/>
+                          </a:xfrm>
+                          <a:prstGeom prst="rect">
+                            <a:avLst/>
+                          </a:prstGeom>
+                        </pic:spPr>
+                      </pic:pic>
+                    </a:graphicData>
+                  </a:graphic>
+                </wp:inline>
+              </w:drawing>
+            </w:r>
+          </w:p>
+        </w:tc>
+      </w:tr>
+      <w:tr>
+        <w:tc>
+          <w:tcPr>
+            <w:tcW w:w="227" w:type="dxa"/>
+          </w:tcPr>
+          <w:p>
+            <w:pPr>
+              <w:pStyle w:val="NoSpacing"/>
+              <w:jc w:val="center"/>
+              <w:rPr>
+                <w:sz w:val="20"/>
+                <w:szCs w:val="20"/>
+              </w:rPr>
+            </w:pPr>
+            <w:r>
+              <w:rPr>
+                <w:sz w:val="20"/>
+                <w:szCs w:val="20"/>
+              </w:rPr>
+              <w:t>4</w:t>
+            </w:r>
+          </w:p>
+        </w:tc>
+        <w:tc>
+          <w:tcPr>
+            <w:tcW w:w="2288" w:type="dxa"/>
+          </w:tcPr>
+          <w:p>
+            <w:pPr>
+              <w:pStyle w:val="NoSpacing"/>
+              <w:rPr>
+                <w:sz w:val="20"/>
+                <w:szCs w:val="20"/>
+              </w:rPr>
+            </w:pPr>
+            <w:r>
+              <w:rPr>
+                <w:sz w:val="20"/>
+                <w:szCs w:val="20"/>
+              </w:rPr>
+              <w:t>Ilustrar el comportamiento del programa cuando se introducen caracteres en lugar de número entero</w:t>
+            </w:r>
+          </w:p>
+        </w:tc>
+        <w:tc>
+          <w:tcPr>
+            <w:tcW w:w="3060" w:type="dxa"/>
+          </w:tcPr>
+          <w:p>
+            <w:pPr>
+              <w:pStyle w:val="NoSpacing"/>
+              <w:rPr>
+                <w:rFonts w:ascii="Calibri" w:hAnsi="Calibri" w:cs="Calibri"/>
+                <w:sz w:val="18"/>
+                <w:szCs w:val="18"/>
+              </w:rPr>
+            </w:pPr>
+            <w:r>
+              <w:rPr>
+                <w:rFonts w:ascii="Calibri" w:hAnsi="Calibri" w:cs="Calibri"/>
+                <w:sz w:val="18"/>
+                <w:szCs w:val="18"/>
+              </w:rPr>
+              <w:t>Teclear cuando se solicite:</w:t>
+            </w:r>
+          </w:p>
+          <w:p>
+            <w:pPr>
+              <w:pStyle w:val="NoSpacing"/>
+              <w:rPr>
+                <w:rFonts w:ascii="Calibri" w:hAnsi="Calibri" w:cs="Calibri"/>
+                <w:sz w:val="18"/>
+                <w:szCs w:val="18"/>
+              </w:rPr>
+            </w:pPr>
+            <w:r>
+              <w:rPr>
+                <w:rFonts w:ascii="Calibri" w:hAnsi="Calibri" w:cs="Calibri"/>
+                <w:sz w:val="18"/>
+                <w:szCs w:val="18"/>
+              </w:rPr>
+              <w:t>x?&gt; 1.1</w:t>
             </w:r>
             <w:r>
               <w:rPr>
@@ -1608,17 +2954,51 @@
                 <w:sz w:val="18"/>
                 <w:szCs w:val="18"/>
               </w:rPr>
-              <w:t>9.1</w:t>
-            </w:r>
-          </w:p>
-          <w:p>
-            <w:pPr>
-              <w:pStyle w:val="NoSpacing"/>
-              <w:rPr>
-                <w:sz w:val="20"/>
-                <w:szCs w:val="20"/>
-              </w:rPr>
-            </w:pPr>
+              <w:t>hola</w:t>
+            </w:r>
+          </w:p>
+          <w:p>
+            <w:pPr>
+              <w:pStyle w:val="NoSpacing"/>
+              <w:rPr>
+                <w:rFonts w:ascii="Calibri" w:hAnsi="Calibri" w:cs="Calibri"/>
+                <w:sz w:val="18"/>
+                <w:szCs w:val="18"/>
+              </w:rPr>
+            </w:pPr>
+            <w:r>
+              <w:rPr>
+                <w:rFonts w:ascii="Calibri" w:hAnsi="Calibri" w:cs="Calibri"/>
+                <w:sz w:val="18"/>
+                <w:szCs w:val="18"/>
+              </w:rPr>
+              <w:t xml:space="preserve">dof?&gt; </w:t>
+            </w:r>
+            <w:r>
+              <w:rPr>
+                <w:rFonts w:ascii="Calibri" w:hAnsi="Calibri" w:cs="Calibri"/>
+                <w:sz w:val="18"/>
+                <w:szCs w:val="18"/>
+              </w:rPr>
+              <w:t>dof</w:t>
+            </w:r>
+          </w:p>
+          <w:p>
+            <w:pPr>
+              <w:pStyle w:val="NoSpacing"/>
+              <w:rPr>
+                <w:sz w:val="20"/>
+                <w:szCs w:val="20"/>
+              </w:rPr>
+            </w:pPr>
+            <w:r>
+              <w:rPr>
+                <w:rFonts w:ascii="Calibri" w:hAnsi="Calibri" w:cs="Calibri"/>
+                <w:sz w:val="18"/>
+                <w:szCs w:val="18"/>
+              </w:rPr>
+              <w:t>dof?&gt; 9</w:t>
+            </w:r>
           </w:p>
         </w:tc>
         <w:tc>
@@ -1642,7 +3022,67 @@
                 <w:szCs w:val="18"/>
                 <w:lang w:val="en-US"/>
               </w:rPr>
-              <w:t>ERROR: el valor de x debe ser un número real mayor o igual a 0.</w:t>
+              <w:t xml:space="preserve">ERROR: el valor de </w:t>
+            </w:r>
+            <w:proofErr w:type="spellStart"/>
+            <w:r>
+              <w:rPr>
+                <w:rFonts w:ascii="CourierNewPSMT" w:hAnsi="CourierNewPSMT"/>
+                <w:sz w:val="18"/>
+                <w:szCs w:val="18"/>
+                <w:lang w:val="en-US"/>
+              </w:rPr>
+              <w:t>dof</w:t>
+            </w:r>
+            <w:proofErr w:type="spellEnd"/>
+            <w:r>
+              <w:rPr>
+                <w:rFonts w:ascii="CourierNewPSMT" w:hAnsi="CourierNewPSMT"/>
+                <w:sz w:val="18"/>
+                <w:szCs w:val="18"/>
+                <w:lang w:val="en-US"/>
+              </w:rPr>
+              <w:t xml:space="preserve"> debe ser un </w:t>
+            </w:r>
+            <w:proofErr w:type="spellStart"/>
+            <w:r>
+              <w:rPr>
+                <w:rFonts w:ascii="CourierNewPSMT" w:hAnsi="CourierNewPSMT"/>
+                <w:sz w:val="18"/>
+                <w:szCs w:val="18"/>
+                <w:lang w:val="en-US"/>
+              </w:rPr>
+              <w:t>número</w:t>
+            </w:r>
+            <w:proofErr w:type="spellEnd"/>
+            <w:r>
+              <w:rPr>
+                <w:rFonts w:ascii="CourierNewPSMT" w:hAnsi="CourierNewPSMT"/>
+                <w:sz w:val="18"/>
+                <w:szCs w:val="18"/>
+                <w:lang w:val="en-US"/>
+              </w:rPr>
+              <w:t xml:space="preserve"> </w:t>
+            </w:r>
+            <w:proofErr w:type="spellStart"/>
+            <w:r>
+              <w:rPr>
+                <w:rFonts w:ascii="CourierNewPSMT" w:hAnsi="CourierNewPSMT"/>
+                <w:sz w:val="18"/>
+                <w:szCs w:val="18"/>
+                <w:lang w:val="en-US"/>
+              </w:rPr>
+              <w:t>entero</w:t>
+            </w:r>
+            <w:proofErr w:type="spellEnd"/>
+            <w:r>
+              <w:rPr>
+                <w:rFonts w:ascii="CourierNewPSMT" w:hAnsi="CourierNewPSMT"/>
+                <w:sz w:val="18"/>
+                <w:szCs w:val="18"/>
+                <w:lang w:val="en-US"/>
+              </w:rPr>
+              <w:t xml:space="preserve"> mayor a 0.</w:t>
             </w:r>
           </w:p>
           <w:p>
@@ -1662,7 +3102,67 @@
                 <w:szCs w:val="18"/>
                 <w:lang w:val="en-US"/>
               </w:rPr>
-              <w:t>ERROR: el valor de x debe ser un número real mayor o igual a 0.</w:t>
+              <w:t xml:space="preserve">ERROR: el valor de </w:t>
+            </w:r>
+            <w:proofErr w:type="spellStart"/>
+            <w:r>
+              <w:rPr>
+                <w:rFonts w:ascii="CourierNewPSMT" w:hAnsi="CourierNewPSMT"/>
+                <w:sz w:val="18"/>
+                <w:szCs w:val="18"/>
+                <w:lang w:val="en-US"/>
+              </w:rPr>
+              <w:t>dof</w:t>
+            </w:r>
+            <w:proofErr w:type="spellEnd"/>
+            <w:r>
+              <w:rPr>
+                <w:rFonts w:ascii="CourierNewPSMT" w:hAnsi="CourierNewPSMT"/>
+                <w:sz w:val="18"/>
+                <w:szCs w:val="18"/>
+                <w:lang w:val="en-US"/>
+              </w:rPr>
+              <w:t xml:space="preserve"> debe ser un </w:t>
+            </w:r>
+            <w:proofErr w:type="spellStart"/>
+            <w:r>
+              <w:rPr>
+                <w:rFonts w:ascii="CourierNewPSMT" w:hAnsi="CourierNewPSMT"/>
+                <w:sz w:val="18"/>
+                <w:szCs w:val="18"/>
+                <w:lang w:val="en-US"/>
+              </w:rPr>
+              <w:t>número</w:t>
+            </w:r>
+            <w:proofErr w:type="spellEnd"/>
+            <w:r>
+              <w:rPr>
+                <w:rFonts w:ascii="CourierNewPSMT" w:hAnsi="CourierNewPSMT"/>
+                <w:sz w:val="18"/>
+                <w:szCs w:val="18"/>
+                <w:lang w:val="en-US"/>
+              </w:rPr>
+              <w:t xml:space="preserve"> </w:t>
+            </w:r>
+            <w:proofErr w:type="spellStart"/>
+            <w:r>
+              <w:rPr>
+                <w:rFonts w:ascii="CourierNewPSMT" w:hAnsi="CourierNewPSMT"/>
+                <w:sz w:val="18"/>
+                <w:szCs w:val="18"/>
+                <w:lang w:val="en-US"/>
+              </w:rPr>
+              <w:t>entero</w:t>
+            </w:r>
+            <w:proofErr w:type="spellEnd"/>
+            <w:r>
+              <w:rPr>
+                <w:rFonts w:ascii="CourierNewPSMT" w:hAnsi="CourierNewPSMT"/>
+                <w:sz w:val="18"/>
+                <w:szCs w:val="18"/>
+                <w:lang w:val="en-US"/>
+              </w:rPr>
+              <w:t xml:space="preserve"> mayor a 0.</w:t>
             </w:r>
           </w:p>
           <w:p>
@@ -1750,1122 +3250,54 @@
                 <w:szCs w:val="20"/>
               </w:rPr>
             </w:pPr>
-          </w:p>
-        </w:tc>
-      </w:tr>
-      <w:tr>
-        <w:tc>
-          <w:tcPr>
-            <w:tcW w:w="227" w:type="dxa"/>
-          </w:tcPr>
-          <w:p>
-            <w:pPr>
-              <w:pStyle w:val="NoSpacing"/>
-              <w:jc w:val="center"/>
-              <w:rPr>
-                <w:sz w:val="20"/>
-                <w:szCs w:val="20"/>
-              </w:rPr>
-            </w:pPr>
-            <w:r>
-              <w:rPr>
-                <w:sz w:val="20"/>
-                <w:szCs w:val="20"/>
-              </w:rPr>
-              <w:t>2</w:t>
-            </w:r>
-          </w:p>
-        </w:tc>
-        <w:tc>
-          <w:tcPr>
-            <w:tcW w:w="2288" w:type="dxa"/>
-          </w:tcPr>
-          <w:p>
-            <w:pPr>
-              <w:pStyle w:val="NoSpacing"/>
-              <w:rPr>
-                <w:sz w:val="20"/>
-                <w:szCs w:val="20"/>
-              </w:rPr>
-            </w:pPr>
-            <w:r>
-              <w:rPr>
-                <w:sz w:val="20"/>
-                <w:szCs w:val="20"/>
-              </w:rPr>
-              <w:t>Ilustrar el comportamiento del programa cuando se introducen caracteres en lugar de número entero</w:t>
-            </w:r>
-          </w:p>
-        </w:tc>
-        <w:tc>
-          <w:tcPr>
-            <w:tcW w:w="3060" w:type="dxa"/>
-          </w:tcPr>
-          <w:p>
-            <w:pPr>
-              <w:pStyle w:val="NoSpacing"/>
-              <w:rPr>
-                <w:rFonts w:ascii="Calibri" w:hAnsi="Calibri" w:cs="Calibri"/>
-                <w:sz w:val="18"/>
-                <w:szCs w:val="18"/>
-              </w:rPr>
-            </w:pPr>
-            <w:r>
-              <w:rPr>
-                <w:rFonts w:ascii="Calibri" w:hAnsi="Calibri" w:cs="Calibri"/>
-                <w:sz w:val="18"/>
-                <w:szCs w:val="18"/>
-              </w:rPr>
-              <w:t>Teclear cuando se solicite:</w:t>
-            </w:r>
-          </w:p>
-          <w:p>
-            <w:pPr>
-              <w:pStyle w:val="NoSpacing"/>
-              <w:rPr>
-                <w:rFonts w:ascii="Calibri" w:hAnsi="Calibri" w:cs="Calibri"/>
-                <w:sz w:val="18"/>
-                <w:szCs w:val="18"/>
-              </w:rPr>
-            </w:pPr>
-            <w:r>
-              <w:rPr>
-                <w:rFonts w:ascii="Calibri" w:hAnsi="Calibri" w:cs="Calibri"/>
-                <w:sz w:val="18"/>
-                <w:szCs w:val="18"/>
-              </w:rPr>
-              <w:t xml:space="preserve">x?&gt; </w:t>
-            </w:r>
-            <w:r>
-              <w:rPr>
-                <w:rFonts w:ascii="Calibri" w:hAnsi="Calibri" w:cs="Calibri"/>
-                <w:sz w:val="18"/>
-                <w:szCs w:val="18"/>
-              </w:rPr>
-              <w:t>hola</w:t>
-            </w:r>
-          </w:p>
-          <w:p>
-            <w:pPr>
-              <w:pStyle w:val="NoSpacing"/>
-              <w:rPr>
-                <w:rFonts w:ascii="Calibri" w:hAnsi="Calibri" w:cs="Calibri"/>
-                <w:sz w:val="18"/>
-                <w:szCs w:val="18"/>
-              </w:rPr>
-            </w:pPr>
-            <w:r>
-              <w:rPr>
-                <w:rFonts w:ascii="Calibri" w:hAnsi="Calibri" w:cs="Calibri"/>
-                <w:sz w:val="18"/>
-                <w:szCs w:val="18"/>
-              </w:rPr>
-              <w:t xml:space="preserve">x?&gt; </w:t>
-            </w:r>
-            <w:r>
-              <w:rPr>
-                <w:rFonts w:ascii="Calibri" w:hAnsi="Calibri" w:cs="Calibri"/>
-                <w:sz w:val="18"/>
-                <w:szCs w:val="18"/>
-              </w:rPr>
-              <w:t>x</w:t>
-            </w:r>
-          </w:p>
-          <w:p>
-            <w:pPr>
-              <w:pStyle w:val="NoSpacing"/>
-              <w:rPr>
-                <w:rFonts w:ascii="Calibri" w:hAnsi="Calibri" w:cs="Calibri"/>
-                <w:sz w:val="18"/>
-                <w:szCs w:val="18"/>
-              </w:rPr>
-            </w:pPr>
-            <w:r>
-              <w:rPr>
-                <w:rFonts w:ascii="Calibri" w:hAnsi="Calibri" w:cs="Calibri"/>
-                <w:sz w:val="18"/>
-                <w:szCs w:val="18"/>
-              </w:rPr>
-              <w:t>x?&gt; 1.1</w:t>
-            </w:r>
-            <w:r>
-              <w:rPr>
-                <w:rFonts w:ascii="Calibri" w:hAnsi="Calibri" w:cs="Calibri"/>
-                <w:sz w:val="18"/>
-                <w:szCs w:val="18"/>
-              </w:rPr>
-              <w:br/>
-              <w:t>dof?&gt; 9.1</w:t>
-            </w:r>
-          </w:p>
-          <w:p>
-            <w:pPr>
-              <w:pStyle w:val="NoSpacing"/>
-              <w:rPr>
-                <w:sz w:val="20"/>
-                <w:szCs w:val="20"/>
-              </w:rPr>
-            </w:pPr>
-          </w:p>
-        </w:tc>
-        <w:tc>
-          <w:tcPr>
-            <w:tcW w:w="4500" w:type="dxa"/>
-          </w:tcPr>
-          <w:p>
-            <w:pPr>
-              <w:pStyle w:val="HTMLPreformatted"/>
-              <w:rPr>
-                <w:rFonts w:ascii="CourierNewPSMT" w:hAnsi="CourierNewPSMT"/>
-                <w:sz w:val="18"/>
-                <w:szCs w:val="18"/>
-                <w:lang w:val="en-US"/>
-              </w:rPr>
-            </w:pPr>
-            <w:r>
-              <w:rPr>
-                <w:rFonts w:ascii="CourierNewPSMT" w:hAnsi="CourierNewPSMT"/>
-                <w:sz w:val="18"/>
-                <w:szCs w:val="18"/>
-                <w:lang w:val="en-US"/>
-              </w:rPr>
-              <w:t>ERROR: el valor de x debe ser un número real mayor o igual a 0.</w:t>
-            </w:r>
-          </w:p>
-          <w:p>
-            <w:pPr>
-              <w:pStyle w:val="HTMLPreformatted"/>
-              <w:rPr>
-                <w:rFonts w:ascii="CourierNewPSMT" w:hAnsi="CourierNewPSMT"/>
-                <w:sz w:val="18"/>
-                <w:szCs w:val="18"/>
-                <w:lang w:val="en-US"/>
-              </w:rPr>
-            </w:pPr>
-            <w:r>
-              <w:rPr>
-                <w:rFonts w:ascii="CourierNewPSMT" w:hAnsi="CourierNewPSMT"/>
-                <w:sz w:val="18"/>
-                <w:szCs w:val="18"/>
-                <w:lang w:val="en-US"/>
-              </w:rPr>
-              <w:t>ERROR: el valor de x debe ser un número real mayor o igual a 0.</w:t>
-            </w:r>
-          </w:p>
-          <w:p>
-            <w:pPr>
-              <w:pStyle w:val="HTMLPreformatted"/>
-              <w:rPr>
-                <w:rFonts w:ascii="CourierNewPSMT" w:hAnsi="CourierNewPSMT"/>
-                <w:sz w:val="18"/>
-                <w:szCs w:val="18"/>
-              </w:rPr>
-            </w:pPr>
-            <w:r>
-              <w:rPr>
-                <w:rFonts w:ascii="CourierNewPSMT" w:hAnsi="CourierNewPSMT"/>
-                <w:sz w:val="18"/>
-                <w:szCs w:val="18"/>
-                <w:lang w:val="en-US"/>
-              </w:rPr>
-              <w:t xml:space="preserve">  </w:t>
-            </w:r>
-            <w:r>
-              <w:rPr>
-                <w:rFonts w:ascii="CourierNewPSMT" w:hAnsi="CourierNewPSMT"/>
-                <w:sz w:val="18"/>
-                <w:szCs w:val="18"/>
-              </w:rPr>
-              <w:t>x = 1.10000</w:t>
-            </w:r>
-          </w:p>
-          <w:p>
-            <w:pPr>
-              <w:pStyle w:val="HTMLPreformatted"/>
-              <w:rPr>
-                <w:rFonts w:ascii="CourierNewPSMT" w:hAnsi="CourierNewPSMT"/>
-                <w:sz w:val="18"/>
-                <w:szCs w:val="18"/>
-              </w:rPr>
-            </w:pPr>
-            <w:r>
-              <w:rPr>
-                <w:rFonts w:ascii="CourierNewPSMT" w:hAnsi="CourierNewPSMT"/>
-                <w:sz w:val="18"/>
-                <w:szCs w:val="18"/>
-              </w:rPr>
-              <w:t>dof = 9</w:t>
-            </w:r>
-          </w:p>
-          <w:p>
-            <w:pPr>
-              <w:pStyle w:val="NoSpacing"/>
-              <w:rPr>
-                <w:rFonts w:ascii="Courier New" w:hAnsi="Courier New" w:cs="Courier New"/>
-                <w:sz w:val="20"/>
-                <w:szCs w:val="20"/>
-              </w:rPr>
-            </w:pPr>
-            <w:r>
-              <w:rPr>
-                <w:rFonts w:ascii="CourierNewPSMT" w:hAnsi="CourierNewPSMT"/>
-                <w:sz w:val="18"/>
-                <w:szCs w:val="18"/>
-                <w:lang w:val="en-US"/>
-              </w:rPr>
-              <w:t xml:space="preserve">  </w:t>
-            </w:r>
-            <w:r>
-              <w:rPr>
-                <w:rFonts w:ascii="CourierNewPSMT" w:hAnsi="CourierNewPSMT"/>
-                <w:sz w:val="18"/>
-                <w:szCs w:val="18"/>
-              </w:rPr>
-              <w:t>p = 0.35006</w:t>
-            </w:r>
-          </w:p>
-        </w:tc>
-        <w:tc>
-          <w:tcPr>
-            <w:tcW w:w="4666" w:type="dxa"/>
-          </w:tcPr>
-          <w:p>
-            <w:pPr>
-              <w:pStyle w:val="NoSpacing"/>
-              <w:rPr>
-                <w:sz w:val="20"/>
-                <w:szCs w:val="20"/>
-              </w:rPr>
-            </w:pPr>
-          </w:p>
-        </w:tc>
-      </w:tr>
-      <w:tr>
-        <w:tc>
-          <w:tcPr>
-            <w:tcW w:w="227" w:type="dxa"/>
-          </w:tcPr>
-          <w:p>
-            <w:pPr>
-              <w:pStyle w:val="NoSpacing"/>
-              <w:jc w:val="center"/>
-              <w:rPr>
-                <w:sz w:val="20"/>
-                <w:szCs w:val="20"/>
-              </w:rPr>
-            </w:pPr>
-            <w:r>
-              <w:rPr>
-                <w:sz w:val="20"/>
-                <w:szCs w:val="20"/>
-              </w:rPr>
-              <w:t>3</w:t>
-            </w:r>
-          </w:p>
-        </w:tc>
-        <w:tc>
-          <w:tcPr>
-            <w:tcW w:w="2288" w:type="dxa"/>
-          </w:tcPr>
-          <w:p>
-            <w:pPr>
-              <w:pStyle w:val="NoSpacing"/>
-              <w:rPr>
-                <w:sz w:val="20"/>
-                <w:szCs w:val="20"/>
-              </w:rPr>
-            </w:pPr>
-            <w:r>
-              <w:rPr>
-                <w:sz w:val="20"/>
-                <w:szCs w:val="20"/>
-              </w:rPr>
-              <w:t xml:space="preserve">Ilustrar el comportamiento del programa cuando se introduce un valor de </w:t>
-            </w:r>
-            <w:r>
-              <w:rPr>
-                <w:sz w:val="20"/>
-                <w:szCs w:val="20"/>
-              </w:rPr>
-              <w:t>dof</w:t>
-            </w:r>
-            <w:r>
-              <w:rPr>
-                <w:sz w:val="20"/>
-                <w:szCs w:val="20"/>
-              </w:rPr>
-              <w:t xml:space="preserve"> menor a </w:t>
-            </w:r>
-            <w:r>
-              <w:rPr>
-                <w:sz w:val="20"/>
-                <w:szCs w:val="20"/>
-              </w:rPr>
-              <w:t>1</w:t>
-            </w:r>
-          </w:p>
-        </w:tc>
-        <w:tc>
-          <w:tcPr>
-            <w:tcW w:w="3060" w:type="dxa"/>
-          </w:tcPr>
-          <w:p>
-            <w:pPr>
-              <w:pStyle w:val="NoSpacing"/>
-              <w:rPr>
-                <w:rFonts w:ascii="Calibri" w:hAnsi="Calibri" w:cs="Calibri"/>
-                <w:sz w:val="18"/>
-                <w:szCs w:val="18"/>
-              </w:rPr>
-            </w:pPr>
-            <w:r>
-              <w:rPr>
-                <w:rFonts w:ascii="Calibri" w:hAnsi="Calibri" w:cs="Calibri"/>
-                <w:sz w:val="18"/>
-                <w:szCs w:val="18"/>
-              </w:rPr>
-              <w:t>Teclear cuando se solicite:</w:t>
-            </w:r>
-          </w:p>
-          <w:p>
-            <w:pPr>
-              <w:pStyle w:val="NoSpacing"/>
-              <w:rPr>
-                <w:rFonts w:ascii="Calibri" w:hAnsi="Calibri" w:cs="Calibri"/>
-                <w:sz w:val="18"/>
-                <w:szCs w:val="18"/>
-              </w:rPr>
-            </w:pPr>
-            <w:r>
-              <w:rPr>
-                <w:rFonts w:ascii="Calibri" w:hAnsi="Calibri" w:cs="Calibri"/>
-                <w:sz w:val="18"/>
-                <w:szCs w:val="18"/>
-              </w:rPr>
-              <w:t>x?&gt; 1.</w:t>
-            </w:r>
-            <w:r>
-              <w:rPr>
-                <w:rFonts w:ascii="Calibri" w:hAnsi="Calibri" w:cs="Calibri"/>
-                <w:sz w:val="18"/>
-                <w:szCs w:val="18"/>
-              </w:rPr>
-              <w:t>1</w:t>
-            </w:r>
-            <w:r>
-              <w:rPr>
-                <w:rFonts w:ascii="Calibri" w:hAnsi="Calibri" w:cs="Calibri"/>
-                <w:sz w:val="18"/>
-                <w:szCs w:val="18"/>
-              </w:rPr>
-              <w:br/>
-              <w:t xml:space="preserve">dof?&gt; </w:t>
-            </w:r>
-            <w:r>
-              <w:rPr>
-                <w:rFonts w:ascii="Calibri" w:hAnsi="Calibri" w:cs="Calibri"/>
-                <w:sz w:val="18"/>
-                <w:szCs w:val="18"/>
-              </w:rPr>
-              <w:t>0</w:t>
-            </w:r>
-          </w:p>
-          <w:p>
-            <w:pPr>
-              <w:pStyle w:val="NoSpacing"/>
-              <w:rPr>
-                <w:rFonts w:ascii="Calibri" w:hAnsi="Calibri" w:cs="Calibri"/>
-                <w:sz w:val="18"/>
-                <w:szCs w:val="18"/>
-              </w:rPr>
-            </w:pPr>
-            <w:r>
-              <w:rPr>
-                <w:rFonts w:ascii="Calibri" w:hAnsi="Calibri" w:cs="Calibri"/>
-                <w:sz w:val="18"/>
-                <w:szCs w:val="18"/>
-              </w:rPr>
-              <w:t xml:space="preserve">dof?&gt; </w:t>
-            </w:r>
-            <w:r>
-              <w:rPr>
-                <w:rFonts w:ascii="Calibri" w:hAnsi="Calibri" w:cs="Calibri"/>
-                <w:sz w:val="18"/>
-                <w:szCs w:val="18"/>
-              </w:rPr>
-              <w:t>-1</w:t>
-            </w:r>
-          </w:p>
-          <w:p>
-            <w:pPr>
-              <w:pStyle w:val="NoSpacing"/>
-              <w:rPr>
-                <w:rFonts w:ascii="Calibri" w:hAnsi="Calibri" w:cs="Calibri"/>
-                <w:sz w:val="18"/>
-                <w:szCs w:val="18"/>
-              </w:rPr>
-            </w:pPr>
-            <w:r>
-              <w:rPr>
-                <w:rFonts w:ascii="Calibri" w:hAnsi="Calibri" w:cs="Calibri"/>
-                <w:sz w:val="18"/>
-                <w:szCs w:val="18"/>
-              </w:rPr>
-              <w:t xml:space="preserve">dof?&gt; </w:t>
-            </w:r>
-            <w:r>
-              <w:rPr>
-                <w:rFonts w:ascii="Calibri" w:hAnsi="Calibri" w:cs="Calibri"/>
-                <w:sz w:val="18"/>
-                <w:szCs w:val="18"/>
-              </w:rPr>
-              <w:t>9.1</w:t>
-            </w:r>
-          </w:p>
-        </w:tc>
-        <w:tc>
-          <w:tcPr>
-            <w:tcW w:w="4500" w:type="dxa"/>
-          </w:tcPr>
-          <w:p>
-            <w:pPr>
-              <w:pStyle w:val="HTMLPreformatted"/>
-              <w:rPr>
-                <w:rFonts w:ascii="CourierNewPSMT" w:hAnsi="CourierNewPSMT"/>
-                <w:sz w:val="18"/>
-                <w:szCs w:val="18"/>
-                <w:lang w:val="en-US"/>
-              </w:rPr>
-            </w:pPr>
-            <w:r>
-              <w:rPr>
-                <w:rFonts w:ascii="CourierNewPSMT" w:hAnsi="CourierNewPSMT"/>
-                <w:sz w:val="18"/>
-                <w:szCs w:val="18"/>
-                <w:lang w:val="en-US"/>
-              </w:rPr>
-              <w:t xml:space="preserve">ERROR: el valor de </w:t>
-            </w:r>
-            <w:r>
-              <w:rPr>
-                <w:rFonts w:ascii="CourierNewPSMT" w:hAnsi="CourierNewPSMT"/>
-                <w:sz w:val="18"/>
-                <w:szCs w:val="18"/>
-                <w:lang w:val="en-US"/>
-              </w:rPr>
-              <w:t>dof</w:t>
-            </w:r>
-            <w:r>
-              <w:rPr>
-                <w:rFonts w:ascii="CourierNewPSMT" w:hAnsi="CourierNewPSMT"/>
-                <w:sz w:val="18"/>
-                <w:szCs w:val="18"/>
-                <w:lang w:val="en-US"/>
-              </w:rPr>
-              <w:t xml:space="preserve"> debe ser un número real mayor </w:t>
-            </w:r>
-            <w:r>
-              <w:rPr>
-                <w:rFonts w:ascii="CourierNewPSMT" w:hAnsi="CourierNewPSMT"/>
-                <w:sz w:val="18"/>
-                <w:szCs w:val="18"/>
-                <w:lang w:val="en-US"/>
-              </w:rPr>
-              <w:t>a</w:t>
-            </w:r>
-            <w:r>
-              <w:rPr>
-                <w:rFonts w:ascii="CourierNewPSMT" w:hAnsi="CourierNewPSMT"/>
-                <w:sz w:val="18"/>
-                <w:szCs w:val="18"/>
-                <w:lang w:val="en-US"/>
-              </w:rPr>
-              <w:t xml:space="preserve"> 0.</w:t>
-            </w:r>
-          </w:p>
-          <w:p>
-            <w:pPr>
-              <w:pStyle w:val="HTMLPreformatted"/>
-              <w:rPr>
-                <w:rFonts w:ascii="CourierNewPSMT" w:hAnsi="CourierNewPSMT"/>
-                <w:sz w:val="18"/>
-                <w:szCs w:val="18"/>
-                <w:lang w:val="en-US"/>
-              </w:rPr>
-            </w:pPr>
-            <w:r>
-              <w:rPr>
-                <w:rFonts w:ascii="CourierNewPSMT" w:hAnsi="CourierNewPSMT"/>
-                <w:sz w:val="18"/>
-                <w:szCs w:val="18"/>
-                <w:lang w:val="en-US"/>
-              </w:rPr>
-              <w:t xml:space="preserve">ERROR: el valor de </w:t>
-            </w:r>
-            <w:r>
-              <w:rPr>
-                <w:rFonts w:ascii="CourierNewPSMT" w:hAnsi="CourierNewPSMT"/>
-                <w:sz w:val="18"/>
-                <w:szCs w:val="18"/>
-                <w:lang w:val="en-US"/>
-              </w:rPr>
-              <w:t>dof</w:t>
-            </w:r>
-            <w:r>
-              <w:rPr>
-                <w:rFonts w:ascii="CourierNewPSMT" w:hAnsi="CourierNewPSMT"/>
-                <w:sz w:val="18"/>
-                <w:szCs w:val="18"/>
-                <w:lang w:val="en-US"/>
-              </w:rPr>
-              <w:t xml:space="preserve"> debe ser un número real mayo</w:t>
-            </w:r>
-            <w:r>
-              <w:rPr>
-                <w:rFonts w:ascii="CourierNewPSMT" w:hAnsi="CourierNewPSMT"/>
-                <w:sz w:val="18"/>
-                <w:szCs w:val="18"/>
-                <w:lang w:val="en-US"/>
-              </w:rPr>
-              <w:t>r</w:t>
-            </w:r>
-            <w:r>
-              <w:rPr>
-                <w:rFonts w:ascii="CourierNewPSMT" w:hAnsi="CourierNewPSMT"/>
-                <w:sz w:val="18"/>
-                <w:szCs w:val="18"/>
-                <w:lang w:val="en-US"/>
-              </w:rPr>
-              <w:t xml:space="preserve"> a 0.</w:t>
-            </w:r>
-          </w:p>
-          <w:p>
-            <w:pPr>
-              <w:pStyle w:val="HTMLPreformatted"/>
-              <w:rPr>
-                <w:rFonts w:ascii="CourierNewPSMT" w:hAnsi="CourierNewPSMT"/>
-                <w:sz w:val="18"/>
-                <w:szCs w:val="18"/>
-              </w:rPr>
-            </w:pPr>
-            <w:r>
-              <w:rPr>
-                <w:rFonts w:ascii="CourierNewPSMT" w:hAnsi="CourierNewPSMT"/>
-                <w:sz w:val="18"/>
-                <w:szCs w:val="18"/>
-                <w:lang w:val="en-US"/>
-              </w:rPr>
-              <w:t xml:space="preserve">  </w:t>
-            </w:r>
-            <w:r>
-              <w:rPr>
-                <w:rFonts w:ascii="CourierNewPSMT" w:hAnsi="CourierNewPSMT"/>
-                <w:sz w:val="18"/>
-                <w:szCs w:val="18"/>
-              </w:rPr>
-              <w:t>x = 1.10000</w:t>
-            </w:r>
-          </w:p>
-          <w:p>
-            <w:pPr>
-              <w:pStyle w:val="HTMLPreformatted"/>
-              <w:rPr>
-                <w:rFonts w:ascii="CourierNewPSMT" w:hAnsi="CourierNewPSMT"/>
-                <w:sz w:val="18"/>
-                <w:szCs w:val="18"/>
-              </w:rPr>
-            </w:pPr>
-            <w:r>
-              <w:rPr>
-                <w:rFonts w:ascii="CourierNewPSMT" w:hAnsi="CourierNewPSMT"/>
-                <w:sz w:val="18"/>
-                <w:szCs w:val="18"/>
-              </w:rPr>
-              <w:t>dof = 9</w:t>
-            </w:r>
-          </w:p>
-          <w:p>
-            <w:pPr>
-              <w:pStyle w:val="NoSpacing"/>
-              <w:rPr>
-                <w:rFonts w:ascii="Courier New" w:hAnsi="Courier New" w:cs="Courier New"/>
-                <w:sz w:val="20"/>
-                <w:szCs w:val="20"/>
-              </w:rPr>
-            </w:pPr>
-            <w:r>
-              <w:rPr>
-                <w:rFonts w:ascii="CourierNewPSMT" w:hAnsi="CourierNewPSMT"/>
-                <w:sz w:val="18"/>
-                <w:szCs w:val="18"/>
-                <w:lang w:val="en-US"/>
-              </w:rPr>
-              <w:t xml:space="preserve">  </w:t>
-            </w:r>
-            <w:r>
-              <w:rPr>
-                <w:rFonts w:ascii="CourierNewPSMT" w:hAnsi="CourierNewPSMT"/>
-                <w:sz w:val="18"/>
-                <w:szCs w:val="18"/>
-              </w:rPr>
-              <w:t>p = 0.35006</w:t>
-            </w:r>
-          </w:p>
-        </w:tc>
-        <w:tc>
-          <w:tcPr>
-            <w:tcW w:w="4666" w:type="dxa"/>
-          </w:tcPr>
-          <w:p>
-            <w:pPr>
-              <w:pStyle w:val="NoSpacing"/>
-              <w:rPr>
-                <w:sz w:val="20"/>
-                <w:szCs w:val="20"/>
-              </w:rPr>
-            </w:pPr>
-          </w:p>
-        </w:tc>
-      </w:tr>
-      <w:tr>
-        <w:tc>
-          <w:tcPr>
-            <w:tcW w:w="227" w:type="dxa"/>
-          </w:tcPr>
-          <w:p>
-            <w:pPr>
-              <w:pStyle w:val="NoSpacing"/>
-              <w:jc w:val="center"/>
-              <w:rPr>
-                <w:sz w:val="20"/>
-                <w:szCs w:val="20"/>
-              </w:rPr>
-            </w:pPr>
-            <w:r>
-              <w:rPr>
-                <w:sz w:val="20"/>
-                <w:szCs w:val="20"/>
-              </w:rPr>
-              <w:t>4</w:t>
-            </w:r>
-          </w:p>
-        </w:tc>
-        <w:tc>
-          <w:tcPr>
-            <w:tcW w:w="2288" w:type="dxa"/>
-          </w:tcPr>
-          <w:p>
-            <w:pPr>
-              <w:pStyle w:val="NoSpacing"/>
-              <w:rPr>
-                <w:sz w:val="20"/>
-                <w:szCs w:val="20"/>
-              </w:rPr>
-            </w:pPr>
-            <w:r>
-              <w:rPr>
-                <w:sz w:val="20"/>
-                <w:szCs w:val="20"/>
-              </w:rPr>
-              <w:t xml:space="preserve">Ilustrar el comportamiento del programa cuando se </w:t>
-            </w:r>
-            <w:r>
-              <w:rPr>
-                <w:sz w:val="20"/>
-                <w:szCs w:val="20"/>
-              </w:rPr>
-              <w:lastRenderedPageBreak/>
-              <w:t>introducen caracteres en lugar de número entero</w:t>
-            </w:r>
-          </w:p>
-        </w:tc>
-        <w:tc>
-          <w:tcPr>
-            <w:tcW w:w="3060" w:type="dxa"/>
-          </w:tcPr>
-          <w:p>
-            <w:pPr>
-              <w:pStyle w:val="NoSpacing"/>
-              <w:rPr>
-                <w:rFonts w:ascii="Calibri" w:hAnsi="Calibri" w:cs="Calibri"/>
-                <w:sz w:val="18"/>
-                <w:szCs w:val="18"/>
-              </w:rPr>
-            </w:pPr>
-            <w:r>
-              <w:rPr>
-                <w:rFonts w:ascii="Calibri" w:hAnsi="Calibri" w:cs="Calibri"/>
-                <w:sz w:val="18"/>
-                <w:szCs w:val="18"/>
-              </w:rPr>
-              <w:lastRenderedPageBreak/>
-              <w:t>Teclear cuando se solicite:</w:t>
-            </w:r>
-          </w:p>
-          <w:p>
-            <w:pPr>
-              <w:pStyle w:val="NoSpacing"/>
-              <w:rPr>
-                <w:rFonts w:ascii="Calibri" w:hAnsi="Calibri" w:cs="Calibri"/>
-                <w:sz w:val="18"/>
-                <w:szCs w:val="18"/>
-              </w:rPr>
-            </w:pPr>
-            <w:r>
-              <w:rPr>
-                <w:rFonts w:ascii="Calibri" w:hAnsi="Calibri" w:cs="Calibri"/>
-                <w:sz w:val="18"/>
-                <w:szCs w:val="18"/>
-              </w:rPr>
-              <w:lastRenderedPageBreak/>
-              <w:t>x?&gt; 1.1</w:t>
-            </w:r>
-            <w:r>
-              <w:rPr>
-                <w:rFonts w:ascii="Calibri" w:hAnsi="Calibri" w:cs="Calibri"/>
-                <w:sz w:val="18"/>
-                <w:szCs w:val="18"/>
-              </w:rPr>
-              <w:br/>
-              <w:t xml:space="preserve">dof?&gt; </w:t>
-            </w:r>
-            <w:r>
-              <w:rPr>
-                <w:rFonts w:ascii="Calibri" w:hAnsi="Calibri" w:cs="Calibri"/>
-                <w:sz w:val="18"/>
-                <w:szCs w:val="18"/>
-              </w:rPr>
-              <w:t>hola</w:t>
-            </w:r>
-          </w:p>
-          <w:p>
-            <w:pPr>
-              <w:pStyle w:val="NoSpacing"/>
-              <w:rPr>
-                <w:rFonts w:ascii="Calibri" w:hAnsi="Calibri" w:cs="Calibri"/>
-                <w:sz w:val="18"/>
-                <w:szCs w:val="18"/>
-              </w:rPr>
-            </w:pPr>
-            <w:r>
-              <w:rPr>
-                <w:rFonts w:ascii="Calibri" w:hAnsi="Calibri" w:cs="Calibri"/>
-                <w:sz w:val="18"/>
-                <w:szCs w:val="18"/>
-              </w:rPr>
-              <w:t xml:space="preserve">dof?&gt; </w:t>
-            </w:r>
-            <w:r>
-              <w:rPr>
-                <w:rFonts w:ascii="Calibri" w:hAnsi="Calibri" w:cs="Calibri"/>
-                <w:sz w:val="18"/>
-                <w:szCs w:val="18"/>
-              </w:rPr>
-              <w:t>dof</w:t>
-            </w:r>
-          </w:p>
-          <w:p>
-            <w:pPr>
-              <w:pStyle w:val="NoSpacing"/>
-              <w:rPr>
-                <w:sz w:val="20"/>
-                <w:szCs w:val="20"/>
-              </w:rPr>
-            </w:pPr>
-            <w:r>
-              <w:rPr>
-                <w:rFonts w:ascii="Calibri" w:hAnsi="Calibri" w:cs="Calibri"/>
-                <w:sz w:val="18"/>
-                <w:szCs w:val="18"/>
-              </w:rPr>
-              <w:t>dof?&gt; 9.1</w:t>
-            </w:r>
-          </w:p>
-        </w:tc>
-        <w:tc>
-          <w:tcPr>
-            <w:tcW w:w="4500" w:type="dxa"/>
-          </w:tcPr>
-          <w:p>
-            <w:pPr>
-              <w:pStyle w:val="HTMLPreformatted"/>
-              <w:rPr>
-                <w:rFonts w:ascii="CourierNewPSMT" w:hAnsi="CourierNewPSMT"/>
-                <w:sz w:val="18"/>
-                <w:szCs w:val="18"/>
-                <w:lang w:val="en-US"/>
-              </w:rPr>
-            </w:pPr>
-            <w:r>
-              <w:rPr>
-                <w:rFonts w:ascii="CourierNewPSMT" w:hAnsi="CourierNewPSMT"/>
-                <w:sz w:val="18"/>
-                <w:szCs w:val="18"/>
-                <w:lang w:val="en-US"/>
-              </w:rPr>
-              <w:lastRenderedPageBreak/>
-              <w:t xml:space="preserve">ERROR: el valor de </w:t>
-            </w:r>
-            <w:r>
-              <w:rPr>
-                <w:rFonts w:ascii="CourierNewPSMT" w:hAnsi="CourierNewPSMT"/>
-                <w:sz w:val="18"/>
-                <w:szCs w:val="18"/>
-                <w:lang w:val="en-US"/>
-              </w:rPr>
-              <w:t>dof</w:t>
-            </w:r>
-            <w:r>
-              <w:rPr>
-                <w:rFonts w:ascii="CourierNewPSMT" w:hAnsi="CourierNewPSMT"/>
-                <w:sz w:val="18"/>
-                <w:szCs w:val="18"/>
-                <w:lang w:val="en-US"/>
-              </w:rPr>
-              <w:t xml:space="preserve"> debe ser un número real mayo</w:t>
-            </w:r>
-            <w:r>
-              <w:rPr>
-                <w:rFonts w:ascii="CourierNewPSMT" w:hAnsi="CourierNewPSMT"/>
-                <w:sz w:val="18"/>
-                <w:szCs w:val="18"/>
-                <w:lang w:val="en-US"/>
-              </w:rPr>
-              <w:t>r</w:t>
-            </w:r>
-            <w:r>
-              <w:rPr>
-                <w:rFonts w:ascii="CourierNewPSMT" w:hAnsi="CourierNewPSMT"/>
-                <w:sz w:val="18"/>
-                <w:szCs w:val="18"/>
-                <w:lang w:val="en-US"/>
-              </w:rPr>
-              <w:t xml:space="preserve"> a 0.</w:t>
-            </w:r>
-          </w:p>
-          <w:p>
-            <w:pPr>
-              <w:pStyle w:val="HTMLPreformatted"/>
-              <w:rPr>
-                <w:rFonts w:ascii="CourierNewPSMT" w:hAnsi="CourierNewPSMT"/>
-                <w:sz w:val="18"/>
-                <w:szCs w:val="18"/>
-                <w:lang w:val="en-US"/>
-              </w:rPr>
-            </w:pPr>
-            <w:r>
-              <w:rPr>
-                <w:rFonts w:ascii="CourierNewPSMT" w:hAnsi="CourierNewPSMT"/>
-                <w:sz w:val="18"/>
-                <w:szCs w:val="18"/>
-                <w:lang w:val="en-US"/>
-              </w:rPr>
-              <w:lastRenderedPageBreak/>
-              <w:t xml:space="preserve">ERROR: el valor de </w:t>
-            </w:r>
-            <w:r>
-              <w:rPr>
-                <w:rFonts w:ascii="CourierNewPSMT" w:hAnsi="CourierNewPSMT"/>
-                <w:sz w:val="18"/>
-                <w:szCs w:val="18"/>
-                <w:lang w:val="en-US"/>
-              </w:rPr>
-              <w:t>dof</w:t>
-            </w:r>
-            <w:r>
-              <w:rPr>
-                <w:rFonts w:ascii="CourierNewPSMT" w:hAnsi="CourierNewPSMT"/>
-                <w:sz w:val="18"/>
-                <w:szCs w:val="18"/>
-                <w:lang w:val="en-US"/>
-              </w:rPr>
-              <w:t xml:space="preserve"> debe ser un número real mayor </w:t>
-            </w:r>
-            <w:r>
-              <w:rPr>
-                <w:rFonts w:ascii="CourierNewPSMT" w:hAnsi="CourierNewPSMT"/>
-                <w:sz w:val="18"/>
-                <w:szCs w:val="18"/>
-                <w:lang w:val="en-US"/>
-              </w:rPr>
-              <w:t>a</w:t>
-            </w:r>
-            <w:r>
-              <w:rPr>
-                <w:rFonts w:ascii="CourierNewPSMT" w:hAnsi="CourierNewPSMT"/>
-                <w:sz w:val="18"/>
-                <w:szCs w:val="18"/>
-                <w:lang w:val="en-US"/>
-              </w:rPr>
-              <w:t xml:space="preserve"> 0.</w:t>
-            </w:r>
-          </w:p>
-          <w:p>
-            <w:pPr>
-              <w:pStyle w:val="HTMLPreformatted"/>
-              <w:rPr>
-                <w:rFonts w:ascii="CourierNewPSMT" w:hAnsi="CourierNewPSMT"/>
-                <w:sz w:val="18"/>
-                <w:szCs w:val="18"/>
-              </w:rPr>
-            </w:pPr>
-            <w:r>
-              <w:rPr>
-                <w:rFonts w:ascii="CourierNewPSMT" w:hAnsi="CourierNewPSMT"/>
-                <w:sz w:val="18"/>
-                <w:szCs w:val="18"/>
-                <w:lang w:val="en-US"/>
-              </w:rPr>
-              <w:t xml:space="preserve">  </w:t>
-            </w:r>
-            <w:r>
-              <w:rPr>
-                <w:rFonts w:ascii="CourierNewPSMT" w:hAnsi="CourierNewPSMT"/>
-                <w:sz w:val="18"/>
-                <w:szCs w:val="18"/>
-              </w:rPr>
-              <w:t>x = 1.10000</w:t>
-            </w:r>
-          </w:p>
-          <w:p>
-            <w:pPr>
-              <w:pStyle w:val="HTMLPreformatted"/>
-              <w:rPr>
-                <w:rFonts w:ascii="CourierNewPSMT" w:hAnsi="CourierNewPSMT"/>
-                <w:sz w:val="18"/>
-                <w:szCs w:val="18"/>
-              </w:rPr>
-            </w:pPr>
-            <w:r>
-              <w:rPr>
-                <w:rFonts w:ascii="CourierNewPSMT" w:hAnsi="CourierNewPSMT"/>
-                <w:sz w:val="18"/>
-                <w:szCs w:val="18"/>
-              </w:rPr>
-              <w:t>dof = 9</w:t>
-            </w:r>
-          </w:p>
-          <w:p>
-            <w:pPr>
-              <w:pStyle w:val="NoSpacing"/>
-              <w:rPr>
-                <w:rFonts w:ascii="Courier New" w:hAnsi="Courier New" w:cs="Courier New"/>
-                <w:sz w:val="20"/>
-                <w:szCs w:val="20"/>
-              </w:rPr>
-            </w:pPr>
-            <w:r>
-              <w:rPr>
-                <w:rFonts w:ascii="CourierNewPSMT" w:hAnsi="CourierNewPSMT"/>
-                <w:sz w:val="18"/>
-                <w:szCs w:val="18"/>
-                <w:lang w:val="en-US"/>
-              </w:rPr>
-              <w:t xml:space="preserve">  </w:t>
-            </w:r>
-            <w:r>
-              <w:rPr>
-                <w:rFonts w:ascii="CourierNewPSMT" w:hAnsi="CourierNewPSMT"/>
-                <w:sz w:val="18"/>
-                <w:szCs w:val="18"/>
-              </w:rPr>
-              <w:t>p = 0.35006</w:t>
-            </w:r>
-          </w:p>
-        </w:tc>
-        <w:tc>
-          <w:tcPr>
-            <w:tcW w:w="4666" w:type="dxa"/>
-          </w:tcPr>
-          <w:p>
-            <w:pPr>
-              <w:pStyle w:val="NoSpacing"/>
-              <w:rPr>
-                <w:sz w:val="20"/>
-                <w:szCs w:val="20"/>
-              </w:rPr>
-            </w:pPr>
-          </w:p>
-        </w:tc>
-      </w:tr>
-      <w:tr>
-        <w:tc>
-          <w:tcPr>
-            <w:tcW w:w="227" w:type="dxa"/>
-          </w:tcPr>
-          <w:p>
-            <w:pPr>
-              <w:pStyle w:val="NoSpacing"/>
-              <w:jc w:val="center"/>
-              <w:rPr>
-                <w:sz w:val="20"/>
-                <w:szCs w:val="20"/>
-              </w:rPr>
-            </w:pPr>
-            <w:r>
-              <w:rPr>
-                <w:sz w:val="20"/>
-                <w:szCs w:val="20"/>
-              </w:rPr>
-              <w:t>5</w:t>
-            </w:r>
-          </w:p>
-        </w:tc>
-        <w:tc>
-          <w:tcPr>
-            <w:tcW w:w="2288" w:type="dxa"/>
-          </w:tcPr>
-          <w:p>
-            <w:pPr>
-              <w:pStyle w:val="NoSpacing"/>
-              <w:rPr>
-                <w:sz w:val="20"/>
-                <w:szCs w:val="20"/>
-              </w:rPr>
-            </w:pPr>
-          </w:p>
-        </w:tc>
-        <w:tc>
-          <w:tcPr>
-            <w:tcW w:w="3060" w:type="dxa"/>
-          </w:tcPr>
-          <w:p>
-            <w:pPr>
-              <w:pStyle w:val="NoSpacing"/>
-              <w:rPr>
-                <w:sz w:val="20"/>
-                <w:szCs w:val="20"/>
-              </w:rPr>
-            </w:pPr>
-          </w:p>
-        </w:tc>
-        <w:tc>
-          <w:tcPr>
-            <w:tcW w:w="4500" w:type="dxa"/>
-          </w:tcPr>
-          <w:p>
-            <w:pPr>
-              <w:pStyle w:val="NoSpacing"/>
-              <w:rPr>
-                <w:rFonts w:ascii="Courier New" w:hAnsi="Courier New" w:cs="Courier New"/>
-                <w:sz w:val="20"/>
-                <w:szCs w:val="20"/>
-              </w:rPr>
-            </w:pPr>
-          </w:p>
-        </w:tc>
-        <w:tc>
-          <w:tcPr>
-            <w:tcW w:w="4666" w:type="dxa"/>
-          </w:tcPr>
-          <w:p>
-            <w:pPr>
-              <w:pStyle w:val="NoSpacing"/>
-              <w:rPr>
-                <w:sz w:val="20"/>
-                <w:szCs w:val="20"/>
-              </w:rPr>
-            </w:pPr>
+            <w:r>
+              <w:rPr>
+                <w:noProof/>
+                <w:sz w:val="20"/>
+                <w:szCs w:val="20"/>
+              </w:rPr>
+              <w:drawing>
+                <wp:inline distT="0" distB="0" distL="0" distR="0" wp14:anchorId="7C3DD75E" wp14:editId="41C2512E">
+                  <wp:extent cx="2927350" cy="920115"/>
+                  <wp:effectExtent l="0" t="0" r="6350" b="0"/>
+                  <wp:docPr id="7" name="Picture 7" descr="Text&#10;&#10;Description automatically generated"/>
+                  <wp:cNvGraphicFramePr>
+                    <a:graphicFrameLocks xmlns:a="http://schemas.openxmlformats.org/drawingml/2006/main" noChangeAspect="1"/>
+                  </wp:cNvGraphicFramePr>
+                  <a:graphic xmlns:a="http://schemas.openxmlformats.org/drawingml/2006/main">
+                    <a:graphicData uri="http://schemas.openxmlformats.org/drawingml/2006/picture">
+                      <pic:pic xmlns:pic="http://schemas.openxmlformats.org/drawingml/2006/picture">
+                        <pic:nvPicPr>
+                          <pic:cNvPr id="7" name="Picture 7" descr="Text&#10;&#10;Description automatically generated"/>
+                          <pic:cNvPicPr/>
+                        </pic:nvPicPr>
+                        <pic:blipFill>
+                          <a:blip r:embed="rId11">
+                            <a:extLst>
+                              <a:ext uri="{28A0092B-C50C-407E-A947-70E740481C1C}">
+                                <a14:useLocalDpi xmlns:a14="http://schemas.microsoft.com/office/drawing/2010/main" val="0"/>
+                              </a:ext>
+                            </a:extLst>
+                          </a:blip>
+                          <a:stretch>
+                            <a:fillRect/>
+                          </a:stretch>
+                        </pic:blipFill>
+                        <pic:spPr>
+                          <a:xfrm>
+                            <a:off x="0" y="0"/>
+                            <a:ext cx="2927350" cy="920115"/>
+                          </a:xfrm>
+                          <a:prstGeom prst="rect">
+                            <a:avLst/>
+                          </a:prstGeom>
+                        </pic:spPr>
+                      </pic:pic>
+                    </a:graphicData>
+                  </a:graphic>
+                </wp:inline>
+              </w:drawing>
+            </w:r>
           </w:p>
         </w:tc>
       </w:tr>

--- a/Programa4/Formato de Diseño de Pruebas y Evidencia Funcionamiento.docx
+++ b/Programa4/Formato de Diseño de Pruebas y Evidencia Funcionamiento.docx
@@ -172,7 +172,7 @@
               <w:pStyle w:val="NoSpacing"/>
             </w:pPr>
             <w:r>
-              <w:t>27 de marzo de 2021</w:t>
+              <w:t>11 de abril de 2021</w:t>
             </w:r>
           </w:p>
         </w:tc>
@@ -256,7 +256,7 @@
               <w:pStyle w:val="NoSpacing"/>
             </w:pPr>
             <w:r>
-              <w:t>4</w:t>
+              <w:t>5</w:t>
             </w:r>
           </w:p>
         </w:tc>
@@ -642,7 +642,15 @@
                 <w:sz w:val="18"/>
                 <w:szCs w:val="18"/>
               </w:rPr>
-              <w:t xml:space="preserve"> 1.1</w:t>
+              <w:t xml:space="preserve"> </w:t>
+            </w:r>
+            <w:r>
+              <w:rPr>
+                <w:rFonts w:ascii="Calibri" w:hAnsi="Calibri" w:cs="Calibri"/>
+                <w:sz w:val="18"/>
+                <w:szCs w:val="18"/>
+              </w:rPr>
+              <w:t>0.2</w:t>
             </w:r>
             <w:r>
               <w:rPr>
@@ -652,25 +660,23 @@
               </w:rPr>
               <w:br/>
             </w:r>
-            <w:proofErr w:type="spellStart"/>
-            <w:r>
-              <w:rPr>
-                <w:rFonts w:ascii="Calibri" w:hAnsi="Calibri" w:cs="Calibri"/>
-                <w:sz w:val="18"/>
-                <w:szCs w:val="18"/>
-                <w:lang w:val="en-US"/>
-              </w:rPr>
-              <w:t>dof</w:t>
-            </w:r>
-            <w:proofErr w:type="spellEnd"/>
-            <w:r>
-              <w:rPr>
-                <w:rFonts w:ascii="Calibri" w:hAnsi="Calibri" w:cs="Calibri"/>
-                <w:sz w:val="18"/>
-                <w:szCs w:val="18"/>
-                <w:lang w:val="en-US"/>
-              </w:rPr>
-              <w:t>?&gt; 9</w:t>
+            <w:r>
+              <w:rPr>
+                <w:rFonts w:ascii="Calibri" w:hAnsi="Calibri" w:cs="Calibri"/>
+                <w:sz w:val="18"/>
+                <w:szCs w:val="18"/>
+                <w:lang w:val="en-US"/>
+              </w:rPr>
+              <w:t xml:space="preserve">dof?&gt; </w:t>
+            </w:r>
+            <w:r>
+              <w:rPr>
+                <w:rFonts w:ascii="Calibri" w:hAnsi="Calibri" w:cs="Calibri"/>
+                <w:sz w:val="18"/>
+                <w:szCs w:val="18"/>
+                <w:lang w:val="en-US"/>
+              </w:rPr>
+              <w:t>6</w:t>
             </w:r>
           </w:p>
           <w:p>
@@ -694,6 +700,7 @@
                 <w:rFonts w:ascii="CourierNewPSMT" w:hAnsi="CourierNewPSMT"/>
                 <w:sz w:val="18"/>
                 <w:szCs w:val="18"/>
+                <w:lang w:val="en-US"/>
               </w:rPr>
             </w:pPr>
             <w:r>
@@ -710,8 +717,26 @@
                 <w:rFonts w:ascii="CourierNewPSMT" w:hAnsi="CourierNewPSMT"/>
                 <w:sz w:val="18"/>
                 <w:szCs w:val="18"/>
-              </w:rPr>
-              <w:t>x = 1.10000</w:t>
+                <w:lang w:val="en-US"/>
+              </w:rPr>
+              <w:t>p</w:t>
+            </w:r>
+            <w:r>
+              <w:rPr>
+                <w:rFonts w:ascii="CourierNewPSMT" w:hAnsi="CourierNewPSMT"/>
+                <w:sz w:val="18"/>
+                <w:szCs w:val="18"/>
+              </w:rPr>
+              <w:t xml:space="preserve"> =</w:t>
+            </w:r>
+            <w:r>
+              <w:rPr>
+                <w:rFonts w:ascii="CourierNewPSMT" w:hAnsi="CourierNewPSMT"/>
+                <w:sz w:val="18"/>
+                <w:szCs w:val="18"/>
+                <w:lang w:val="en-US"/>
+              </w:rPr>
+              <w:t xml:space="preserve"> 0.20000</w:t>
             </w:r>
           </w:p>
           <w:p>
@@ -721,15 +746,25 @@
                 <w:rFonts w:ascii="CourierNewPSMT" w:hAnsi="CourierNewPSMT"/>
                 <w:sz w:val="18"/>
                 <w:szCs w:val="18"/>
-              </w:rPr>
-            </w:pPr>
-            <w:r>
-              <w:rPr>
-                <w:rFonts w:ascii="CourierNewPSMT" w:hAnsi="CourierNewPSMT"/>
-                <w:sz w:val="18"/>
-                <w:szCs w:val="18"/>
-              </w:rPr>
-              <w:t>dof = 9</w:t>
+                <w:lang w:val="en-US"/>
+              </w:rPr>
+            </w:pPr>
+            <w:r>
+              <w:rPr>
+                <w:rFonts w:ascii="CourierNewPSMT" w:hAnsi="CourierNewPSMT"/>
+                <w:sz w:val="18"/>
+                <w:szCs w:val="18"/>
+              </w:rPr>
+              <w:t xml:space="preserve">dof = </w:t>
+            </w:r>
+            <w:r>
+              <w:rPr>
+                <w:rFonts w:ascii="CourierNewPSMT" w:hAnsi="CourierNewPSMT"/>
+                <w:sz w:val="18"/>
+                <w:szCs w:val="18"/>
+                <w:lang w:val="en-US"/>
+              </w:rPr>
+              <w:t>6</w:t>
             </w:r>
           </w:p>
           <w:p>
@@ -739,6 +774,7 @@
                 <w:rFonts w:ascii="CourierNewPSMT" w:hAnsi="CourierNewPSMT"/>
                 <w:sz w:val="18"/>
                 <w:szCs w:val="18"/>
+                <w:lang w:val="en-US"/>
               </w:rPr>
             </w:pPr>
             <w:r>
@@ -755,8 +791,26 @@
                 <w:rFonts w:ascii="CourierNewPSMT" w:hAnsi="CourierNewPSMT"/>
                 <w:sz w:val="18"/>
                 <w:szCs w:val="18"/>
-              </w:rPr>
-              <w:t xml:space="preserve">p = 0.35006 </w:t>
+                <w:lang w:val="en-US"/>
+              </w:rPr>
+              <w:t>x</w:t>
+            </w:r>
+            <w:r>
+              <w:rPr>
+                <w:rFonts w:ascii="CourierNewPSMT" w:hAnsi="CourierNewPSMT"/>
+                <w:sz w:val="18"/>
+                <w:szCs w:val="18"/>
+              </w:rPr>
+              <w:t xml:space="preserve"> = 0.</w:t>
+            </w:r>
+            <w:r>
+              <w:rPr>
+                <w:rFonts w:ascii="CourierNewPSMT" w:hAnsi="CourierNewPSMT"/>
+                <w:sz w:val="18"/>
+                <w:szCs w:val="18"/>
+                <w:lang w:val="en-US"/>
+              </w:rPr>
+              <w:t>55338</w:t>
             </w:r>
           </w:p>
         </w:tc>
@@ -779,10 +833,10 @@
                 <w:szCs w:val="20"/>
               </w:rPr>
               <w:drawing>
-                <wp:inline distT="0" distB="0" distL="0" distR="0" wp14:anchorId="1F19FC7D" wp14:editId="5D0629E7">
-                  <wp:extent cx="2927350" cy="619125"/>
-                  <wp:effectExtent l="0" t="0" r="6350" b="3175"/>
-                  <wp:docPr id="1" name="Picture 1" descr="Text&#10;&#10;Description automatically generated"/>
+                <wp:inline distT="0" distB="0" distL="0" distR="0" wp14:anchorId="6A3A7193" wp14:editId="1E25A3D9">
+                  <wp:extent cx="2927350" cy="594360"/>
+                  <wp:effectExtent l="0" t="0" r="6350" b="2540"/>
+                  <wp:docPr id="14" name="Picture 14" descr="Text&#10;&#10;Description automatically generated"/>
                   <wp:cNvGraphicFramePr>
                     <a:graphicFrameLocks xmlns:a="http://schemas.openxmlformats.org/drawingml/2006/main" noChangeAspect="1"/>
                   </wp:cNvGraphicFramePr>
@@ -790,11 +844,11 @@
                     <a:graphicData uri="http://schemas.openxmlformats.org/drawingml/2006/picture">
                       <pic:pic xmlns:pic="http://schemas.openxmlformats.org/drawingml/2006/picture">
                         <pic:nvPicPr>
-                          <pic:cNvPr id="1" name="Picture 1" descr="Text&#10;&#10;Description automatically generated"/>
+                          <pic:cNvPr id="14" name="Picture 14" descr="Text&#10;&#10;Description automatically generated"/>
                           <pic:cNvPicPr/>
                         </pic:nvPicPr>
                         <pic:blipFill>
-                          <a:blip r:embed="rId5">
+                          <a:blip r:embed="rId5" cstate="print">
                             <a:extLst>
                               <a:ext uri="{28A0092B-C50C-407E-A947-70E740481C1C}">
                                 <a14:useLocalDpi xmlns:a14="http://schemas.microsoft.com/office/drawing/2010/main" val="0"/>
@@ -808,7 +862,7 @@
                         <pic:spPr>
                           <a:xfrm>
                             <a:off x="0" y="0"/>
-                            <a:ext cx="2927350" cy="619125"/>
+                            <a:ext cx="2927350" cy="594360"/>
                           </a:xfrm>
                           <a:prstGeom prst="rect">
                             <a:avLst/>
@@ -904,7 +958,15 @@
                 <w:sz w:val="18"/>
                 <w:szCs w:val="18"/>
               </w:rPr>
-              <w:t>x?&gt; 1.1812</w:t>
+              <w:t>x?</w:t>
+            </w:r>
+            <w:r>
+              <w:rPr>
+                <w:rFonts w:ascii="Calibri" w:hAnsi="Calibri" w:cs="Calibri"/>
+                <w:sz w:val="18"/>
+                <w:szCs w:val="18"/>
+              </w:rPr>
+              <w:t>&gt; 0.45</w:t>
             </w:r>
             <w:r>
               <w:rPr>
@@ -913,7 +975,15 @@
                 <w:szCs w:val="18"/>
               </w:rPr>
               <w:br/>
-              <w:t xml:space="preserve">dof?&gt; 10 </w:t>
+              <w:t xml:space="preserve">dof?&gt; </w:t>
+            </w:r>
+            <w:r>
+              <w:rPr>
+                <w:rFonts w:ascii="Calibri" w:hAnsi="Calibri" w:cs="Calibri"/>
+                <w:sz w:val="18"/>
+                <w:szCs w:val="18"/>
+              </w:rPr>
+              <w:t>15</w:t>
             </w:r>
           </w:p>
           <w:p>
@@ -937,15 +1007,42 @@
                 <w:rFonts w:ascii="CourierNewPSMT" w:hAnsi="CourierNewPSMT"/>
                 <w:sz w:val="18"/>
                 <w:szCs w:val="18"/>
-              </w:rPr>
-            </w:pPr>
-            <w:r>
-              <w:rPr>
-                <w:rFonts w:ascii="CourierNewPSMT" w:hAnsi="CourierNewPSMT"/>
-                <w:sz w:val="18"/>
-                <w:szCs w:val="18"/>
-              </w:rPr>
-              <w:t xml:space="preserve">  x = 1.18120</w:t>
+                <w:lang w:val="en-US"/>
+              </w:rPr>
+            </w:pPr>
+            <w:r>
+              <w:rPr>
+                <w:rFonts w:ascii="CourierNewPSMT" w:hAnsi="CourierNewPSMT"/>
+                <w:sz w:val="18"/>
+                <w:szCs w:val="18"/>
+              </w:rPr>
+              <w:t xml:space="preserve">  </w:t>
+            </w:r>
+            <w:r>
+              <w:rPr>
+                <w:rFonts w:ascii="CourierNewPSMT" w:hAnsi="CourierNewPSMT"/>
+                <w:sz w:val="18"/>
+                <w:szCs w:val="18"/>
+                <w:lang w:val="en-US"/>
+              </w:rPr>
+              <w:t>p</w:t>
+            </w:r>
+            <w:r>
+              <w:rPr>
+                <w:rFonts w:ascii="CourierNewPSMT" w:hAnsi="CourierNewPSMT"/>
+                <w:sz w:val="18"/>
+                <w:szCs w:val="18"/>
+              </w:rPr>
+              <w:t xml:space="preserve"> =</w:t>
+            </w:r>
+            <w:r>
+              <w:rPr>
+                <w:rFonts w:ascii="CourierNewPSMT" w:hAnsi="CourierNewPSMT"/>
+                <w:sz w:val="18"/>
+                <w:szCs w:val="18"/>
+                <w:lang w:val="en-US"/>
+              </w:rPr>
+              <w:t xml:space="preserve"> 0.45000</w:t>
             </w:r>
           </w:p>
           <w:p>
@@ -955,15 +1052,25 @@
                 <w:rFonts w:ascii="CourierNewPSMT" w:hAnsi="CourierNewPSMT"/>
                 <w:sz w:val="18"/>
                 <w:szCs w:val="18"/>
-              </w:rPr>
-            </w:pPr>
-            <w:r>
-              <w:rPr>
-                <w:rFonts w:ascii="CourierNewPSMT" w:hAnsi="CourierNewPSMT"/>
-                <w:sz w:val="18"/>
-                <w:szCs w:val="18"/>
-              </w:rPr>
-              <w:t>dof = 10</w:t>
+                <w:lang w:val="en-US"/>
+              </w:rPr>
+            </w:pPr>
+            <w:r>
+              <w:rPr>
+                <w:rFonts w:ascii="CourierNewPSMT" w:hAnsi="CourierNewPSMT"/>
+                <w:sz w:val="18"/>
+                <w:szCs w:val="18"/>
+              </w:rPr>
+              <w:t xml:space="preserve">dof = </w:t>
+            </w:r>
+            <w:r>
+              <w:rPr>
+                <w:rFonts w:ascii="CourierNewPSMT" w:hAnsi="CourierNewPSMT"/>
+                <w:sz w:val="18"/>
+                <w:szCs w:val="18"/>
+                <w:lang w:val="en-US"/>
+              </w:rPr>
+              <w:t>15</w:t>
             </w:r>
           </w:p>
           <w:p>
@@ -973,6 +1080,7 @@
                 <w:rFonts w:ascii="CourierNewPSMT" w:hAnsi="CourierNewPSMT"/>
                 <w:sz w:val="18"/>
                 <w:szCs w:val="18"/>
+                <w:lang w:val="en-US"/>
               </w:rPr>
             </w:pPr>
             <w:r>
@@ -989,8 +1097,26 @@
                 <w:rFonts w:ascii="CourierNewPSMT" w:hAnsi="CourierNewPSMT"/>
                 <w:sz w:val="18"/>
                 <w:szCs w:val="18"/>
-              </w:rPr>
-              <w:t xml:space="preserve">p = 0.36757 </w:t>
+                <w:lang w:val="en-US"/>
+              </w:rPr>
+              <w:t>x</w:t>
+            </w:r>
+            <w:r>
+              <w:rPr>
+                <w:rFonts w:ascii="CourierNewPSMT" w:hAnsi="CourierNewPSMT"/>
+                <w:sz w:val="18"/>
+                <w:szCs w:val="18"/>
+              </w:rPr>
+              <w:t xml:space="preserve"> = </w:t>
+            </w:r>
+            <w:r>
+              <w:rPr>
+                <w:rFonts w:ascii="CourierNewPSMT" w:hAnsi="CourierNewPSMT"/>
+                <w:sz w:val="18"/>
+                <w:szCs w:val="18"/>
+                <w:lang w:val="en-US"/>
+              </w:rPr>
+              <w:t>1.75305</w:t>
             </w:r>
           </w:p>
         </w:tc>
@@ -1013,10 +1139,10 @@
                 <w:szCs w:val="20"/>
               </w:rPr>
               <w:drawing>
-                <wp:inline distT="0" distB="0" distL="0" distR="0" wp14:anchorId="588440D3" wp14:editId="5CD22EBF">
-                  <wp:extent cx="2927350" cy="602615"/>
-                  <wp:effectExtent l="0" t="0" r="6350" b="0"/>
-                  <wp:docPr id="3" name="Picture 3" descr="Text&#10;&#10;Description automatically generated"/>
+                <wp:inline distT="0" distB="0" distL="0" distR="0" wp14:anchorId="69EB0182" wp14:editId="4D885614">
+                  <wp:extent cx="2927350" cy="617220"/>
+                  <wp:effectExtent l="0" t="0" r="6350" b="5080"/>
+                  <wp:docPr id="13" name="Picture 13" descr="Text&#10;&#10;Description automatically generated"/>
                   <wp:cNvGraphicFramePr>
                     <a:graphicFrameLocks xmlns:a="http://schemas.openxmlformats.org/drawingml/2006/main" noChangeAspect="1"/>
                   </wp:cNvGraphicFramePr>
@@ -1024,11 +1150,11 @@
                     <a:graphicData uri="http://schemas.openxmlformats.org/drawingml/2006/picture">
                       <pic:pic xmlns:pic="http://schemas.openxmlformats.org/drawingml/2006/picture">
                         <pic:nvPicPr>
-                          <pic:cNvPr id="3" name="Picture 3" descr="Text&#10;&#10;Description automatically generated"/>
+                          <pic:cNvPr id="13" name="Picture 13" descr="Text&#10;&#10;Description automatically generated"/>
                           <pic:cNvPicPr/>
                         </pic:nvPicPr>
                         <pic:blipFill>
-                          <a:blip r:embed="rId6">
+                          <a:blip r:embed="rId6" cstate="print">
                             <a:extLst>
                               <a:ext uri="{28A0092B-C50C-407E-A947-70E740481C1C}">
                                 <a14:useLocalDpi xmlns:a14="http://schemas.microsoft.com/office/drawing/2010/main" val="0"/>
@@ -1042,7 +1168,7 @@
                         <pic:spPr>
                           <a:xfrm>
                             <a:off x="0" y="0"/>
-                            <a:ext cx="2927350" cy="602615"/>
+                            <a:ext cx="2927350" cy="617220"/>
                           </a:xfrm>
                           <a:prstGeom prst="rect">
                             <a:avLst/>
@@ -1137,7 +1263,15 @@
                 <w:sz w:val="18"/>
                 <w:szCs w:val="18"/>
               </w:rPr>
-              <w:t>x?&gt; 2.75</w:t>
+              <w:t xml:space="preserve">x?&gt; </w:t>
+            </w:r>
+            <w:r>
+              <w:rPr>
+                <w:rFonts w:ascii="Calibri" w:hAnsi="Calibri" w:cs="Calibri"/>
+                <w:sz w:val="18"/>
+                <w:szCs w:val="18"/>
+              </w:rPr>
+              <w:t>0.495</w:t>
             </w:r>
             <w:r>
               <w:rPr>
@@ -1146,7 +1280,15 @@
                 <w:szCs w:val="18"/>
               </w:rPr>
               <w:br/>
-              <w:t xml:space="preserve">dof? 30 </w:t>
+              <w:t xml:space="preserve">dof? </w:t>
+            </w:r>
+            <w:r>
+              <w:rPr>
+                <w:rFonts w:ascii="Calibri" w:hAnsi="Calibri" w:cs="Calibri"/>
+                <w:sz w:val="18"/>
+                <w:szCs w:val="18"/>
+              </w:rPr>
+              <w:t>4</w:t>
             </w:r>
           </w:p>
         </w:tc>
@@ -1161,6 +1303,7 @@
                 <w:rFonts w:ascii="CourierNewPSMT" w:hAnsi="CourierNewPSMT"/>
                 <w:sz w:val="18"/>
                 <w:szCs w:val="18"/>
+                <w:lang w:val="en-US"/>
               </w:rPr>
             </w:pPr>
             <w:r>
@@ -1178,7 +1321,16 @@
                 <w:sz w:val="18"/>
                 <w:szCs w:val="18"/>
               </w:rPr>
-              <w:t>x = 2.75000</w:t>
+              <w:t xml:space="preserve">x = </w:t>
+            </w:r>
+            <w:r>
+              <w:rPr>
+                <w:rFonts w:ascii="CourierNewPSMT" w:hAnsi="CourierNewPSMT"/>
+                <w:sz w:val="18"/>
+                <w:szCs w:val="18"/>
+                <w:lang w:val="en-US"/>
+              </w:rPr>
+              <w:t>0.49500</w:t>
             </w:r>
           </w:p>
           <w:p>
@@ -1188,15 +1340,25 @@
                 <w:rFonts w:ascii="CourierNewPSMT" w:hAnsi="CourierNewPSMT"/>
                 <w:sz w:val="18"/>
                 <w:szCs w:val="18"/>
-              </w:rPr>
-            </w:pPr>
-            <w:r>
-              <w:rPr>
-                <w:rFonts w:ascii="CourierNewPSMT" w:hAnsi="CourierNewPSMT"/>
-                <w:sz w:val="18"/>
-                <w:szCs w:val="18"/>
-              </w:rPr>
-              <w:t>dof = 30</w:t>
+                <w:lang w:val="en-US"/>
+              </w:rPr>
+            </w:pPr>
+            <w:r>
+              <w:rPr>
+                <w:rFonts w:ascii="CourierNewPSMT" w:hAnsi="CourierNewPSMT"/>
+                <w:sz w:val="18"/>
+                <w:szCs w:val="18"/>
+              </w:rPr>
+              <w:t xml:space="preserve">dof = </w:t>
+            </w:r>
+            <w:r>
+              <w:rPr>
+                <w:rFonts w:ascii="CourierNewPSMT" w:hAnsi="CourierNewPSMT"/>
+                <w:sz w:val="18"/>
+                <w:szCs w:val="18"/>
+                <w:lang w:val="en-US"/>
+              </w:rPr>
+              <w:t>4</w:t>
             </w:r>
           </w:p>
           <w:p>
@@ -1206,6 +1368,7 @@
                 <w:rFonts w:ascii="CourierNewPSMT" w:hAnsi="CourierNewPSMT"/>
                 <w:sz w:val="18"/>
                 <w:szCs w:val="18"/>
+                <w:lang w:val="en-US"/>
               </w:rPr>
             </w:pPr>
             <w:r>
@@ -1223,7 +1386,16 @@
                 <w:sz w:val="18"/>
                 <w:szCs w:val="18"/>
               </w:rPr>
-              <w:t xml:space="preserve">p = 0.49500 </w:t>
+              <w:t xml:space="preserve">p = </w:t>
+            </w:r>
+            <w:r>
+              <w:rPr>
+                <w:rFonts w:ascii="CourierNewPSMT" w:hAnsi="CourierNewPSMT"/>
+                <w:sz w:val="18"/>
+                <w:szCs w:val="18"/>
+                <w:lang w:val="en-US"/>
+              </w:rPr>
+              <w:t>4.60409</w:t>
             </w:r>
           </w:p>
           <w:p>
@@ -1256,10 +1428,10 @@
                 <w:szCs w:val="20"/>
               </w:rPr>
               <w:drawing>
-                <wp:inline distT="0" distB="0" distL="0" distR="0" wp14:anchorId="477ACBB8" wp14:editId="77A0DF11">
-                  <wp:extent cx="2927350" cy="613410"/>
-                  <wp:effectExtent l="0" t="0" r="6350" b="0"/>
-                  <wp:docPr id="2" name="Picture 2" descr="Text&#10;&#10;Description automatically generated"/>
+                <wp:inline distT="0" distB="0" distL="0" distR="0" wp14:anchorId="4964FC8C" wp14:editId="790C151F">
+                  <wp:extent cx="2927350" cy="607060"/>
+                  <wp:effectExtent l="0" t="0" r="6350" b="2540"/>
+                  <wp:docPr id="12" name="Picture 12" descr="Text&#10;&#10;Description automatically generated"/>
                   <wp:cNvGraphicFramePr>
                     <a:graphicFrameLocks xmlns:a="http://schemas.openxmlformats.org/drawingml/2006/main" noChangeAspect="1"/>
                   </wp:cNvGraphicFramePr>
@@ -1267,11 +1439,11 @@
                     <a:graphicData uri="http://schemas.openxmlformats.org/drawingml/2006/picture">
                       <pic:pic xmlns:pic="http://schemas.openxmlformats.org/drawingml/2006/picture">
                         <pic:nvPicPr>
-                          <pic:cNvPr id="2" name="Picture 2" descr="Text&#10;&#10;Description automatically generated"/>
+                          <pic:cNvPr id="12" name="Picture 12" descr="Text&#10;&#10;Description automatically generated"/>
                           <pic:cNvPicPr/>
                         </pic:nvPicPr>
                         <pic:blipFill>
-                          <a:blip r:embed="rId7">
+                          <a:blip r:embed="rId7" cstate="print">
                             <a:extLst>
                               <a:ext uri="{28A0092B-C50C-407E-A947-70E740481C1C}">
                                 <a14:useLocalDpi xmlns:a14="http://schemas.microsoft.com/office/drawing/2010/main" val="0"/>
@@ -1285,7 +1457,7 @@
                         <pic:spPr>
                           <a:xfrm>
                             <a:off x="0" y="0"/>
-                            <a:ext cx="2927350" cy="613410"/>
+                            <a:ext cx="2927350" cy="607060"/>
                           </a:xfrm>
                           <a:prstGeom prst="rect">
                             <a:avLst/>
@@ -1631,7 +1803,28 @@
                 <w:sz w:val="20"/>
                 <w:szCs w:val="20"/>
               </w:rPr>
-              <w:t>Ilustrar el comportamiento del programa cuando se introduce un valor de x menor a 0</w:t>
+              <w:t xml:space="preserve">Ilustrar el comportamiento del programa cuando se introduce un valor de </w:t>
+            </w:r>
+            <w:r>
+              <w:rPr>
+                <w:sz w:val="20"/>
+                <w:szCs w:val="20"/>
+              </w:rPr>
+              <w:t xml:space="preserve">p </w:t>
+            </w:r>
+            <w:r>
+              <w:rPr>
+                <w:sz w:val="20"/>
+                <w:szCs w:val="20"/>
+              </w:rPr>
+              <w:t>menor a 0</w:t>
+            </w:r>
+            <w:r>
+              <w:rPr>
+                <w:sz w:val="20"/>
+                <w:szCs w:val="20"/>
+              </w:rPr>
+              <w:t xml:space="preserve"> o mayor a 0.5</w:t>
             </w:r>
           </w:p>
         </w:tc>
@@ -1672,43 +1865,83 @@
                 <w:sz w:val="18"/>
                 <w:szCs w:val="18"/>
               </w:rPr>
-              <w:t>x?&gt; -1</w:t>
-            </w:r>
-          </w:p>
-          <w:p>
-            <w:pPr>
-              <w:pStyle w:val="NoSpacing"/>
-              <w:rPr>
-                <w:rFonts w:ascii="Calibri" w:hAnsi="Calibri" w:cs="Calibri"/>
-                <w:sz w:val="18"/>
-                <w:szCs w:val="18"/>
-              </w:rPr>
-            </w:pPr>
-            <w:r>
-              <w:rPr>
-                <w:rFonts w:ascii="Calibri" w:hAnsi="Calibri" w:cs="Calibri"/>
-                <w:sz w:val="18"/>
-                <w:szCs w:val="18"/>
-              </w:rPr>
-              <w:t>x?&gt; -10</w:t>
-            </w:r>
-          </w:p>
-          <w:p>
-            <w:pPr>
-              <w:pStyle w:val="NoSpacing"/>
-              <w:rPr>
-                <w:rFonts w:ascii="Calibri" w:hAnsi="Calibri" w:cs="Calibri"/>
-                <w:sz w:val="18"/>
-                <w:szCs w:val="18"/>
-              </w:rPr>
-            </w:pPr>
-            <w:r>
-              <w:rPr>
-                <w:rFonts w:ascii="Calibri" w:hAnsi="Calibri" w:cs="Calibri"/>
-                <w:sz w:val="18"/>
-                <w:szCs w:val="18"/>
-              </w:rPr>
-              <w:t>x?&gt; 1.1</w:t>
+              <w:t>p</w:t>
+            </w:r>
+            <w:r>
+              <w:rPr>
+                <w:rFonts w:ascii="Calibri" w:hAnsi="Calibri" w:cs="Calibri"/>
+                <w:sz w:val="18"/>
+                <w:szCs w:val="18"/>
+              </w:rPr>
+              <w:t>?&gt; -1</w:t>
+            </w:r>
+          </w:p>
+          <w:p>
+            <w:pPr>
+              <w:pStyle w:val="NoSpacing"/>
+              <w:rPr>
+                <w:rFonts w:ascii="Calibri" w:hAnsi="Calibri" w:cs="Calibri"/>
+                <w:sz w:val="18"/>
+                <w:szCs w:val="18"/>
+              </w:rPr>
+            </w:pPr>
+            <w:r>
+              <w:rPr>
+                <w:rFonts w:ascii="Calibri" w:hAnsi="Calibri" w:cs="Calibri"/>
+                <w:sz w:val="18"/>
+                <w:szCs w:val="18"/>
+              </w:rPr>
+              <w:t>p</w:t>
+            </w:r>
+            <w:r>
+              <w:rPr>
+                <w:rFonts w:ascii="Calibri" w:hAnsi="Calibri" w:cs="Calibri"/>
+                <w:sz w:val="18"/>
+                <w:szCs w:val="18"/>
+              </w:rPr>
+              <w:t xml:space="preserve">?&gt; </w:t>
+            </w:r>
+            <w:r>
+              <w:rPr>
+                <w:rFonts w:ascii="Calibri" w:hAnsi="Calibri" w:cs="Calibri"/>
+                <w:sz w:val="18"/>
+                <w:szCs w:val="18"/>
+              </w:rPr>
+              <w:t>1</w:t>
+            </w:r>
+          </w:p>
+          <w:p>
+            <w:pPr>
+              <w:pStyle w:val="NoSpacing"/>
+              <w:rPr>
+                <w:rFonts w:ascii="Calibri" w:hAnsi="Calibri" w:cs="Calibri"/>
+                <w:sz w:val="18"/>
+                <w:szCs w:val="18"/>
+              </w:rPr>
+            </w:pPr>
+            <w:r>
+              <w:rPr>
+                <w:rFonts w:ascii="Calibri" w:hAnsi="Calibri" w:cs="Calibri"/>
+                <w:sz w:val="18"/>
+                <w:szCs w:val="18"/>
+              </w:rPr>
+              <w:t>p</w:t>
+            </w:r>
+            <w:r>
+              <w:rPr>
+                <w:rFonts w:ascii="Calibri" w:hAnsi="Calibri" w:cs="Calibri"/>
+                <w:sz w:val="18"/>
+                <w:szCs w:val="18"/>
+              </w:rPr>
+              <w:t xml:space="preserve">?&gt; </w:t>
+            </w:r>
+            <w:r>
+              <w:rPr>
+                <w:rFonts w:ascii="Calibri" w:hAnsi="Calibri" w:cs="Calibri"/>
+                <w:sz w:val="18"/>
+                <w:szCs w:val="18"/>
+              </w:rPr>
+              <w:t>0.495</w:t>
             </w:r>
             <w:r>
               <w:rPr>
@@ -1717,7 +1950,15 @@
                 <w:szCs w:val="18"/>
               </w:rPr>
               <w:br/>
-              <w:t>dof?&gt; 9</w:t>
+              <w:t xml:space="preserve">dof?&gt; </w:t>
+            </w:r>
+            <w:r>
+              <w:rPr>
+                <w:rFonts w:ascii="Calibri" w:hAnsi="Calibri" w:cs="Calibri"/>
+                <w:sz w:val="18"/>
+                <w:szCs w:val="18"/>
+              </w:rPr>
+              <w:t>4</w:t>
             </w:r>
           </w:p>
           <w:p>
@@ -1751,47 +1992,16 @@
                 <w:szCs w:val="18"/>
                 <w:lang w:val="en-US"/>
               </w:rPr>
-              <w:t xml:space="preserve">ERROR: el valor de x debe ser un </w:t>
-            </w:r>
-            <w:proofErr w:type="spellStart"/>
-            <w:r>
-              <w:rPr>
-                <w:rFonts w:ascii="CourierNewPSMT" w:hAnsi="CourierNewPSMT"/>
-                <w:sz w:val="18"/>
-                <w:szCs w:val="18"/>
-                <w:lang w:val="en-US"/>
-              </w:rPr>
-              <w:t>número</w:t>
-            </w:r>
-            <w:proofErr w:type="spellEnd"/>
-            <w:r>
-              <w:rPr>
-                <w:rFonts w:ascii="CourierNewPSMT" w:hAnsi="CourierNewPSMT"/>
-                <w:sz w:val="18"/>
-                <w:szCs w:val="18"/>
-                <w:lang w:val="en-US"/>
-              </w:rPr>
-              <w:t xml:space="preserve"> real mayor o </w:t>
-            </w:r>
-            <w:proofErr w:type="spellStart"/>
-            <w:r>
-              <w:rPr>
-                <w:rFonts w:ascii="CourierNewPSMT" w:hAnsi="CourierNewPSMT"/>
-                <w:sz w:val="18"/>
-                <w:szCs w:val="18"/>
-                <w:lang w:val="en-US"/>
-              </w:rPr>
-              <w:t>igual</w:t>
-            </w:r>
-            <w:proofErr w:type="spellEnd"/>
-            <w:r>
-              <w:rPr>
-                <w:rFonts w:ascii="CourierNewPSMT" w:hAnsi="CourierNewPSMT"/>
-                <w:sz w:val="18"/>
-                <w:szCs w:val="18"/>
-                <w:lang w:val="en-US"/>
-              </w:rPr>
-              <w:t xml:space="preserve"> a 0.</w:t>
+              <w:t xml:space="preserve">ERROR: el valor de x debe ser un número real </w:t>
+            </w:r>
+            <w:r>
+              <w:rPr>
+                <w:rFonts w:ascii="CourierNewPSMT" w:hAnsi="CourierNewPSMT"/>
+                <w:sz w:val="18"/>
+                <w:szCs w:val="18"/>
+                <w:lang w:val="en-US"/>
+              </w:rPr>
+              <w:t>entre 0 y 0.5.</w:t>
             </w:r>
           </w:p>
           <w:p>
@@ -1811,47 +2021,7 @@
                 <w:szCs w:val="18"/>
                 <w:lang w:val="en-US"/>
               </w:rPr>
-              <w:t xml:space="preserve">ERROR: el valor de x debe ser un </w:t>
-            </w:r>
-            <w:proofErr w:type="spellStart"/>
-            <w:r>
-              <w:rPr>
-                <w:rFonts w:ascii="CourierNewPSMT" w:hAnsi="CourierNewPSMT"/>
-                <w:sz w:val="18"/>
-                <w:szCs w:val="18"/>
-                <w:lang w:val="en-US"/>
-              </w:rPr>
-              <w:t>número</w:t>
-            </w:r>
-            <w:proofErr w:type="spellEnd"/>
-            <w:r>
-              <w:rPr>
-                <w:rFonts w:ascii="CourierNewPSMT" w:hAnsi="CourierNewPSMT"/>
-                <w:sz w:val="18"/>
-                <w:szCs w:val="18"/>
-                <w:lang w:val="en-US"/>
-              </w:rPr>
-              <w:t xml:space="preserve"> real mayor o </w:t>
-            </w:r>
-            <w:proofErr w:type="spellStart"/>
-            <w:r>
-              <w:rPr>
-                <w:rFonts w:ascii="CourierNewPSMT" w:hAnsi="CourierNewPSMT"/>
-                <w:sz w:val="18"/>
-                <w:szCs w:val="18"/>
-                <w:lang w:val="en-US"/>
-              </w:rPr>
-              <w:t>igual</w:t>
-            </w:r>
-            <w:proofErr w:type="spellEnd"/>
-            <w:r>
-              <w:rPr>
-                <w:rFonts w:ascii="CourierNewPSMT" w:hAnsi="CourierNewPSMT"/>
-                <w:sz w:val="18"/>
-                <w:szCs w:val="18"/>
-                <w:lang w:val="en-US"/>
-              </w:rPr>
-              <w:t xml:space="preserve"> a 0.</w:t>
+              <w:t>ERROR: el valor de x debe ser un número real mayor o igual a 0.</w:t>
             </w:r>
           </w:p>
           <w:p>
@@ -1861,6 +2031,7 @@
                 <w:rFonts w:ascii="CourierNewPSMT" w:hAnsi="CourierNewPSMT"/>
                 <w:sz w:val="18"/>
                 <w:szCs w:val="18"/>
+                <w:lang w:val="en-US"/>
               </w:rPr>
             </w:pPr>
             <w:r>
@@ -1878,7 +2049,16 @@
                 <w:sz w:val="18"/>
                 <w:szCs w:val="18"/>
               </w:rPr>
-              <w:t>x = 1.10000</w:t>
+              <w:t xml:space="preserve">x = </w:t>
+            </w:r>
+            <w:r>
+              <w:rPr>
+                <w:rFonts w:ascii="CourierNewPSMT" w:hAnsi="CourierNewPSMT"/>
+                <w:sz w:val="18"/>
+                <w:szCs w:val="18"/>
+                <w:lang w:val="en-US"/>
+              </w:rPr>
+              <w:t>0.49500</w:t>
             </w:r>
           </w:p>
           <w:p>
@@ -1888,24 +2068,35 @@
                 <w:rFonts w:ascii="CourierNewPSMT" w:hAnsi="CourierNewPSMT"/>
                 <w:sz w:val="18"/>
                 <w:szCs w:val="18"/>
-              </w:rPr>
-            </w:pPr>
-            <w:r>
-              <w:rPr>
-                <w:rFonts w:ascii="CourierNewPSMT" w:hAnsi="CourierNewPSMT"/>
-                <w:sz w:val="18"/>
-                <w:szCs w:val="18"/>
-              </w:rPr>
-              <w:t>dof = 9</w:t>
-            </w:r>
-          </w:p>
-          <w:p>
-            <w:pPr>
-              <w:pStyle w:val="NoSpacing"/>
-              <w:rPr>
-                <w:rFonts w:ascii="Courier New" w:hAnsi="Courier New" w:cs="Courier New"/>
-                <w:sz w:val="20"/>
-                <w:szCs w:val="20"/>
+                <w:lang w:val="en-US"/>
+              </w:rPr>
+            </w:pPr>
+            <w:r>
+              <w:rPr>
+                <w:rFonts w:ascii="CourierNewPSMT" w:hAnsi="CourierNewPSMT"/>
+                <w:sz w:val="18"/>
+                <w:szCs w:val="18"/>
+              </w:rPr>
+              <w:t xml:space="preserve">dof = </w:t>
+            </w:r>
+            <w:r>
+              <w:rPr>
+                <w:rFonts w:ascii="CourierNewPSMT" w:hAnsi="CourierNewPSMT"/>
+                <w:sz w:val="18"/>
+                <w:szCs w:val="18"/>
+                <w:lang w:val="en-US"/>
+              </w:rPr>
+              <w:t>4</w:t>
+            </w:r>
+          </w:p>
+          <w:p>
+            <w:pPr>
+              <w:pStyle w:val="HTMLPreformatted"/>
+              <w:rPr>
+                <w:rFonts w:ascii="CourierNewPSMT" w:hAnsi="CourierNewPSMT"/>
+                <w:sz w:val="18"/>
+                <w:szCs w:val="18"/>
+                <w:lang w:val="en-US"/>
               </w:rPr>
             </w:pPr>
             <w:r>
@@ -1923,7 +2114,16 @@
                 <w:sz w:val="18"/>
                 <w:szCs w:val="18"/>
               </w:rPr>
-              <w:t>p = 0.35006</w:t>
+              <w:t xml:space="preserve">p = </w:t>
+            </w:r>
+            <w:r>
+              <w:rPr>
+                <w:rFonts w:ascii="CourierNewPSMT" w:hAnsi="CourierNewPSMT"/>
+                <w:sz w:val="18"/>
+                <w:szCs w:val="18"/>
+                <w:lang w:val="en-US"/>
+              </w:rPr>
+              <w:t>4.60409</w:t>
             </w:r>
           </w:p>
         </w:tc>
@@ -1946,10 +2146,10 @@
                 <w:szCs w:val="20"/>
               </w:rPr>
               <w:drawing>
-                <wp:inline distT="0" distB="0" distL="0" distR="0" wp14:anchorId="43C33F04" wp14:editId="57D43D6C">
-                  <wp:extent cx="2927350" cy="916940"/>
-                  <wp:effectExtent l="0" t="0" r="6350" b="0"/>
-                  <wp:docPr id="4" name="Picture 4" descr="Text&#10;&#10;Description automatically generated"/>
+                <wp:inline distT="0" distB="0" distL="0" distR="0" wp14:anchorId="27DC3139" wp14:editId="4102D412">
+                  <wp:extent cx="2927350" cy="934720"/>
+                  <wp:effectExtent l="0" t="0" r="6350" b="5080"/>
+                  <wp:docPr id="11" name="Picture 11" descr="Text&#10;&#10;Description automatically generated"/>
                   <wp:cNvGraphicFramePr>
                     <a:graphicFrameLocks xmlns:a="http://schemas.openxmlformats.org/drawingml/2006/main" noChangeAspect="1"/>
                   </wp:cNvGraphicFramePr>
@@ -1957,11 +2157,11 @@
                     <a:graphicData uri="http://schemas.openxmlformats.org/drawingml/2006/picture">
                       <pic:pic xmlns:pic="http://schemas.openxmlformats.org/drawingml/2006/picture">
                         <pic:nvPicPr>
-                          <pic:cNvPr id="4" name="Picture 4" descr="Text&#10;&#10;Description automatically generated"/>
+                          <pic:cNvPr id="11" name="Picture 11" descr="Text&#10;&#10;Description automatically generated"/>
                           <pic:cNvPicPr/>
                         </pic:nvPicPr>
                         <pic:blipFill>
-                          <a:blip r:embed="rId8">
+                          <a:blip r:embed="rId8" cstate="print">
                             <a:extLst>
                               <a:ext uri="{28A0092B-C50C-407E-A947-70E740481C1C}">
                                 <a14:useLocalDpi xmlns:a14="http://schemas.microsoft.com/office/drawing/2010/main" val="0"/>
@@ -1975,7 +2175,7 @@
                         <pic:spPr>
                           <a:xfrm>
                             <a:off x="0" y="0"/>
-                            <a:ext cx="2927350" cy="916940"/>
+                            <a:ext cx="2927350" cy="934720"/>
                           </a:xfrm>
                           <a:prstGeom prst="rect">
                             <a:avLst/>
@@ -2030,7 +2230,14 @@
                 <w:sz w:val="20"/>
                 <w:szCs w:val="20"/>
               </w:rPr>
-              <w:t>Ilustrar el comportamiento del programa cuando se introducen caracteres en lugar de número entero</w:t>
+              <w:t>Ilustrar el comportamiento del programa cuando se introducen caracteres</w:t>
+            </w:r>
+            <w:r>
+              <w:rPr>
+                <w:sz w:val="20"/>
+                <w:szCs w:val="20"/>
+              </w:rPr>
+              <w:t xml:space="preserve"> en el valor de p</w:t>
             </w:r>
           </w:p>
         </w:tc>
@@ -2071,52 +2278,101 @@
                 <w:sz w:val="18"/>
                 <w:szCs w:val="18"/>
               </w:rPr>
-              <w:t>x?&gt; hola</w:t>
-            </w:r>
-          </w:p>
-          <w:p>
-            <w:pPr>
-              <w:pStyle w:val="NoSpacing"/>
-              <w:rPr>
-                <w:rFonts w:ascii="Calibri" w:hAnsi="Calibri" w:cs="Calibri"/>
-                <w:sz w:val="18"/>
-                <w:szCs w:val="18"/>
-              </w:rPr>
-            </w:pPr>
-            <w:r>
-              <w:rPr>
-                <w:rFonts w:ascii="Calibri" w:hAnsi="Calibri" w:cs="Calibri"/>
-                <w:sz w:val="18"/>
-                <w:szCs w:val="18"/>
-              </w:rPr>
-              <w:t>x?&gt; x</w:t>
-            </w:r>
-          </w:p>
-          <w:p>
-            <w:pPr>
-              <w:pStyle w:val="NoSpacing"/>
-              <w:rPr>
-                <w:rFonts w:ascii="Calibri" w:hAnsi="Calibri" w:cs="Calibri"/>
-                <w:sz w:val="18"/>
-                <w:szCs w:val="18"/>
-              </w:rPr>
-            </w:pPr>
-            <w:r>
-              <w:rPr>
-                <w:rFonts w:ascii="Calibri" w:hAnsi="Calibri" w:cs="Calibri"/>
-                <w:sz w:val="18"/>
-                <w:szCs w:val="18"/>
-              </w:rPr>
-              <w:t>x?&gt; 1.1</w:t>
-            </w:r>
-            <w:r>
-              <w:rPr>
-                <w:rFonts w:ascii="Calibri" w:hAnsi="Calibri" w:cs="Calibri"/>
-                <w:sz w:val="18"/>
-                <w:szCs w:val="18"/>
-              </w:rPr>
-              <w:br/>
-              <w:t>dof?&gt; 9</w:t>
+              <w:t>p</w:t>
+            </w:r>
+            <w:r>
+              <w:rPr>
+                <w:rFonts w:ascii="Calibri" w:hAnsi="Calibri" w:cs="Calibri"/>
+                <w:sz w:val="18"/>
+                <w:szCs w:val="18"/>
+              </w:rPr>
+              <w:t>?&gt; hola</w:t>
+            </w:r>
+          </w:p>
+          <w:p>
+            <w:pPr>
+              <w:pStyle w:val="NoSpacing"/>
+              <w:rPr>
+                <w:rFonts w:ascii="Calibri" w:hAnsi="Calibri" w:cs="Calibri"/>
+                <w:sz w:val="18"/>
+                <w:szCs w:val="18"/>
+              </w:rPr>
+            </w:pPr>
+            <w:r>
+              <w:rPr>
+                <w:rFonts w:ascii="Calibri" w:hAnsi="Calibri" w:cs="Calibri"/>
+                <w:sz w:val="18"/>
+                <w:szCs w:val="18"/>
+              </w:rPr>
+              <w:t>p</w:t>
+            </w:r>
+            <w:r>
+              <w:rPr>
+                <w:rFonts w:ascii="Calibri" w:hAnsi="Calibri" w:cs="Calibri"/>
+                <w:sz w:val="18"/>
+                <w:szCs w:val="18"/>
+              </w:rPr>
+              <w:t>?&gt; x</w:t>
+            </w:r>
+          </w:p>
+          <w:p>
+            <w:pPr>
+              <w:pStyle w:val="NoSpacing"/>
+              <w:rPr>
+                <w:rFonts w:ascii="Calibri" w:hAnsi="Calibri" w:cs="Calibri"/>
+                <w:sz w:val="18"/>
+                <w:szCs w:val="18"/>
+              </w:rPr>
+            </w:pPr>
+            <w:r>
+              <w:rPr>
+                <w:rFonts w:ascii="Calibri" w:hAnsi="Calibri" w:cs="Calibri"/>
+                <w:sz w:val="18"/>
+                <w:szCs w:val="18"/>
+              </w:rPr>
+              <w:t>p</w:t>
+            </w:r>
+            <w:r>
+              <w:rPr>
+                <w:rFonts w:ascii="Calibri" w:hAnsi="Calibri" w:cs="Calibri"/>
+                <w:sz w:val="18"/>
+                <w:szCs w:val="18"/>
+              </w:rPr>
+              <w:t xml:space="preserve">?&gt; </w:t>
+            </w:r>
+            <w:r>
+              <w:rPr>
+                <w:rFonts w:ascii="Calibri" w:hAnsi="Calibri" w:cs="Calibri"/>
+                <w:sz w:val="18"/>
+                <w:szCs w:val="18"/>
+              </w:rPr>
+              <w:t>0.495</w:t>
+            </w:r>
+          </w:p>
+          <w:p>
+            <w:pPr>
+              <w:pStyle w:val="NoSpacing"/>
+              <w:rPr>
+                <w:rFonts w:ascii="Calibri" w:hAnsi="Calibri" w:cs="Calibri"/>
+                <w:sz w:val="18"/>
+                <w:szCs w:val="18"/>
+              </w:rPr>
+            </w:pPr>
+            <w:r>
+              <w:rPr>
+                <w:rFonts w:ascii="Calibri" w:hAnsi="Calibri" w:cs="Calibri"/>
+                <w:sz w:val="18"/>
+                <w:szCs w:val="18"/>
+              </w:rPr>
+              <w:t xml:space="preserve">dof?&gt; </w:t>
+            </w:r>
+            <w:r>
+              <w:rPr>
+                <w:rFonts w:ascii="Calibri" w:hAnsi="Calibri" w:cs="Calibri"/>
+                <w:sz w:val="18"/>
+                <w:szCs w:val="18"/>
+              </w:rPr>
+              <w:t>4</w:t>
             </w:r>
           </w:p>
           <w:p>
@@ -2150,47 +2406,7 @@
                 <w:szCs w:val="18"/>
                 <w:lang w:val="en-US"/>
               </w:rPr>
-              <w:t xml:space="preserve">ERROR: el valor de x debe ser un </w:t>
-            </w:r>
-            <w:proofErr w:type="spellStart"/>
-            <w:r>
-              <w:rPr>
-                <w:rFonts w:ascii="CourierNewPSMT" w:hAnsi="CourierNewPSMT"/>
-                <w:sz w:val="18"/>
-                <w:szCs w:val="18"/>
-                <w:lang w:val="en-US"/>
-              </w:rPr>
-              <w:t>número</w:t>
-            </w:r>
-            <w:proofErr w:type="spellEnd"/>
-            <w:r>
-              <w:rPr>
-                <w:rFonts w:ascii="CourierNewPSMT" w:hAnsi="CourierNewPSMT"/>
-                <w:sz w:val="18"/>
-                <w:szCs w:val="18"/>
-                <w:lang w:val="en-US"/>
-              </w:rPr>
-              <w:t xml:space="preserve"> real mayor o </w:t>
-            </w:r>
-            <w:proofErr w:type="spellStart"/>
-            <w:r>
-              <w:rPr>
-                <w:rFonts w:ascii="CourierNewPSMT" w:hAnsi="CourierNewPSMT"/>
-                <w:sz w:val="18"/>
-                <w:szCs w:val="18"/>
-                <w:lang w:val="en-US"/>
-              </w:rPr>
-              <w:t>igual</w:t>
-            </w:r>
-            <w:proofErr w:type="spellEnd"/>
-            <w:r>
-              <w:rPr>
-                <w:rFonts w:ascii="CourierNewPSMT" w:hAnsi="CourierNewPSMT"/>
-                <w:sz w:val="18"/>
-                <w:szCs w:val="18"/>
-                <w:lang w:val="en-US"/>
-              </w:rPr>
-              <w:t xml:space="preserve"> a 0.</w:t>
+              <w:t>ERROR: el valor de x debe ser un número real entre 0 y 0.5.</w:t>
             </w:r>
           </w:p>
           <w:p>
@@ -2210,47 +2426,7 @@
                 <w:szCs w:val="18"/>
                 <w:lang w:val="en-US"/>
               </w:rPr>
-              <w:t xml:space="preserve">ERROR: el valor de x debe ser un </w:t>
-            </w:r>
-            <w:proofErr w:type="spellStart"/>
-            <w:r>
-              <w:rPr>
-                <w:rFonts w:ascii="CourierNewPSMT" w:hAnsi="CourierNewPSMT"/>
-                <w:sz w:val="18"/>
-                <w:szCs w:val="18"/>
-                <w:lang w:val="en-US"/>
-              </w:rPr>
-              <w:t>número</w:t>
-            </w:r>
-            <w:proofErr w:type="spellEnd"/>
-            <w:r>
-              <w:rPr>
-                <w:rFonts w:ascii="CourierNewPSMT" w:hAnsi="CourierNewPSMT"/>
-                <w:sz w:val="18"/>
-                <w:szCs w:val="18"/>
-                <w:lang w:val="en-US"/>
-              </w:rPr>
-              <w:t xml:space="preserve"> real mayor o </w:t>
-            </w:r>
-            <w:proofErr w:type="spellStart"/>
-            <w:r>
-              <w:rPr>
-                <w:rFonts w:ascii="CourierNewPSMT" w:hAnsi="CourierNewPSMT"/>
-                <w:sz w:val="18"/>
-                <w:szCs w:val="18"/>
-                <w:lang w:val="en-US"/>
-              </w:rPr>
-              <w:t>igual</w:t>
-            </w:r>
-            <w:proofErr w:type="spellEnd"/>
-            <w:r>
-              <w:rPr>
-                <w:rFonts w:ascii="CourierNewPSMT" w:hAnsi="CourierNewPSMT"/>
-                <w:sz w:val="18"/>
-                <w:szCs w:val="18"/>
-                <w:lang w:val="en-US"/>
-              </w:rPr>
-              <w:t xml:space="preserve"> a 0.</w:t>
+              <w:t>ERROR: el valor de x debe ser un número real mayor o igual a 0.</w:t>
             </w:r>
           </w:p>
           <w:p>
@@ -2260,6 +2436,7 @@
                 <w:rFonts w:ascii="CourierNewPSMT" w:hAnsi="CourierNewPSMT"/>
                 <w:sz w:val="18"/>
                 <w:szCs w:val="18"/>
+                <w:lang w:val="en-US"/>
               </w:rPr>
             </w:pPr>
             <w:r>
@@ -2277,7 +2454,16 @@
                 <w:sz w:val="18"/>
                 <w:szCs w:val="18"/>
               </w:rPr>
-              <w:t>x = 1.10000</w:t>
+              <w:t xml:space="preserve">x = </w:t>
+            </w:r>
+            <w:r>
+              <w:rPr>
+                <w:rFonts w:ascii="CourierNewPSMT" w:hAnsi="CourierNewPSMT"/>
+                <w:sz w:val="18"/>
+                <w:szCs w:val="18"/>
+                <w:lang w:val="en-US"/>
+              </w:rPr>
+              <w:t>0.49500</w:t>
             </w:r>
           </w:p>
           <w:p>
@@ -2287,15 +2473,25 @@
                 <w:rFonts w:ascii="CourierNewPSMT" w:hAnsi="CourierNewPSMT"/>
                 <w:sz w:val="18"/>
                 <w:szCs w:val="18"/>
-              </w:rPr>
-            </w:pPr>
-            <w:r>
-              <w:rPr>
-                <w:rFonts w:ascii="CourierNewPSMT" w:hAnsi="CourierNewPSMT"/>
-                <w:sz w:val="18"/>
-                <w:szCs w:val="18"/>
-              </w:rPr>
-              <w:t>dof = 9</w:t>
+                <w:lang w:val="en-US"/>
+              </w:rPr>
+            </w:pPr>
+            <w:r>
+              <w:rPr>
+                <w:rFonts w:ascii="CourierNewPSMT" w:hAnsi="CourierNewPSMT"/>
+                <w:sz w:val="18"/>
+                <w:szCs w:val="18"/>
+              </w:rPr>
+              <w:t xml:space="preserve">dof = </w:t>
+            </w:r>
+            <w:r>
+              <w:rPr>
+                <w:rFonts w:ascii="CourierNewPSMT" w:hAnsi="CourierNewPSMT"/>
+                <w:sz w:val="18"/>
+                <w:szCs w:val="18"/>
+                <w:lang w:val="en-US"/>
+              </w:rPr>
+              <w:t>4</w:t>
             </w:r>
           </w:p>
           <w:p>
@@ -2322,7 +2518,16 @@
                 <w:sz w:val="18"/>
                 <w:szCs w:val="18"/>
               </w:rPr>
-              <w:t>p = 0.35006</w:t>
+              <w:t xml:space="preserve">p = </w:t>
+            </w:r>
+            <w:r>
+              <w:rPr>
+                <w:rFonts w:ascii="CourierNewPSMT" w:hAnsi="CourierNewPSMT"/>
+                <w:sz w:val="18"/>
+                <w:szCs w:val="18"/>
+                <w:lang w:val="en-US"/>
+              </w:rPr>
+              <w:t>4.60409</w:t>
             </w:r>
           </w:p>
         </w:tc>
@@ -2345,10 +2550,10 @@
                 <w:szCs w:val="20"/>
               </w:rPr>
               <w:drawing>
-                <wp:inline distT="0" distB="0" distL="0" distR="0" wp14:anchorId="0FB9E8E8" wp14:editId="53D13148">
-                  <wp:extent cx="2927350" cy="992505"/>
+                <wp:inline distT="0" distB="0" distL="0" distR="0" wp14:anchorId="1117B8C3" wp14:editId="75048572">
+                  <wp:extent cx="2927350" cy="927100"/>
                   <wp:effectExtent l="0" t="0" r="6350" b="0"/>
-                  <wp:docPr id="5" name="Picture 5" descr="Text&#10;&#10;Description automatically generated"/>
+                  <wp:docPr id="10" name="Picture 10" descr="Text&#10;&#10;Description automatically generated"/>
                   <wp:cNvGraphicFramePr>
                     <a:graphicFrameLocks xmlns:a="http://schemas.openxmlformats.org/drawingml/2006/main" noChangeAspect="1"/>
                   </wp:cNvGraphicFramePr>
@@ -2356,11 +2561,11 @@
                     <a:graphicData uri="http://schemas.openxmlformats.org/drawingml/2006/picture">
                       <pic:pic xmlns:pic="http://schemas.openxmlformats.org/drawingml/2006/picture">
                         <pic:nvPicPr>
-                          <pic:cNvPr id="5" name="Picture 5" descr="Text&#10;&#10;Description automatically generated"/>
+                          <pic:cNvPr id="10" name="Picture 10" descr="Text&#10;&#10;Description automatically generated"/>
                           <pic:cNvPicPr/>
                         </pic:nvPicPr>
                         <pic:blipFill>
-                          <a:blip r:embed="rId9">
+                          <a:blip r:embed="rId9" cstate="print">
                             <a:extLst>
                               <a:ext uri="{28A0092B-C50C-407E-A947-70E740481C1C}">
                                 <a14:useLocalDpi xmlns:a14="http://schemas.microsoft.com/office/drawing/2010/main" val="0"/>
@@ -2374,7 +2579,7 @@
                         <pic:spPr>
                           <a:xfrm>
                             <a:off x="0" y="0"/>
-                            <a:ext cx="2927350" cy="992505"/>
+                            <a:ext cx="2927350" cy="927100"/>
                           </a:xfrm>
                           <a:prstGeom prst="rect">
                             <a:avLst/>
@@ -2408,7 +2613,6 @@
                 <w:sz w:val="20"/>
                 <w:szCs w:val="20"/>
               </w:rPr>
-              <w:lastRenderedPageBreak/>
               <w:t>3</w:t>
             </w:r>
           </w:p>
@@ -2430,7 +2634,7 @@
                 <w:sz w:val="20"/>
                 <w:szCs w:val="20"/>
               </w:rPr>
-              <w:t>Ilustrar el comportamiento del programa cuando se introduce un valor de dof menor a 1</w:t>
+              <w:t>Ilustrar el comportamiento del programa cuando se introduce un valor de dof menor o igual a 0</w:t>
             </w:r>
           </w:p>
         </w:tc>
@@ -2471,7 +2675,7 @@
                 <w:sz w:val="18"/>
                 <w:szCs w:val="18"/>
               </w:rPr>
-              <w:t>x?&gt; 1.1</w:t>
+              <w:t>p?&gt; 0.495</w:t>
             </w:r>
             <w:r>
               <w:rPr>
@@ -2516,7 +2720,7 @@
                 <w:sz w:val="18"/>
                 <w:szCs w:val="18"/>
               </w:rPr>
-              <w:t>dof?&gt; 9</w:t>
+              <w:t>dof?&gt; 4</w:t>
             </w:r>
           </w:p>
         </w:tc>
@@ -2541,85 +2745,7 @@
                 <w:szCs w:val="18"/>
                 <w:lang w:val="en-US"/>
               </w:rPr>
-              <w:t xml:space="preserve">ERROR: el valor de </w:t>
-            </w:r>
-            <w:proofErr w:type="spellStart"/>
-            <w:r>
-              <w:rPr>
-                <w:rFonts w:ascii="CourierNewPSMT" w:hAnsi="CourierNewPSMT"/>
-                <w:sz w:val="18"/>
-                <w:szCs w:val="18"/>
-                <w:lang w:val="en-US"/>
-              </w:rPr>
-              <w:t>dof</w:t>
-            </w:r>
-            <w:proofErr w:type="spellEnd"/>
-            <w:r>
-              <w:rPr>
-                <w:rFonts w:ascii="CourierNewPSMT" w:hAnsi="CourierNewPSMT"/>
-                <w:sz w:val="18"/>
-                <w:szCs w:val="18"/>
-                <w:lang w:val="en-US"/>
-              </w:rPr>
-              <w:t xml:space="preserve"> debe ser un </w:t>
-            </w:r>
-            <w:proofErr w:type="spellStart"/>
-            <w:r>
-              <w:rPr>
-                <w:rFonts w:ascii="CourierNewPSMT" w:hAnsi="CourierNewPSMT"/>
-                <w:sz w:val="18"/>
-                <w:szCs w:val="18"/>
-                <w:lang w:val="en-US"/>
-              </w:rPr>
-              <w:t>número</w:t>
-            </w:r>
-            <w:proofErr w:type="spellEnd"/>
-            <w:r>
-              <w:rPr>
-                <w:rFonts w:ascii="CourierNewPSMT" w:hAnsi="CourierNewPSMT"/>
-                <w:sz w:val="18"/>
-                <w:szCs w:val="18"/>
-                <w:lang w:val="en-US"/>
-              </w:rPr>
-              <w:t xml:space="preserve"> </w:t>
-            </w:r>
-            <w:proofErr w:type="spellStart"/>
-            <w:r>
-              <w:rPr>
-                <w:rFonts w:ascii="CourierNewPSMT" w:hAnsi="CourierNewPSMT"/>
-                <w:sz w:val="18"/>
-                <w:szCs w:val="18"/>
-                <w:lang w:val="en-US"/>
-              </w:rPr>
-              <w:t>entero</w:t>
-            </w:r>
-            <w:proofErr w:type="spellEnd"/>
-            <w:r>
-              <w:rPr>
-                <w:rFonts w:ascii="CourierNewPSMT" w:hAnsi="CourierNewPSMT"/>
-                <w:sz w:val="18"/>
-                <w:szCs w:val="18"/>
-                <w:lang w:val="en-US"/>
-              </w:rPr>
-              <w:t xml:space="preserve"> mayor </w:t>
-            </w:r>
-            <w:r>
-              <w:rPr>
-                <w:rFonts w:ascii="CourierNewPSMT" w:hAnsi="CourierNewPSMT"/>
-                <w:sz w:val="18"/>
-                <w:szCs w:val="18"/>
-                <w:lang w:val="en-US"/>
-              </w:rPr>
-              <w:t>a</w:t>
-            </w:r>
-            <w:r>
-              <w:rPr>
-                <w:rFonts w:ascii="CourierNewPSMT" w:hAnsi="CourierNewPSMT"/>
-                <w:sz w:val="18"/>
-                <w:szCs w:val="18"/>
-                <w:lang w:val="en-US"/>
-              </w:rPr>
-              <w:t xml:space="preserve"> 0.</w:t>
+              <w:t>Error: el valor de dof debe ser un número entero mayor a 0</w:t>
             </w:r>
           </w:p>
           <w:p>
@@ -2639,85 +2765,7 @@
                 <w:szCs w:val="18"/>
                 <w:lang w:val="en-US"/>
               </w:rPr>
-              <w:t xml:space="preserve">ERROR: el valor de </w:t>
-            </w:r>
-            <w:proofErr w:type="spellStart"/>
-            <w:r>
-              <w:rPr>
-                <w:rFonts w:ascii="CourierNewPSMT" w:hAnsi="CourierNewPSMT"/>
-                <w:sz w:val="18"/>
-                <w:szCs w:val="18"/>
-                <w:lang w:val="en-US"/>
-              </w:rPr>
-              <w:t>dof</w:t>
-            </w:r>
-            <w:proofErr w:type="spellEnd"/>
-            <w:r>
-              <w:rPr>
-                <w:rFonts w:ascii="CourierNewPSMT" w:hAnsi="CourierNewPSMT"/>
-                <w:sz w:val="18"/>
-                <w:szCs w:val="18"/>
-                <w:lang w:val="en-US"/>
-              </w:rPr>
-              <w:t xml:space="preserve"> debe ser un </w:t>
-            </w:r>
-            <w:proofErr w:type="spellStart"/>
-            <w:r>
-              <w:rPr>
-                <w:rFonts w:ascii="CourierNewPSMT" w:hAnsi="CourierNewPSMT"/>
-                <w:sz w:val="18"/>
-                <w:szCs w:val="18"/>
-                <w:lang w:val="en-US"/>
-              </w:rPr>
-              <w:t>número</w:t>
-            </w:r>
-            <w:proofErr w:type="spellEnd"/>
-            <w:r>
-              <w:rPr>
-                <w:rFonts w:ascii="CourierNewPSMT" w:hAnsi="CourierNewPSMT"/>
-                <w:sz w:val="18"/>
-                <w:szCs w:val="18"/>
-                <w:lang w:val="en-US"/>
-              </w:rPr>
-              <w:t xml:space="preserve"> </w:t>
-            </w:r>
-            <w:proofErr w:type="spellStart"/>
-            <w:r>
-              <w:rPr>
-                <w:rFonts w:ascii="CourierNewPSMT" w:hAnsi="CourierNewPSMT"/>
-                <w:sz w:val="18"/>
-                <w:szCs w:val="18"/>
-                <w:lang w:val="en-US"/>
-              </w:rPr>
-              <w:t>entero</w:t>
-            </w:r>
-            <w:proofErr w:type="spellEnd"/>
-            <w:r>
-              <w:rPr>
-                <w:rFonts w:ascii="CourierNewPSMT" w:hAnsi="CourierNewPSMT"/>
-                <w:sz w:val="18"/>
-                <w:szCs w:val="18"/>
-                <w:lang w:val="en-US"/>
-              </w:rPr>
-              <w:t xml:space="preserve"> mayo</w:t>
-            </w:r>
-            <w:r>
-              <w:rPr>
-                <w:rFonts w:ascii="CourierNewPSMT" w:hAnsi="CourierNewPSMT"/>
-                <w:sz w:val="18"/>
-                <w:szCs w:val="18"/>
-                <w:lang w:val="en-US"/>
-              </w:rPr>
-              <w:t>r</w:t>
-            </w:r>
-            <w:r>
-              <w:rPr>
-                <w:rFonts w:ascii="CourierNewPSMT" w:hAnsi="CourierNewPSMT"/>
-                <w:sz w:val="18"/>
-                <w:szCs w:val="18"/>
-                <w:lang w:val="en-US"/>
-              </w:rPr>
-              <w:t xml:space="preserve"> a 0.</w:t>
+              <w:t>Error: el valor de dof debe ser un número entero mayor a 0</w:t>
             </w:r>
           </w:p>
           <w:p>
@@ -2727,24 +2775,17 @@
                 <w:rFonts w:ascii="CourierNewPSMT" w:hAnsi="CourierNewPSMT"/>
                 <w:sz w:val="18"/>
                 <w:szCs w:val="18"/>
-              </w:rPr>
-            </w:pPr>
-            <w:r>
-              <w:rPr>
-                <w:rFonts w:ascii="CourierNewPSMT" w:hAnsi="CourierNewPSMT"/>
-                <w:sz w:val="18"/>
-                <w:szCs w:val="18"/>
-                <w:lang w:val="en-US"/>
-              </w:rPr>
-              <w:t xml:space="preserve">  </w:t>
-            </w:r>
-            <w:r>
-              <w:rPr>
-                <w:rFonts w:ascii="CourierNewPSMT" w:hAnsi="CourierNewPSMT"/>
-                <w:sz w:val="18"/>
-                <w:szCs w:val="18"/>
-              </w:rPr>
-              <w:t>x = 1.10000</w:t>
+                <w:lang w:val="en-US"/>
+              </w:rPr>
+            </w:pPr>
+            <w:r>
+              <w:rPr>
+                <w:rFonts w:ascii="CourierNewPSMT" w:hAnsi="CourierNewPSMT"/>
+                <w:sz w:val="18"/>
+                <w:szCs w:val="18"/>
+                <w:lang w:val="en-US"/>
+              </w:rPr>
+              <w:t xml:space="preserve">  p = 0.49500</w:t>
             </w:r>
           </w:p>
           <w:p>
@@ -2754,15 +2795,17 @@
                 <w:rFonts w:ascii="CourierNewPSMT" w:hAnsi="CourierNewPSMT"/>
                 <w:sz w:val="18"/>
                 <w:szCs w:val="18"/>
-              </w:rPr>
-            </w:pPr>
-            <w:r>
-              <w:rPr>
-                <w:rFonts w:ascii="CourierNewPSMT" w:hAnsi="CourierNewPSMT"/>
-                <w:sz w:val="18"/>
-                <w:szCs w:val="18"/>
-              </w:rPr>
-              <w:t>dof = 9</w:t>
+                <w:lang w:val="en-US"/>
+              </w:rPr>
+            </w:pPr>
+            <w:r>
+              <w:rPr>
+                <w:rFonts w:ascii="CourierNewPSMT" w:hAnsi="CourierNewPSMT"/>
+                <w:sz w:val="18"/>
+                <w:szCs w:val="18"/>
+                <w:lang w:val="en-US"/>
+              </w:rPr>
+              <w:t>dof = 4</w:t>
             </w:r>
           </w:p>
           <w:p>
@@ -2781,15 +2824,16 @@
                 <w:szCs w:val="18"/>
                 <w:lang w:val="en-US"/>
               </w:rPr>
-              <w:t xml:space="preserve">  </w:t>
-            </w:r>
-            <w:r>
-              <w:rPr>
-                <w:rFonts w:ascii="CourierNewPSMT" w:hAnsi="CourierNewPSMT"/>
-                <w:sz w:val="18"/>
-                <w:szCs w:val="18"/>
-              </w:rPr>
-              <w:t>p = 0.35006</w:t>
+              <w:t xml:space="preserve">  x = </w:t>
+            </w:r>
+            <w:r>
+              <w:rPr>
+                <w:rFonts w:ascii="CourierNewPSMT" w:hAnsi="CourierNewPSMT"/>
+                <w:sz w:val="18"/>
+                <w:szCs w:val="18"/>
+                <w:lang w:val="en-US"/>
+              </w:rPr>
+              <w:t>4.60409</w:t>
             </w:r>
           </w:p>
         </w:tc>
@@ -2812,10 +2856,10 @@
                 <w:szCs w:val="20"/>
               </w:rPr>
               <w:drawing>
-                <wp:inline distT="0" distB="0" distL="0" distR="0" wp14:anchorId="783F928E" wp14:editId="3B3F2BD4">
-                  <wp:extent cx="2927350" cy="923925"/>
+                <wp:inline distT="0" distB="0" distL="0" distR="0" wp14:anchorId="0FA1402A" wp14:editId="640B9140">
+                  <wp:extent cx="2927350" cy="911225"/>
                   <wp:effectExtent l="0" t="0" r="6350" b="3175"/>
-                  <wp:docPr id="6" name="Picture 6" descr="Text&#10;&#10;Description automatically generated"/>
+                  <wp:docPr id="9" name="Picture 9" descr="Text&#10;&#10;Description automatically generated"/>
                   <wp:cNvGraphicFramePr>
                     <a:graphicFrameLocks xmlns:a="http://schemas.openxmlformats.org/drawingml/2006/main" noChangeAspect="1"/>
                   </wp:cNvGraphicFramePr>
@@ -2823,11 +2867,11 @@
                     <a:graphicData uri="http://schemas.openxmlformats.org/drawingml/2006/picture">
                       <pic:pic xmlns:pic="http://schemas.openxmlformats.org/drawingml/2006/picture">
                         <pic:nvPicPr>
-                          <pic:cNvPr id="6" name="Picture 6" descr="Text&#10;&#10;Description automatically generated"/>
+                          <pic:cNvPr id="9" name="Picture 9" descr="Text&#10;&#10;Description automatically generated"/>
                           <pic:cNvPicPr/>
                         </pic:nvPicPr>
                         <pic:blipFill>
-                          <a:blip r:embed="rId10">
+                          <a:blip r:embed="rId10" cstate="print">
                             <a:extLst>
                               <a:ext uri="{28A0092B-C50C-407E-A947-70E740481C1C}">
                                 <a14:useLocalDpi xmlns:a14="http://schemas.microsoft.com/office/drawing/2010/main" val="0"/>
@@ -2841,7 +2885,7 @@
                         <pic:spPr>
                           <a:xfrm>
                             <a:off x="0" y="0"/>
-                            <a:ext cx="2927350" cy="923925"/>
+                            <a:ext cx="2927350" cy="911225"/>
                           </a:xfrm>
                           <a:prstGeom prst="rect">
                             <a:avLst/>
@@ -2875,6 +2919,7 @@
                 <w:sz w:val="20"/>
                 <w:szCs w:val="20"/>
               </w:rPr>
+              <w:lastRenderedPageBreak/>
               <w:t>4</w:t>
             </w:r>
           </w:p>
@@ -2896,7 +2941,7 @@
                 <w:sz w:val="20"/>
                 <w:szCs w:val="20"/>
               </w:rPr>
-              <w:t>Ilustrar el comportamiento del programa cuando se introducen caracteres en lugar de número entero</w:t>
+              <w:t>Ilustrar el comportamiento del programa cuando se introducen caracteres en el valor de dof</w:t>
             </w:r>
           </w:p>
         </w:tc>
@@ -2937,7 +2982,7 @@
                 <w:sz w:val="18"/>
                 <w:szCs w:val="18"/>
               </w:rPr>
-              <w:t>x?&gt; 1.1</w:t>
+              <w:t>p?&gt; 0.495</w:t>
             </w:r>
             <w:r>
               <w:rPr>
@@ -2946,58 +2991,42 @@
                 <w:szCs w:val="18"/>
               </w:rPr>
               <w:br/>
-              <w:t xml:space="preserve">dof?&gt; </w:t>
-            </w:r>
-            <w:r>
-              <w:rPr>
-                <w:rFonts w:ascii="Calibri" w:hAnsi="Calibri" w:cs="Calibri"/>
-                <w:sz w:val="18"/>
-                <w:szCs w:val="18"/>
-              </w:rPr>
-              <w:t>hola</w:t>
-            </w:r>
-          </w:p>
-          <w:p>
-            <w:pPr>
-              <w:pStyle w:val="NoSpacing"/>
-              <w:rPr>
-                <w:rFonts w:ascii="Calibri" w:hAnsi="Calibri" w:cs="Calibri"/>
-                <w:sz w:val="18"/>
-                <w:szCs w:val="18"/>
-              </w:rPr>
-            </w:pPr>
-            <w:r>
-              <w:rPr>
-                <w:rFonts w:ascii="Calibri" w:hAnsi="Calibri" w:cs="Calibri"/>
-                <w:sz w:val="18"/>
-                <w:szCs w:val="18"/>
-              </w:rPr>
-              <w:t xml:space="preserve">dof?&gt; </w:t>
-            </w:r>
-            <w:r>
-              <w:rPr>
-                <w:rFonts w:ascii="Calibri" w:hAnsi="Calibri" w:cs="Calibri"/>
-                <w:sz w:val="18"/>
-                <w:szCs w:val="18"/>
-              </w:rPr>
-              <w:t>dof</w:t>
-            </w:r>
-          </w:p>
-          <w:p>
-            <w:pPr>
-              <w:pStyle w:val="NoSpacing"/>
-              <w:rPr>
-                <w:sz w:val="20"/>
-                <w:szCs w:val="20"/>
-              </w:rPr>
-            </w:pPr>
-            <w:r>
-              <w:rPr>
-                <w:rFonts w:ascii="Calibri" w:hAnsi="Calibri" w:cs="Calibri"/>
-                <w:sz w:val="18"/>
-                <w:szCs w:val="18"/>
-              </w:rPr>
-              <w:t>dof?&gt; 9</w:t>
+              <w:t>dof?&gt; hola</w:t>
+            </w:r>
+          </w:p>
+          <w:p>
+            <w:pPr>
+              <w:pStyle w:val="NoSpacing"/>
+              <w:rPr>
+                <w:rFonts w:ascii="Calibri" w:hAnsi="Calibri" w:cs="Calibri"/>
+                <w:sz w:val="18"/>
+                <w:szCs w:val="18"/>
+              </w:rPr>
+            </w:pPr>
+            <w:r>
+              <w:rPr>
+                <w:rFonts w:ascii="Calibri" w:hAnsi="Calibri" w:cs="Calibri"/>
+                <w:sz w:val="18"/>
+                <w:szCs w:val="18"/>
+              </w:rPr>
+              <w:t>dof?&gt; dof</w:t>
+            </w:r>
+          </w:p>
+          <w:p>
+            <w:pPr>
+              <w:pStyle w:val="NoSpacing"/>
+              <w:rPr>
+                <w:sz w:val="20"/>
+                <w:szCs w:val="20"/>
+              </w:rPr>
+            </w:pPr>
+            <w:r>
+              <w:rPr>
+                <w:rFonts w:ascii="Calibri" w:hAnsi="Calibri" w:cs="Calibri"/>
+                <w:sz w:val="18"/>
+                <w:szCs w:val="18"/>
+              </w:rPr>
+              <w:t>dof?&gt; 4</w:t>
             </w:r>
           </w:p>
         </w:tc>
@@ -3022,67 +3051,7 @@
                 <w:szCs w:val="18"/>
                 <w:lang w:val="en-US"/>
               </w:rPr>
-              <w:t xml:space="preserve">ERROR: el valor de </w:t>
-            </w:r>
-            <w:proofErr w:type="spellStart"/>
-            <w:r>
-              <w:rPr>
-                <w:rFonts w:ascii="CourierNewPSMT" w:hAnsi="CourierNewPSMT"/>
-                <w:sz w:val="18"/>
-                <w:szCs w:val="18"/>
-                <w:lang w:val="en-US"/>
-              </w:rPr>
-              <w:t>dof</w:t>
-            </w:r>
-            <w:proofErr w:type="spellEnd"/>
-            <w:r>
-              <w:rPr>
-                <w:rFonts w:ascii="CourierNewPSMT" w:hAnsi="CourierNewPSMT"/>
-                <w:sz w:val="18"/>
-                <w:szCs w:val="18"/>
-                <w:lang w:val="en-US"/>
-              </w:rPr>
-              <w:t xml:space="preserve"> debe ser un </w:t>
-            </w:r>
-            <w:proofErr w:type="spellStart"/>
-            <w:r>
-              <w:rPr>
-                <w:rFonts w:ascii="CourierNewPSMT" w:hAnsi="CourierNewPSMT"/>
-                <w:sz w:val="18"/>
-                <w:szCs w:val="18"/>
-                <w:lang w:val="en-US"/>
-              </w:rPr>
-              <w:t>número</w:t>
-            </w:r>
-            <w:proofErr w:type="spellEnd"/>
-            <w:r>
-              <w:rPr>
-                <w:rFonts w:ascii="CourierNewPSMT" w:hAnsi="CourierNewPSMT"/>
-                <w:sz w:val="18"/>
-                <w:szCs w:val="18"/>
-                <w:lang w:val="en-US"/>
-              </w:rPr>
-              <w:t xml:space="preserve"> </w:t>
-            </w:r>
-            <w:proofErr w:type="spellStart"/>
-            <w:r>
-              <w:rPr>
-                <w:rFonts w:ascii="CourierNewPSMT" w:hAnsi="CourierNewPSMT"/>
-                <w:sz w:val="18"/>
-                <w:szCs w:val="18"/>
-                <w:lang w:val="en-US"/>
-              </w:rPr>
-              <w:t>entero</w:t>
-            </w:r>
-            <w:proofErr w:type="spellEnd"/>
-            <w:r>
-              <w:rPr>
-                <w:rFonts w:ascii="CourierNewPSMT" w:hAnsi="CourierNewPSMT"/>
-                <w:sz w:val="18"/>
-                <w:szCs w:val="18"/>
-                <w:lang w:val="en-US"/>
-              </w:rPr>
-              <w:t xml:space="preserve"> mayor a 0.</w:t>
+              <w:t>Error: el valor de dof debe ser un número entero mayor a 0</w:t>
             </w:r>
           </w:p>
           <w:p>
@@ -3102,67 +3071,7 @@
                 <w:szCs w:val="18"/>
                 <w:lang w:val="en-US"/>
               </w:rPr>
-              <w:t xml:space="preserve">ERROR: el valor de </w:t>
-            </w:r>
-            <w:proofErr w:type="spellStart"/>
-            <w:r>
-              <w:rPr>
-                <w:rFonts w:ascii="CourierNewPSMT" w:hAnsi="CourierNewPSMT"/>
-                <w:sz w:val="18"/>
-                <w:szCs w:val="18"/>
-                <w:lang w:val="en-US"/>
-              </w:rPr>
-              <w:t>dof</w:t>
-            </w:r>
-            <w:proofErr w:type="spellEnd"/>
-            <w:r>
-              <w:rPr>
-                <w:rFonts w:ascii="CourierNewPSMT" w:hAnsi="CourierNewPSMT"/>
-                <w:sz w:val="18"/>
-                <w:szCs w:val="18"/>
-                <w:lang w:val="en-US"/>
-              </w:rPr>
-              <w:t xml:space="preserve"> debe ser un </w:t>
-            </w:r>
-            <w:proofErr w:type="spellStart"/>
-            <w:r>
-              <w:rPr>
-                <w:rFonts w:ascii="CourierNewPSMT" w:hAnsi="CourierNewPSMT"/>
-                <w:sz w:val="18"/>
-                <w:szCs w:val="18"/>
-                <w:lang w:val="en-US"/>
-              </w:rPr>
-              <w:t>número</w:t>
-            </w:r>
-            <w:proofErr w:type="spellEnd"/>
-            <w:r>
-              <w:rPr>
-                <w:rFonts w:ascii="CourierNewPSMT" w:hAnsi="CourierNewPSMT"/>
-                <w:sz w:val="18"/>
-                <w:szCs w:val="18"/>
-                <w:lang w:val="en-US"/>
-              </w:rPr>
-              <w:t xml:space="preserve"> </w:t>
-            </w:r>
-            <w:proofErr w:type="spellStart"/>
-            <w:r>
-              <w:rPr>
-                <w:rFonts w:ascii="CourierNewPSMT" w:hAnsi="CourierNewPSMT"/>
-                <w:sz w:val="18"/>
-                <w:szCs w:val="18"/>
-                <w:lang w:val="en-US"/>
-              </w:rPr>
-              <w:t>entero</w:t>
-            </w:r>
-            <w:proofErr w:type="spellEnd"/>
-            <w:r>
-              <w:rPr>
-                <w:rFonts w:ascii="CourierNewPSMT" w:hAnsi="CourierNewPSMT"/>
-                <w:sz w:val="18"/>
-                <w:szCs w:val="18"/>
-                <w:lang w:val="en-US"/>
-              </w:rPr>
-              <w:t xml:space="preserve"> mayor a 0.</w:t>
+              <w:t>Error: el valor de dof debe ser un número entero mayor a 0</w:t>
             </w:r>
           </w:p>
           <w:p>
@@ -3172,24 +3081,17 @@
                 <w:rFonts w:ascii="CourierNewPSMT" w:hAnsi="CourierNewPSMT"/>
                 <w:sz w:val="18"/>
                 <w:szCs w:val="18"/>
-              </w:rPr>
-            </w:pPr>
-            <w:r>
-              <w:rPr>
-                <w:rFonts w:ascii="CourierNewPSMT" w:hAnsi="CourierNewPSMT"/>
-                <w:sz w:val="18"/>
-                <w:szCs w:val="18"/>
-                <w:lang w:val="en-US"/>
-              </w:rPr>
-              <w:t xml:space="preserve">  </w:t>
-            </w:r>
-            <w:r>
-              <w:rPr>
-                <w:rFonts w:ascii="CourierNewPSMT" w:hAnsi="CourierNewPSMT"/>
-                <w:sz w:val="18"/>
-                <w:szCs w:val="18"/>
-              </w:rPr>
-              <w:t>x = 1.10000</w:t>
+                <w:lang w:val="en-US"/>
+              </w:rPr>
+            </w:pPr>
+            <w:r>
+              <w:rPr>
+                <w:rFonts w:ascii="CourierNewPSMT" w:hAnsi="CourierNewPSMT"/>
+                <w:sz w:val="18"/>
+                <w:szCs w:val="18"/>
+                <w:lang w:val="en-US"/>
+              </w:rPr>
+              <w:t xml:space="preserve">  p = 0.49500</w:t>
             </w:r>
           </w:p>
           <w:p>
@@ -3199,15 +3101,17 @@
                 <w:rFonts w:ascii="CourierNewPSMT" w:hAnsi="CourierNewPSMT"/>
                 <w:sz w:val="18"/>
                 <w:szCs w:val="18"/>
-              </w:rPr>
-            </w:pPr>
-            <w:r>
-              <w:rPr>
-                <w:rFonts w:ascii="CourierNewPSMT" w:hAnsi="CourierNewPSMT"/>
-                <w:sz w:val="18"/>
-                <w:szCs w:val="18"/>
-              </w:rPr>
-              <w:t>dof = 9</w:t>
+                <w:lang w:val="en-US"/>
+              </w:rPr>
+            </w:pPr>
+            <w:r>
+              <w:rPr>
+                <w:rFonts w:ascii="CourierNewPSMT" w:hAnsi="CourierNewPSMT"/>
+                <w:sz w:val="18"/>
+                <w:szCs w:val="18"/>
+                <w:lang w:val="en-US"/>
+              </w:rPr>
+              <w:t>dof = 4</w:t>
             </w:r>
           </w:p>
           <w:p>
@@ -3226,15 +3130,16 @@
                 <w:szCs w:val="18"/>
                 <w:lang w:val="en-US"/>
               </w:rPr>
-              <w:t xml:space="preserve">  </w:t>
-            </w:r>
-            <w:r>
-              <w:rPr>
-                <w:rFonts w:ascii="CourierNewPSMT" w:hAnsi="CourierNewPSMT"/>
-                <w:sz w:val="18"/>
-                <w:szCs w:val="18"/>
-              </w:rPr>
-              <w:t>p = 0.35006</w:t>
+              <w:t xml:space="preserve">  x = </w:t>
+            </w:r>
+            <w:r>
+              <w:rPr>
+                <w:rFonts w:ascii="CourierNewPSMT" w:hAnsi="CourierNewPSMT"/>
+                <w:sz w:val="18"/>
+                <w:szCs w:val="18"/>
+                <w:lang w:val="en-US"/>
+              </w:rPr>
+              <w:t>4.60409</w:t>
             </w:r>
           </w:p>
         </w:tc>
@@ -3257,10 +3162,10 @@
                 <w:szCs w:val="20"/>
               </w:rPr>
               <w:drawing>
-                <wp:inline distT="0" distB="0" distL="0" distR="0" wp14:anchorId="7C3DD75E" wp14:editId="41C2512E">
-                  <wp:extent cx="2927350" cy="920115"/>
+                <wp:inline distT="0" distB="0" distL="0" distR="0" wp14:anchorId="26AC2220" wp14:editId="3FF28A08">
+                  <wp:extent cx="2927350" cy="930910"/>
                   <wp:effectExtent l="0" t="0" r="6350" b="0"/>
-                  <wp:docPr id="7" name="Picture 7" descr="Text&#10;&#10;Description automatically generated"/>
+                  <wp:docPr id="8" name="Picture 8" descr="Text&#10;&#10;Description automatically generated"/>
                   <wp:cNvGraphicFramePr>
                     <a:graphicFrameLocks xmlns:a="http://schemas.openxmlformats.org/drawingml/2006/main" noChangeAspect="1"/>
                   </wp:cNvGraphicFramePr>
@@ -3268,11 +3173,11 @@
                     <a:graphicData uri="http://schemas.openxmlformats.org/drawingml/2006/picture">
                       <pic:pic xmlns:pic="http://schemas.openxmlformats.org/drawingml/2006/picture">
                         <pic:nvPicPr>
-                          <pic:cNvPr id="7" name="Picture 7" descr="Text&#10;&#10;Description automatically generated"/>
+                          <pic:cNvPr id="8" name="Picture 8" descr="Text&#10;&#10;Description automatically generated"/>
                           <pic:cNvPicPr/>
                         </pic:nvPicPr>
                         <pic:blipFill>
-                          <a:blip r:embed="rId11">
+                          <a:blip r:embed="rId11" cstate="print">
                             <a:extLst>
                               <a:ext uri="{28A0092B-C50C-407E-A947-70E740481C1C}">
                                 <a14:useLocalDpi xmlns:a14="http://schemas.microsoft.com/office/drawing/2010/main" val="0"/>
@@ -3286,7 +3191,7 @@
                         <pic:spPr>
                           <a:xfrm>
                             <a:off x="0" y="0"/>
-                            <a:ext cx="2927350" cy="920115"/>
+                            <a:ext cx="2927350" cy="930910"/>
                           </a:xfrm>
                           <a:prstGeom prst="rect">
                             <a:avLst/>
